--- a/project7/project7ABtest.docx
+++ b/project7/project7ABtest.docx
@@ -742,27 +742,22 @@
       <w:pPr>
         <w:pStyle w:val="NormalWeb"/>
         <w:spacing w:before="0" w:beforeAutospacing="0" w:after="240" w:afterAutospacing="0" w:line="360" w:lineRule="atLeast"/>
-        <w:ind w:left="720"/>
-        <w:rPr>
-          <w:rFonts w:ascii="Arial" w:hAnsi="Arial" w:cs="Arial"/>
-          <w:color w:val="000000"/>
-          <w:sz w:val="22"/>
-          <w:szCs w:val="22"/>
-          <w:shd w:val="clear" w:color="auto" w:fill="FFFFFF"/>
-        </w:rPr>
-      </w:pPr>
-      <w:r>
-        <w:rPr>
-          <w:rStyle w:val="Strong"/>
-          <w:rFonts w:ascii="Segoe UI" w:hAnsi="Segoe UI" w:cs="Segoe UI"/>
-          <w:color w:val="333333"/>
-          <w:shd w:val="clear" w:color="auto" w:fill="FFFFFF"/>
-        </w:rPr>
-        <w:t>Gross conversion:</w:t>
-      </w:r>
-      <w:r>
-        <w:rPr>
-          <w:rStyle w:val="Strong"/>
+        <w:rPr>
+          <w:rStyle w:val="Emphasis"/>
+          <w:rFonts w:ascii="Segoe UI" w:hAnsi="Segoe UI" w:cs="Segoe UI" w:hint="eastAsia"/>
+          <w:color w:val="333333"/>
+        </w:rPr>
+      </w:pPr>
+      <w:r>
+        <w:rPr>
+          <w:rFonts w:ascii="Segoe UI" w:hAnsi="Segoe UI" w:cs="Segoe UI"/>
+          <w:color w:val="333333"/>
+          <w:shd w:val="clear" w:color="auto" w:fill="FFFFFF"/>
+        </w:rPr>
+        <w:t>Evaluation metrics</w:t>
+      </w:r>
+      <w:r>
+        <w:rPr>
           <w:rFonts w:ascii="Segoe UI" w:hAnsi="Segoe UI" w:cs="Segoe UI"/>
           <w:color w:val="333333"/>
           <w:shd w:val="clear" w:color="auto" w:fill="FFFFFF"/>
@@ -771,63 +766,83 @@
       </w:r>
       <w:r>
         <w:rPr>
-          <w:rFonts w:ascii="Arial" w:hAnsi="Arial" w:cs="Arial"/>
-          <w:color w:val="000000"/>
-          <w:sz w:val="22"/>
-          <w:szCs w:val="22"/>
-          <w:shd w:val="clear" w:color="auto" w:fill="FFFFFF"/>
-        </w:rPr>
-        <w:t>number of user-ids to complete checkout and enroll in the free trial divided by number of unique cookies to click the "Start free trial" button.</w:t>
-      </w:r>
-      <w:r>
-        <w:rPr>
-          <w:rFonts w:ascii="Arial" w:hAnsi="Arial" w:cs="Arial"/>
-          <w:color w:val="000000"/>
-          <w:sz w:val="22"/>
-          <w:szCs w:val="22"/>
-          <w:shd w:val="clear" w:color="auto" w:fill="FFFFFF"/>
-        </w:rPr>
-        <w:t xml:space="preserve"> It is indicated to decrease, because the experiment change will lead some users, who expected to spend less than 5 hours per week, to </w:t>
-      </w:r>
-      <w:r>
-        <w:rPr>
-          <w:rFonts w:ascii="Arial" w:hAnsi="Arial" w:cs="Arial"/>
-          <w:color w:val="000000"/>
-          <w:sz w:val="22"/>
-          <w:szCs w:val="22"/>
-          <w:shd w:val="clear" w:color="auto" w:fill="FFFFFF"/>
-        </w:rPr>
-        <w:t>free material other than enrollment</w:t>
-      </w:r>
-      <w:r>
-        <w:rPr>
-          <w:rFonts w:ascii="Arial" w:hAnsi="Arial" w:cs="Arial"/>
-          <w:color w:val="000000"/>
-          <w:sz w:val="22"/>
-          <w:szCs w:val="22"/>
+          <w:rFonts w:ascii="Segoe UI" w:hAnsi="Segoe UI" w:cs="Segoe UI"/>
+          <w:color w:val="333333"/>
+          <w:shd w:val="clear" w:color="auto" w:fill="FFFFFF"/>
+        </w:rPr>
+        <w:t xml:space="preserve">were chosen to measure the difference between control group and experiment group.  In this context, the goal of our choice is to minimize students’ </w:t>
+      </w:r>
+      <w:r>
+        <w:rPr>
+          <w:rFonts w:ascii="Segoe UI" w:hAnsi="Segoe UI" w:cs="Segoe UI"/>
+          <w:color w:val="333333"/>
+          <w:shd w:val="clear" w:color="auto" w:fill="FFFFFF"/>
+        </w:rPr>
+        <w:t>frustration</w:t>
+      </w:r>
+      <w:r>
+        <w:rPr>
+          <w:rFonts w:ascii="Segoe UI" w:hAnsi="Segoe UI" w:cs="Segoe UI"/>
+          <w:color w:val="333333"/>
+          <w:shd w:val="clear" w:color="auto" w:fill="FFFFFF"/>
+        </w:rPr>
+        <w:t xml:space="preserve"> and provide most satisfaction with</w:t>
+      </w:r>
+      <w:r>
+        <w:rPr>
+          <w:rFonts w:ascii="Segoe UI" w:hAnsi="Segoe UI" w:cs="Segoe UI"/>
+          <w:color w:val="333333"/>
           <w:shd w:val="clear" w:color="auto" w:fill="FFFFFF"/>
         </w:rPr>
         <w:t xml:space="preserve"> </w:t>
       </w:r>
       <w:r>
         <w:rPr>
-          <w:rFonts w:ascii="Arial" w:hAnsi="Arial" w:cs="Arial"/>
-          <w:color w:val="000000"/>
-          <w:sz w:val="22"/>
-          <w:szCs w:val="22"/>
-          <w:shd w:val="clear" w:color="auto" w:fill="FFFFFF"/>
-        </w:rPr>
-        <w:t>while</w:t>
-      </w:r>
-      <w:r>
-        <w:rPr>
-          <w:rFonts w:ascii="Arial" w:hAnsi="Arial" w:cs="Arial"/>
-          <w:color w:val="000000"/>
-          <w:sz w:val="22"/>
-          <w:szCs w:val="22"/>
-          <w:shd w:val="clear" w:color="auto" w:fill="FFFFFF"/>
-        </w:rPr>
-        <w:t xml:space="preserve"> the clicks number do not change.</w:t>
+          <w:rFonts w:ascii="Segoe UI" w:hAnsi="Segoe UI" w:cs="Segoe UI"/>
+          <w:color w:val="333333"/>
+          <w:shd w:val="clear" w:color="auto" w:fill="FFFFFF"/>
+        </w:rPr>
+        <w:t>effective us</w:t>
+      </w:r>
+      <w:r>
+        <w:rPr>
+          <w:rFonts w:ascii="Segoe UI" w:hAnsi="Segoe UI" w:cs="Segoe UI"/>
+          <w:color w:val="333333"/>
+          <w:shd w:val="clear" w:color="auto" w:fill="FFFFFF"/>
+        </w:rPr>
+        <w:t xml:space="preserve">age of </w:t>
+      </w:r>
+      <w:r>
+        <w:rPr>
+          <w:rFonts w:ascii="Segoe UI" w:hAnsi="Segoe UI" w:cs="Segoe UI"/>
+          <w:color w:val="333333"/>
+          <w:shd w:val="clear" w:color="auto" w:fill="FFFFFF"/>
+        </w:rPr>
+        <w:t>limited coaching resources</w:t>
+      </w:r>
+      <w:r>
+        <w:rPr>
+          <w:rFonts w:ascii="Segoe UI" w:hAnsi="Segoe UI" w:cs="Segoe UI"/>
+          <w:color w:val="333333"/>
+          <w:shd w:val="clear" w:color="auto" w:fill="FFFFFF"/>
+        </w:rPr>
+        <w:t>.</w:t>
+      </w:r>
+      <w:r>
+        <w:rPr>
+          <w:rFonts w:ascii="Segoe UI" w:hAnsi="Segoe UI" w:cs="Segoe UI"/>
+          <w:color w:val="333333"/>
+          <w:shd w:val="clear" w:color="auto" w:fill="FFFFFF"/>
+        </w:rPr>
+        <w:t xml:space="preserve"> In order to achieve this, we </w:t>
+      </w:r>
+      <w:r>
+        <w:rPr>
+          <w:rFonts w:ascii="Segoe UI" w:hAnsi="Segoe UI" w:cs="Segoe UI"/>
+          <w:color w:val="333333"/>
+          <w:shd w:val="clear" w:color="auto" w:fill="FFFFFF"/>
+        </w:rPr>
+        <w:t>expect to observe following changes:</w:t>
       </w:r>
     </w:p>
     <w:p>
@@ -836,12 +851,22 @@
         <w:spacing w:before="0" w:beforeAutospacing="0" w:after="240" w:afterAutospacing="0" w:line="360" w:lineRule="atLeast"/>
         <w:ind w:left="720"/>
         <w:rPr>
+          <w:rFonts w:ascii="Arial" w:hAnsi="Arial" w:cs="Arial"/>
+          <w:color w:val="000000"/>
+          <w:sz w:val="22"/>
+          <w:szCs w:val="22"/>
+          <w:shd w:val="clear" w:color="auto" w:fill="FFFFFF"/>
+        </w:rPr>
+      </w:pPr>
+      <w:r>
+        <w:rPr>
           <w:rStyle w:val="Strong"/>
           <w:rFonts w:ascii="Segoe UI" w:hAnsi="Segoe UI" w:cs="Segoe UI"/>
           <w:color w:val="333333"/>
           <w:shd w:val="clear" w:color="auto" w:fill="FFFFFF"/>
         </w:rPr>
-      </w:pPr>
+        <w:t>Gross conversion:</w:t>
+      </w:r>
       <w:r>
         <w:rPr>
           <w:rStyle w:val="Strong"/>
@@ -849,6 +874,89 @@
           <w:color w:val="333333"/>
           <w:shd w:val="clear" w:color="auto" w:fill="FFFFFF"/>
         </w:rPr>
+        <w:t xml:space="preserve"> </w:t>
+      </w:r>
+      <w:r>
+        <w:rPr>
+          <w:rFonts w:ascii="Arial" w:hAnsi="Arial" w:cs="Arial"/>
+          <w:color w:val="000000"/>
+          <w:sz w:val="22"/>
+          <w:szCs w:val="22"/>
+          <w:shd w:val="clear" w:color="auto" w:fill="FFFFFF"/>
+        </w:rPr>
+        <w:t>number of user-ids to complete checkout and enroll in the free trial divided by number of unique cookies to click the "Start free trial" button.</w:t>
+      </w:r>
+      <w:r>
+        <w:rPr>
+          <w:rFonts w:ascii="Arial" w:hAnsi="Arial" w:cs="Arial"/>
+          <w:color w:val="000000"/>
+          <w:sz w:val="22"/>
+          <w:szCs w:val="22"/>
+          <w:shd w:val="clear" w:color="auto" w:fill="FFFFFF"/>
+        </w:rPr>
+        <w:t xml:space="preserve"> It is indicated to decrease, because the experiment change will lead some users, who expected to spend less than 5 hours per week, to </w:t>
+      </w:r>
+      <w:r>
+        <w:rPr>
+          <w:rFonts w:ascii="Arial" w:hAnsi="Arial" w:cs="Arial"/>
+          <w:color w:val="000000"/>
+          <w:sz w:val="22"/>
+          <w:szCs w:val="22"/>
+          <w:shd w:val="clear" w:color="auto" w:fill="FFFFFF"/>
+        </w:rPr>
+        <w:t>free material other than enrollment</w:t>
+      </w:r>
+      <w:r>
+        <w:rPr>
+          <w:rFonts w:ascii="Arial" w:hAnsi="Arial" w:cs="Arial"/>
+          <w:color w:val="000000"/>
+          <w:sz w:val="22"/>
+          <w:szCs w:val="22"/>
+          <w:shd w:val="clear" w:color="auto" w:fill="FFFFFF"/>
+        </w:rPr>
+        <w:t xml:space="preserve"> </w:t>
+      </w:r>
+      <w:r>
+        <w:rPr>
+          <w:rFonts w:ascii="Arial" w:hAnsi="Arial" w:cs="Arial"/>
+          <w:color w:val="000000"/>
+          <w:sz w:val="22"/>
+          <w:szCs w:val="22"/>
+          <w:shd w:val="clear" w:color="auto" w:fill="FFFFFF"/>
+        </w:rPr>
+        <w:t>while</w:t>
+      </w:r>
+      <w:r>
+        <w:rPr>
+          <w:rFonts w:ascii="Arial" w:hAnsi="Arial" w:cs="Arial"/>
+          <w:color w:val="000000"/>
+          <w:sz w:val="22"/>
+          <w:szCs w:val="22"/>
+          <w:shd w:val="clear" w:color="auto" w:fill="FFFFFF"/>
+        </w:rPr>
+        <w:t xml:space="preserve"> the clicks number do not change.</w:t>
+      </w:r>
+    </w:p>
+    <w:p>
+      <w:pPr>
+        <w:pStyle w:val="NormalWeb"/>
+        <w:spacing w:before="0" w:beforeAutospacing="0" w:after="240" w:afterAutospacing="0" w:line="360" w:lineRule="atLeast"/>
+        <w:ind w:left="720"/>
+        <w:rPr>
+          <w:rFonts w:ascii="Arial" w:hAnsi="Arial" w:cs="Arial"/>
+          <w:color w:val="000000"/>
+          <w:sz w:val="22"/>
+          <w:szCs w:val="22"/>
+          <w:shd w:val="clear" w:color="auto" w:fill="FFFFFF"/>
+        </w:rPr>
+      </w:pPr>
+      <w:r>
+        <w:rPr>
+          <w:rStyle w:val="Strong"/>
+          <w:rFonts w:ascii="Segoe UI" w:hAnsi="Segoe UI" w:cs="Segoe UI"/>
+          <w:color w:val="333333"/>
+          <w:shd w:val="clear" w:color="auto" w:fill="FFFFFF"/>
+        </w:rPr>
         <w:t>Retention:</w:t>
       </w:r>
       <w:r>
@@ -879,7 +987,7 @@
           <w:szCs w:val="22"/>
           <w:shd w:val="clear" w:color="auto" w:fill="FFFFFF"/>
         </w:rPr>
-        <w:t>  </w:t>
+        <w:t> </w:t>
       </w:r>
       <w:r>
         <w:rPr>
@@ -891,11 +999,314 @@
         </w:rPr>
         <w:t>divided by number of user-ids to complete checkout.</w:t>
       </w:r>
-      <w:bookmarkStart w:id="2" w:name="_GoBack"/>
-      <w:bookmarkEnd w:id="2"/>
+      <w:r>
+        <w:rPr>
+          <w:rFonts w:ascii="Arial" w:hAnsi="Arial" w:cs="Arial"/>
+          <w:color w:val="000000"/>
+          <w:sz w:val="22"/>
+          <w:szCs w:val="22"/>
+          <w:shd w:val="clear" w:color="auto" w:fill="FFFFFF"/>
+        </w:rPr>
+        <w:t xml:space="preserve"> </w:t>
+      </w:r>
+      <w:r>
+        <w:rPr>
+          <w:rFonts w:ascii="Arial" w:hAnsi="Arial" w:cs="Arial"/>
+          <w:color w:val="000000"/>
+          <w:sz w:val="22"/>
+          <w:szCs w:val="22"/>
+          <w:shd w:val="clear" w:color="auto" w:fill="FFFFFF"/>
+        </w:rPr>
+        <w:t xml:space="preserve">Due to the decrease number of </w:t>
+      </w:r>
+      <w:r>
+        <w:rPr>
+          <w:rFonts w:ascii="Arial" w:hAnsi="Arial" w:cs="Arial"/>
+          <w:color w:val="000000"/>
+          <w:sz w:val="22"/>
+          <w:szCs w:val="22"/>
+          <w:shd w:val="clear" w:color="auto" w:fill="FFFFFF"/>
+        </w:rPr>
+        <w:t>user-ids to complete checkout</w:t>
+      </w:r>
+      <w:r>
+        <w:rPr>
+          <w:rFonts w:ascii="Arial" w:hAnsi="Arial" w:cs="Arial"/>
+          <w:color w:val="000000"/>
+          <w:sz w:val="22"/>
+          <w:szCs w:val="22"/>
+          <w:shd w:val="clear" w:color="auto" w:fill="FFFFFF"/>
+        </w:rPr>
+        <w:t>,</w:t>
+      </w:r>
+      <w:r>
+        <w:rPr>
+          <w:rFonts w:ascii="Arial" w:hAnsi="Arial" w:cs="Arial"/>
+          <w:color w:val="000000"/>
+          <w:sz w:val="22"/>
+          <w:szCs w:val="22"/>
+          <w:shd w:val="clear" w:color="auto" w:fill="FFFFFF"/>
+        </w:rPr>
+        <w:t xml:space="preserve"> users who intend to spend not enough time are filtered out, therefore</w:t>
+      </w:r>
+      <w:r>
+        <w:rPr>
+          <w:rFonts w:ascii="Arial" w:hAnsi="Arial" w:cs="Arial"/>
+          <w:color w:val="000000"/>
+          <w:sz w:val="22"/>
+          <w:szCs w:val="22"/>
+          <w:shd w:val="clear" w:color="auto" w:fill="FFFFFF"/>
+        </w:rPr>
+        <w:t xml:space="preserve"> the proportion of potential retainer in all enrollments will increase.</w:t>
+      </w:r>
+    </w:p>
+    <w:p>
+      <w:pPr>
+        <w:pStyle w:val="NormalWeb"/>
+        <w:spacing w:before="0" w:beforeAutospacing="0" w:after="240" w:afterAutospacing="0" w:line="360" w:lineRule="atLeast"/>
+        <w:ind w:left="720"/>
+        <w:rPr>
+          <w:rFonts w:ascii="Arial" w:hAnsi="Arial" w:cs="Arial"/>
+          <w:color w:val="000000"/>
+          <w:sz w:val="22"/>
+          <w:szCs w:val="22"/>
+          <w:shd w:val="clear" w:color="auto" w:fill="FFFFFF"/>
+        </w:rPr>
+      </w:pPr>
+      <w:r>
+        <w:rPr>
+          <w:rStyle w:val="Strong"/>
+          <w:rFonts w:ascii="Segoe UI" w:hAnsi="Segoe UI" w:cs="Segoe UI"/>
+          <w:color w:val="333333"/>
+          <w:shd w:val="clear" w:color="auto" w:fill="FFFFFF"/>
+        </w:rPr>
+        <w:t>Net Conversion:</w:t>
+      </w:r>
+      <w:r>
+        <w:rPr>
+          <w:rStyle w:val="Strong"/>
+          <w:rFonts w:ascii="Segoe UI" w:hAnsi="Segoe UI" w:cs="Segoe UI"/>
+          <w:color w:val="333333"/>
+          <w:shd w:val="clear" w:color="auto" w:fill="FFFFFF"/>
+        </w:rPr>
+        <w:t> </w:t>
+      </w:r>
+      <w:r>
+        <w:rPr>
+          <w:rFonts w:ascii="Arial" w:hAnsi="Arial" w:cs="Arial"/>
+          <w:color w:val="000000"/>
+          <w:sz w:val="22"/>
+          <w:szCs w:val="22"/>
+          <w:shd w:val="clear" w:color="auto" w:fill="FFFFFF"/>
+        </w:rPr>
+        <w:t>number of user-ids to remain enrolled past the 14-day boundary divided by the number of unique cookies to click the "Start free trial" button.</w:t>
+      </w:r>
+      <w:r>
+        <w:rPr>
+          <w:rFonts w:ascii="Arial" w:hAnsi="Arial" w:cs="Arial"/>
+          <w:color w:val="000000"/>
+          <w:sz w:val="22"/>
+          <w:szCs w:val="22"/>
+          <w:shd w:val="clear" w:color="auto" w:fill="FFFFFF"/>
+        </w:rPr>
+        <w:t xml:space="preserve"> A slight decrease is expected, because retainers number, affected by the change, may decrease. At the same time, clicks number remain the same.</w:t>
+      </w:r>
+    </w:p>
+    <w:p>
+      <w:pPr>
+        <w:pStyle w:val="NormalWeb"/>
+        <w:spacing w:before="0" w:beforeAutospacing="0" w:after="240" w:afterAutospacing="0" w:line="360" w:lineRule="atLeast"/>
+        <w:rPr>
+          <w:rStyle w:val="Emphasis"/>
+          <w:rFonts w:ascii="Segoe UI" w:hAnsi="Segoe UI" w:cs="Segoe UI"/>
+          <w:color w:val="333333"/>
+        </w:rPr>
+      </w:pPr>
+      <w:r>
+        <w:rPr>
+          <w:rStyle w:val="Strong"/>
+          <w:rFonts w:ascii="Segoe UI" w:hAnsi="Segoe UI" w:cs="Segoe UI"/>
+          <w:i/>
+          <w:iCs/>
+          <w:color w:val="333333"/>
+        </w:rPr>
+        <w:t>Unused Metrics</w:t>
+      </w:r>
+      <w:r>
+        <w:rPr>
+          <w:rStyle w:val="Strong"/>
+          <w:rFonts w:ascii="Segoe UI" w:hAnsi="Segoe UI" w:cs="Segoe UI"/>
+          <w:i/>
+          <w:iCs/>
+          <w:color w:val="333333"/>
+        </w:rPr>
+        <w:t>:</w:t>
+      </w:r>
+      <w:r>
+        <w:rPr>
+          <w:rStyle w:val="Title"/>
+          <w:rFonts w:ascii="Segoe UI" w:hAnsi="Segoe UI" w:cs="Segoe UI"/>
+          <w:color w:val="333333"/>
+          <w:shd w:val="clear" w:color="auto" w:fill="FFFFFF"/>
+        </w:rPr>
+        <w:t xml:space="preserve"> </w:t>
+      </w:r>
+      <w:r>
+        <w:rPr>
+          <w:rStyle w:val="Emphasis"/>
+          <w:rFonts w:ascii="Segoe UI" w:hAnsi="Segoe UI" w:cs="Segoe UI"/>
+          <w:color w:val="333333"/>
+        </w:rPr>
+        <w:t>Number of user-ids</w:t>
+      </w:r>
+    </w:p>
+    <w:p>
+      <w:pPr>
+        <w:pStyle w:val="NormalWeb"/>
+        <w:spacing w:before="0" w:beforeAutospacing="0" w:after="240" w:afterAutospacing="0" w:line="360" w:lineRule="atLeast"/>
+        <w:ind w:left="720"/>
+        <w:rPr>
+          <w:rFonts w:ascii="Arial" w:hAnsi="Arial" w:cs="Arial"/>
+          <w:color w:val="000000"/>
+          <w:sz w:val="22"/>
+          <w:szCs w:val="22"/>
+          <w:shd w:val="clear" w:color="auto" w:fill="FFFFFF"/>
+        </w:rPr>
+      </w:pPr>
+      <w:r>
+        <w:rPr>
+          <w:rStyle w:val="Strong"/>
+          <w:rFonts w:ascii="Segoe UI" w:hAnsi="Segoe UI" w:cs="Segoe UI"/>
+          <w:color w:val="333333"/>
+          <w:shd w:val="clear" w:color="auto" w:fill="FFFFFF"/>
+        </w:rPr>
+        <w:t>Number of user-ids</w:t>
+      </w:r>
+      <w:r>
+        <w:rPr>
+          <w:rStyle w:val="Strong"/>
+          <w:rFonts w:ascii="Segoe UI" w:hAnsi="Segoe UI" w:cs="Segoe UI"/>
+          <w:color w:val="333333"/>
+          <w:shd w:val="clear" w:color="auto" w:fill="FFFFFF"/>
+        </w:rPr>
+        <w:t xml:space="preserve">: </w:t>
+      </w:r>
+      <w:r>
+        <w:rPr>
+          <w:rFonts w:ascii="Arial" w:hAnsi="Arial" w:cs="Arial"/>
+          <w:color w:val="000000"/>
+          <w:sz w:val="22"/>
+          <w:szCs w:val="22"/>
+          <w:shd w:val="clear" w:color="auto" w:fill="FFFFFF"/>
+        </w:rPr>
+        <w:t>The number of users to enroll in the free trial.</w:t>
+      </w:r>
+      <w:r>
+        <w:rPr>
+          <w:rFonts w:ascii="Arial" w:hAnsi="Arial" w:cs="Arial"/>
+          <w:color w:val="000000"/>
+          <w:sz w:val="22"/>
+          <w:szCs w:val="22"/>
+          <w:shd w:val="clear" w:color="auto" w:fill="FFFFFF"/>
+        </w:rPr>
+        <w:t xml:space="preserve"> It is not suitable for both </w:t>
+      </w:r>
+      <w:r>
+        <w:rPr>
+          <w:rFonts w:ascii="Arial" w:hAnsi="Arial" w:cs="Arial"/>
+          <w:color w:val="000000"/>
+          <w:sz w:val="22"/>
+          <w:szCs w:val="22"/>
+          <w:shd w:val="clear" w:color="auto" w:fill="FFFFFF"/>
+        </w:rPr>
+        <w:t>invariant metric</w:t>
+      </w:r>
+      <w:r>
+        <w:rPr>
+          <w:rFonts w:ascii="Arial" w:hAnsi="Arial" w:cs="Arial"/>
+          <w:color w:val="000000"/>
+          <w:sz w:val="22"/>
+          <w:szCs w:val="22"/>
+          <w:shd w:val="clear" w:color="auto" w:fill="FFFFFF"/>
+        </w:rPr>
+        <w:t xml:space="preserve"> and evaluation metric because </w:t>
+      </w:r>
+      <w:r>
+        <w:rPr>
+          <w:rFonts w:ascii="Arial" w:hAnsi="Arial" w:cs="Arial"/>
+          <w:color w:val="000000"/>
+          <w:sz w:val="22"/>
+          <w:szCs w:val="22"/>
+          <w:shd w:val="clear" w:color="auto" w:fill="FFFFFF"/>
+        </w:rPr>
+        <w:t xml:space="preserve">User-ids are </w:t>
+      </w:r>
+      <w:r>
+        <w:rPr>
+          <w:rFonts w:ascii="Arial" w:hAnsi="Arial" w:cs="Arial"/>
+          <w:color w:val="000000"/>
+          <w:sz w:val="22"/>
+          <w:szCs w:val="22"/>
+          <w:shd w:val="clear" w:color="auto" w:fill="FFFFFF"/>
+        </w:rPr>
+        <w:t xml:space="preserve">only </w:t>
+      </w:r>
+      <w:r>
+        <w:rPr>
+          <w:rFonts w:ascii="Arial" w:hAnsi="Arial" w:cs="Arial"/>
+          <w:color w:val="000000"/>
+          <w:sz w:val="22"/>
+          <w:szCs w:val="22"/>
+          <w:shd w:val="clear" w:color="auto" w:fill="FFFFFF"/>
+        </w:rPr>
+        <w:t>tracked</w:t>
+      </w:r>
+      <w:r>
+        <w:rPr>
+          <w:rFonts w:ascii="Arial" w:hAnsi="Arial" w:cs="Arial"/>
+          <w:color w:val="000000"/>
+          <w:sz w:val="22"/>
+          <w:szCs w:val="22"/>
+          <w:shd w:val="clear" w:color="auto" w:fill="FFFFFF"/>
+        </w:rPr>
+        <w:t> </w:t>
+      </w:r>
+      <w:r>
+        <w:rPr>
+          <w:rFonts w:ascii="Arial" w:hAnsi="Arial" w:cs="Arial"/>
+          <w:color w:val="000000"/>
+          <w:sz w:val="22"/>
+          <w:szCs w:val="22"/>
+          <w:shd w:val="clear" w:color="auto" w:fill="FFFFFF"/>
+        </w:rPr>
+        <w:t>after enroll</w:t>
+      </w:r>
+      <w:r>
+        <w:rPr>
+          <w:rFonts w:ascii="Arial" w:hAnsi="Arial" w:cs="Arial"/>
+          <w:color w:val="000000"/>
+          <w:sz w:val="22"/>
+          <w:szCs w:val="22"/>
+          <w:shd w:val="clear" w:color="auto" w:fill="FFFFFF"/>
+        </w:rPr>
+        <w:t>ment.</w:t>
+      </w:r>
+      <w:r>
+        <w:rPr>
+          <w:rFonts w:ascii="Arial" w:hAnsi="Arial" w:cs="Arial"/>
+          <w:color w:val="000000"/>
+          <w:sz w:val="22"/>
+          <w:szCs w:val="22"/>
+          <w:shd w:val="clear" w:color="auto" w:fill="FFFFFF"/>
+        </w:rPr>
+        <w:t xml:space="preserve"> </w:t>
+      </w:r>
     </w:p>
     <w:p/>
     <w:p>
+      <w:r>
+        <w:t>#</w:t>
+      </w:r>
       <w:r>
         <w:t xml:space="preserve">For each metric, explain both why you did or did </w:t>
       </w:r>
@@ -909,8 +1320,8 @@
         <w:pStyle w:val="Heading2"/>
         <w:contextualSpacing w:val="0"/>
       </w:pPr>
-      <w:bookmarkStart w:id="3" w:name="_ex7wuw87um13" w:colFirst="0" w:colLast="0"/>
-      <w:bookmarkEnd w:id="3"/>
+      <w:bookmarkStart w:id="2" w:name="_ex7wuw87um13" w:colFirst="0" w:colLast="0"/>
+      <w:bookmarkEnd w:id="2"/>
       <w:r>
         <w:t>Measuring Standard Deviation</w:t>
       </w:r>
@@ -929,18 +1340,171 @@
         <w:t>of each of your evaluation metrics. (These should be the answers from the "Calculating standard deviation" quiz.)</w:t>
       </w:r>
     </w:p>
-    <w:p/>
+    <w:tbl>
+      <w:tblPr>
+        <w:tblStyle w:val="TableGrid"/>
+        <w:tblW w:w="0" w:type="auto"/>
+        <w:jc w:val="center"/>
+        <w:tblLook w:val="04A0" w:firstRow="1" w:lastRow="0" w:firstColumn="1" w:lastColumn="0" w:noHBand="0" w:noVBand="1"/>
+      </w:tblPr>
+      <w:tblGrid>
+        <w:gridCol w:w="3118"/>
+        <w:gridCol w:w="3582"/>
+      </w:tblGrid>
+      <w:tr>
+        <w:trPr>
+          <w:trHeight w:val="376"/>
+          <w:jc w:val="center"/>
+        </w:trPr>
+        <w:tc>
+          <w:tcPr>
+            <w:tcW w:w="3118" w:type="dxa"/>
+          </w:tcPr>
+          <w:p>
+            <w:pPr>
+              <w:jc w:val="center"/>
+            </w:pPr>
+            <w:r>
+              <w:rPr>
+                <w:rFonts w:ascii="Segoe UI" w:hAnsi="Segoe UI" w:cs="Segoe UI"/>
+                <w:b/>
+                <w:bCs/>
+                <w:color w:val="333333"/>
+                <w:shd w:val="clear" w:color="auto" w:fill="FFFFFF"/>
+              </w:rPr>
+              <w:t>Evaluation Metric</w:t>
+            </w:r>
+          </w:p>
+        </w:tc>
+        <w:tc>
+          <w:tcPr>
+            <w:tcW w:w="3582" w:type="dxa"/>
+          </w:tcPr>
+          <w:p>
+            <w:pPr>
+              <w:jc w:val="center"/>
+            </w:pPr>
+            <w:r>
+              <w:rPr>
+                <w:rFonts w:ascii="Segoe UI" w:hAnsi="Segoe UI" w:cs="Segoe UI"/>
+                <w:b/>
+                <w:bCs/>
+                <w:color w:val="333333"/>
+                <w:shd w:val="clear" w:color="auto" w:fill="FFFFFF"/>
+              </w:rPr>
+              <w:t>Standard Deviation</w:t>
+            </w:r>
+          </w:p>
+        </w:tc>
+      </w:tr>
+      <w:tr>
+        <w:trPr>
+          <w:trHeight w:val="425"/>
+          <w:jc w:val="center"/>
+        </w:trPr>
+        <w:tc>
+          <w:tcPr>
+            <w:tcW w:w="3118" w:type="dxa"/>
+          </w:tcPr>
+          <w:p>
+            <w:pPr>
+              <w:jc w:val="center"/>
+            </w:pPr>
+            <w:r>
+              <w:t>Gross Conversion</w:t>
+            </w:r>
+          </w:p>
+        </w:tc>
+        <w:tc>
+          <w:tcPr>
+            <w:tcW w:w="3582" w:type="dxa"/>
+          </w:tcPr>
+          <w:p>
+            <w:pPr>
+              <w:jc w:val="center"/>
+            </w:pPr>
+            <w:bookmarkStart w:id="3" w:name="_GoBack"/>
+            <w:bookmarkEnd w:id="3"/>
+          </w:p>
+        </w:tc>
+      </w:tr>
+      <w:tr>
+        <w:trPr>
+          <w:trHeight w:val="400"/>
+          <w:jc w:val="center"/>
+        </w:trPr>
+        <w:tc>
+          <w:tcPr>
+            <w:tcW w:w="3118" w:type="dxa"/>
+          </w:tcPr>
+          <w:p>
+            <w:pPr>
+              <w:jc w:val="center"/>
+            </w:pPr>
+            <w:r>
+              <w:t>Retention</w:t>
+            </w:r>
+          </w:p>
+        </w:tc>
+        <w:tc>
+          <w:tcPr>
+            <w:tcW w:w="3582" w:type="dxa"/>
+          </w:tcPr>
+          <w:p>
+            <w:pPr>
+              <w:jc w:val="center"/>
+            </w:pPr>
+          </w:p>
+        </w:tc>
+      </w:tr>
+      <w:tr>
+        <w:trPr>
+          <w:trHeight w:val="277"/>
+          <w:jc w:val="center"/>
+        </w:trPr>
+        <w:tc>
+          <w:tcPr>
+            <w:tcW w:w="3118" w:type="dxa"/>
+          </w:tcPr>
+          <w:p>
+            <w:pPr>
+              <w:spacing w:after="240" w:line="360" w:lineRule="atLeast"/>
+              <w:jc w:val="center"/>
+              <w:rPr>
+                <w:rFonts w:ascii="Segoe UI" w:hAnsi="Segoe UI" w:cs="Segoe UI" w:hint="eastAsia"/>
+                <w:color w:val="333333"/>
+              </w:rPr>
+            </w:pPr>
+            <w:r>
+              <w:t>Net Conversion</w:t>
+            </w:r>
+          </w:p>
+        </w:tc>
+        <w:tc>
+          <w:tcPr>
+            <w:tcW w:w="3582" w:type="dxa"/>
+          </w:tcPr>
+          <w:p>
+            <w:pPr>
+              <w:jc w:val="center"/>
+            </w:pPr>
+          </w:p>
+        </w:tc>
+      </w:tr>
+    </w:tbl>
+    <w:p>
+      <w:pPr>
+        <w:rPr>
+          <w:rFonts w:hint="eastAsia"/>
+        </w:rPr>
+      </w:pPr>
+    </w:p>
     <w:p>
       <w:r>
         <w:t xml:space="preserve">For each of your evaluation metrics, indicate whether you think the analytic estimate would be comparable to the </w:t>
       </w:r>
-      <w:proofErr w:type="spellStart"/>
-      <w:r>
-        <w:t>the</w:t>
-      </w:r>
-      <w:proofErr w:type="spellEnd"/>
-      <w:r>
-        <w:t xml:space="preserve"> empirical variability, o</w:t>
+      <w:r>
+        <w:t>empirical variability, o</w:t>
       </w:r>
       <w:r>
         <w:t>r whether you expect them to be different (in which case it might be worth doing an empirical estimate if there is time). Briefly give your reasoning in each case.</w:t>
@@ -1859,7 +2423,6 @@
     <w:name w:val="Normal (Web)"/>
     <w:basedOn w:val="Normal"/>
     <w:uiPriority w:val="99"/>
-    <w:semiHidden/>
     <w:unhideWhenUsed/>
     <w:rsid w:val="00C70566"/>
     <w:pPr>
@@ -1882,6 +2445,25 @@
       <w:i/>
       <w:iCs/>
     </w:rPr>
+  </w:style>
+  <w:style w:type="table" w:styleId="TableGrid">
+    <w:name w:val="Table Grid"/>
+    <w:basedOn w:val="TableNormal"/>
+    <w:uiPriority w:val="39"/>
+    <w:rsid w:val="00380060"/>
+    <w:pPr>
+      <w:spacing w:line="240" w:lineRule="auto"/>
+    </w:pPr>
+    <w:tblPr>
+      <w:tblBorders>
+        <w:top w:val="single" w:sz="4" w:space="0" w:color="auto"/>
+        <w:left w:val="single" w:sz="4" w:space="0" w:color="auto"/>
+        <w:bottom w:val="single" w:sz="4" w:space="0" w:color="auto"/>
+        <w:right w:val="single" w:sz="4" w:space="0" w:color="auto"/>
+        <w:insideH w:val="single" w:sz="4" w:space="0" w:color="auto"/>
+        <w:insideV w:val="single" w:sz="4" w:space="0" w:color="auto"/>
+      </w:tblBorders>
+    </w:tblPr>
   </w:style>
 </w:styles>
 </file>

--- a/project7/project7ABtest.docx
+++ b/project7/project7ABtest.docx
@@ -1328,16 +1328,645 @@
     </w:p>
     <w:p>
       <w:r>
+        <w:t>In the experiment, we predict that we will need approximately 5,000 cookies per day in each</w:t>
+      </w:r>
+      <w:r>
+        <w:br/>
+      </w:r>
+      <w:r>
+        <w:t xml:space="preserve">sample </w:t>
+      </w:r>
+      <w:r>
+        <w:t>group</w:t>
+      </w:r>
+      <w:r>
+        <w:t>.</w:t>
+      </w:r>
+      <w:r>
+        <w:t xml:space="preserve"> C</w:t>
+      </w:r>
+      <w:r>
+        <w:t>o</w:t>
+      </w:r>
+      <w:r>
+        <w:t>r</w:t>
+      </w:r>
+      <w:r>
+        <w:t>responding</w:t>
+      </w:r>
+      <w:r>
+        <w:t xml:space="preserve"> results are shown below:</w:t>
+      </w:r>
+    </w:p>
+    <w:tbl>
+      <w:tblPr>
+        <w:tblStyle w:val="TableGrid"/>
+        <w:tblW w:w="0" w:type="auto"/>
+        <w:tblLook w:val="04A0" w:firstRow="1" w:lastRow="0" w:firstColumn="1" w:lastColumn="0" w:noHBand="0" w:noVBand="1"/>
+      </w:tblPr>
+      <w:tblGrid>
+        <w:gridCol w:w="6000"/>
+        <w:gridCol w:w="1134"/>
+        <w:gridCol w:w="1497"/>
+      </w:tblGrid>
+      <w:tr>
+        <w:trPr>
+          <w:trHeight w:val="276"/>
+        </w:trPr>
+        <w:tc>
+          <w:tcPr>
+            <w:tcW w:w="6000" w:type="dxa"/>
+            <w:noWrap/>
+          </w:tcPr>
+          <w:p>
+            <w:pPr>
+              <w:jc w:val="center"/>
+              <w:rPr>
+                <w:rFonts w:hint="eastAsia"/>
+              </w:rPr>
+            </w:pPr>
+          </w:p>
+        </w:tc>
+        <w:tc>
+          <w:tcPr>
+            <w:tcW w:w="1134" w:type="dxa"/>
+            <w:noWrap/>
+          </w:tcPr>
+          <w:p>
+            <w:pPr>
+              <w:jc w:val="center"/>
+              <w:rPr>
+                <w:rFonts w:hint="eastAsia"/>
+              </w:rPr>
+            </w:pPr>
+            <w:r>
+              <w:rPr>
+                <w:shd w:val="clear" w:color="auto" w:fill="FFFFFF"/>
+              </w:rPr>
+              <w:t>baseline</w:t>
+            </w:r>
+          </w:p>
+        </w:tc>
+        <w:tc>
+          <w:tcPr>
+            <w:tcW w:w="1497" w:type="dxa"/>
+          </w:tcPr>
+          <w:p>
+            <w:pPr>
+              <w:jc w:val="center"/>
+              <w:rPr>
+                <w:rFonts w:hint="eastAsia"/>
+              </w:rPr>
+            </w:pPr>
+            <w:r>
+              <w:rPr>
+                <w:rFonts w:hint="eastAsia"/>
+              </w:rPr>
+              <w:t>sample</w:t>
+            </w:r>
+          </w:p>
+        </w:tc>
+      </w:tr>
+      <w:tr>
+        <w:trPr>
+          <w:trHeight w:val="276"/>
+        </w:trPr>
+        <w:tc>
+          <w:tcPr>
+            <w:tcW w:w="6000" w:type="dxa"/>
+            <w:noWrap/>
+            <w:hideMark/>
+          </w:tcPr>
+          <w:p>
+            <w:pPr>
+              <w:jc w:val="center"/>
+            </w:pPr>
+            <w:r>
+              <w:rPr>
+                <w:rFonts w:hint="eastAsia"/>
+              </w:rPr>
+              <w:t>Unique cookies to view page per day:</w:t>
+            </w:r>
+          </w:p>
+        </w:tc>
+        <w:tc>
+          <w:tcPr>
+            <w:tcW w:w="1134" w:type="dxa"/>
+            <w:noWrap/>
+            <w:hideMark/>
+          </w:tcPr>
+          <w:p>
+            <w:pPr>
+              <w:jc w:val="center"/>
+              <w:rPr>
+                <w:rFonts w:hint="eastAsia"/>
+              </w:rPr>
+            </w:pPr>
+            <w:r>
+              <w:rPr>
+                <w:rFonts w:hint="eastAsia"/>
+              </w:rPr>
+              <w:t>40000</w:t>
+            </w:r>
+          </w:p>
+        </w:tc>
+        <w:tc>
+          <w:tcPr>
+            <w:tcW w:w="1497" w:type="dxa"/>
+          </w:tcPr>
+          <w:p>
+            <w:pPr>
+              <w:jc w:val="center"/>
+              <w:rPr>
+                <w:rFonts w:hint="eastAsia"/>
+              </w:rPr>
+            </w:pPr>
+            <w:r>
+              <w:rPr>
+                <w:rFonts w:hint="eastAsia"/>
+              </w:rPr>
+              <w:t>5000</w:t>
+            </w:r>
+          </w:p>
+        </w:tc>
+      </w:tr>
+      <w:tr>
+        <w:trPr>
+          <w:trHeight w:val="276"/>
+        </w:trPr>
+        <w:tc>
+          <w:tcPr>
+            <w:tcW w:w="6000" w:type="dxa"/>
+            <w:noWrap/>
+            <w:hideMark/>
+          </w:tcPr>
+          <w:p>
+            <w:pPr>
+              <w:jc w:val="center"/>
+              <w:rPr>
+                <w:rFonts w:hint="eastAsia"/>
+              </w:rPr>
+            </w:pPr>
+            <w:r>
+              <w:rPr>
+                <w:rFonts w:hint="eastAsia"/>
+              </w:rPr>
+              <w:t>Unique cookies to click "Start free trial" per day:</w:t>
+            </w:r>
+          </w:p>
+        </w:tc>
+        <w:tc>
+          <w:tcPr>
+            <w:tcW w:w="1134" w:type="dxa"/>
+            <w:noWrap/>
+            <w:hideMark/>
+          </w:tcPr>
+          <w:p>
+            <w:pPr>
+              <w:jc w:val="center"/>
+              <w:rPr>
+                <w:rFonts w:hint="eastAsia"/>
+              </w:rPr>
+            </w:pPr>
+            <w:r>
+              <w:rPr>
+                <w:rFonts w:hint="eastAsia"/>
+              </w:rPr>
+              <w:t>3200</w:t>
+            </w:r>
+          </w:p>
+        </w:tc>
+        <w:tc>
+          <w:tcPr>
+            <w:tcW w:w="1497" w:type="dxa"/>
+          </w:tcPr>
+          <w:p>
+            <w:pPr>
+              <w:jc w:val="center"/>
+              <w:rPr>
+                <w:rFonts w:hint="eastAsia"/>
+              </w:rPr>
+            </w:pPr>
+            <w:r>
+              <w:rPr>
+                <w:rFonts w:hint="eastAsia"/>
+              </w:rPr>
+              <w:t>400</w:t>
+            </w:r>
+          </w:p>
+        </w:tc>
+      </w:tr>
+      <w:tr>
+        <w:trPr>
+          <w:trHeight w:val="276"/>
+        </w:trPr>
+        <w:tc>
+          <w:tcPr>
+            <w:tcW w:w="6000" w:type="dxa"/>
+            <w:noWrap/>
+            <w:hideMark/>
+          </w:tcPr>
+          <w:p>
+            <w:pPr>
+              <w:jc w:val="center"/>
+              <w:rPr>
+                <w:rFonts w:hint="eastAsia"/>
+              </w:rPr>
+            </w:pPr>
+            <w:r>
+              <w:rPr>
+                <w:rFonts w:hint="eastAsia"/>
+              </w:rPr>
+              <w:t>Enrollments per day:</w:t>
+            </w:r>
+          </w:p>
+        </w:tc>
+        <w:tc>
+          <w:tcPr>
+            <w:tcW w:w="1134" w:type="dxa"/>
+            <w:noWrap/>
+            <w:hideMark/>
+          </w:tcPr>
+          <w:p>
+            <w:pPr>
+              <w:jc w:val="center"/>
+              <w:rPr>
+                <w:rFonts w:hint="eastAsia"/>
+              </w:rPr>
+            </w:pPr>
+            <w:r>
+              <w:rPr>
+                <w:rFonts w:hint="eastAsia"/>
+              </w:rPr>
+              <w:t>660</w:t>
+            </w:r>
+          </w:p>
+        </w:tc>
+        <w:tc>
+          <w:tcPr>
+            <w:tcW w:w="1497" w:type="dxa"/>
+          </w:tcPr>
+          <w:p>
+            <w:pPr>
+              <w:jc w:val="center"/>
+              <w:rPr>
+                <w:rFonts w:hint="eastAsia"/>
+              </w:rPr>
+            </w:pPr>
+            <w:r>
+              <w:rPr>
+                <w:rFonts w:hint="eastAsia"/>
+              </w:rPr>
+              <w:t>82.5</w:t>
+            </w:r>
+          </w:p>
+        </w:tc>
+      </w:tr>
+      <w:tr>
+        <w:trPr>
+          <w:trHeight w:val="276"/>
+        </w:trPr>
+        <w:tc>
+          <w:tcPr>
+            <w:tcW w:w="6000" w:type="dxa"/>
+            <w:noWrap/>
+            <w:hideMark/>
+          </w:tcPr>
+          <w:p>
+            <w:pPr>
+              <w:jc w:val="center"/>
+              <w:rPr>
+                <w:rFonts w:hint="eastAsia"/>
+              </w:rPr>
+            </w:pPr>
+            <w:r>
+              <w:rPr>
+                <w:rFonts w:hint="eastAsia"/>
+              </w:rPr>
+              <w:t>Click-through-probability on "Start free trial":</w:t>
+            </w:r>
+          </w:p>
+        </w:tc>
+        <w:tc>
+          <w:tcPr>
+            <w:tcW w:w="1134" w:type="dxa"/>
+            <w:noWrap/>
+            <w:hideMark/>
+          </w:tcPr>
+          <w:p>
+            <w:pPr>
+              <w:jc w:val="center"/>
+              <w:rPr>
+                <w:rFonts w:hint="eastAsia"/>
+              </w:rPr>
+            </w:pPr>
+            <w:r>
+              <w:rPr>
+                <w:rFonts w:hint="eastAsia"/>
+              </w:rPr>
+              <w:t>0.08</w:t>
+            </w:r>
+          </w:p>
+        </w:tc>
+        <w:tc>
+          <w:tcPr>
+            <w:tcW w:w="1497" w:type="dxa"/>
+          </w:tcPr>
+          <w:p>
+            <w:pPr>
+              <w:jc w:val="center"/>
+              <w:rPr>
+                <w:rFonts w:hint="eastAsia"/>
+              </w:rPr>
+            </w:pPr>
+            <w:r>
+              <w:rPr>
+                <w:rFonts w:hint="eastAsia"/>
+              </w:rPr>
+              <w:t>0.08</w:t>
+            </w:r>
+          </w:p>
+        </w:tc>
+      </w:tr>
+      <w:tr>
+        <w:trPr>
+          <w:trHeight w:val="276"/>
+        </w:trPr>
+        <w:tc>
+          <w:tcPr>
+            <w:tcW w:w="6000" w:type="dxa"/>
+            <w:noWrap/>
+            <w:hideMark/>
+          </w:tcPr>
+          <w:p>
+            <w:pPr>
+              <w:jc w:val="center"/>
+              <w:rPr>
+                <w:rFonts w:hint="eastAsia"/>
+              </w:rPr>
+            </w:pPr>
+            <w:r>
+              <w:rPr>
+                <w:rFonts w:hint="eastAsia"/>
+              </w:rPr>
+              <w:t>Probability of enrolling, given click:</w:t>
+            </w:r>
+          </w:p>
+        </w:tc>
+        <w:tc>
+          <w:tcPr>
+            <w:tcW w:w="1134" w:type="dxa"/>
+            <w:noWrap/>
+            <w:hideMark/>
+          </w:tcPr>
+          <w:p>
+            <w:pPr>
+              <w:jc w:val="center"/>
+              <w:rPr>
+                <w:rFonts w:hint="eastAsia"/>
+              </w:rPr>
+            </w:pPr>
+            <w:r>
+              <w:rPr>
+                <w:rFonts w:hint="eastAsia"/>
+              </w:rPr>
+              <w:t>0.20625</w:t>
+            </w:r>
+          </w:p>
+        </w:tc>
+        <w:tc>
+          <w:tcPr>
+            <w:tcW w:w="1497" w:type="dxa"/>
+          </w:tcPr>
+          <w:p>
+            <w:pPr>
+              <w:jc w:val="center"/>
+              <w:rPr>
+                <w:rFonts w:hint="eastAsia"/>
+              </w:rPr>
+            </w:pPr>
+            <w:r>
+              <w:rPr>
+                <w:rFonts w:hint="eastAsia"/>
+              </w:rPr>
+              <w:t>0.20625</w:t>
+            </w:r>
+          </w:p>
+        </w:tc>
+      </w:tr>
+      <w:tr>
+        <w:trPr>
+          <w:trHeight w:val="276"/>
+        </w:trPr>
+        <w:tc>
+          <w:tcPr>
+            <w:tcW w:w="6000" w:type="dxa"/>
+            <w:noWrap/>
+            <w:hideMark/>
+          </w:tcPr>
+          <w:p>
+            <w:pPr>
+              <w:jc w:val="center"/>
+              <w:rPr>
+                <w:rFonts w:hint="eastAsia"/>
+              </w:rPr>
+            </w:pPr>
+            <w:r>
+              <w:rPr>
+                <w:rFonts w:hint="eastAsia"/>
+              </w:rPr>
+              <w:t>Probability of payment, given enroll:</w:t>
+            </w:r>
+          </w:p>
+        </w:tc>
+        <w:tc>
+          <w:tcPr>
+            <w:tcW w:w="1134" w:type="dxa"/>
+            <w:noWrap/>
+            <w:hideMark/>
+          </w:tcPr>
+          <w:p>
+            <w:pPr>
+              <w:jc w:val="center"/>
+              <w:rPr>
+                <w:rFonts w:hint="eastAsia"/>
+              </w:rPr>
+            </w:pPr>
+            <w:r>
+              <w:rPr>
+                <w:rFonts w:hint="eastAsia"/>
+              </w:rPr>
+              <w:t>0.53</w:t>
+            </w:r>
+          </w:p>
+        </w:tc>
+        <w:tc>
+          <w:tcPr>
+            <w:tcW w:w="1497" w:type="dxa"/>
+          </w:tcPr>
+          <w:p>
+            <w:pPr>
+              <w:jc w:val="center"/>
+              <w:rPr>
+                <w:rFonts w:hint="eastAsia"/>
+              </w:rPr>
+            </w:pPr>
+            <w:r>
+              <w:rPr>
+                <w:rFonts w:hint="eastAsia"/>
+              </w:rPr>
+              <w:t>0.53</w:t>
+            </w:r>
+          </w:p>
+        </w:tc>
+      </w:tr>
+      <w:tr>
+        <w:trPr>
+          <w:trHeight w:val="276"/>
+        </w:trPr>
+        <w:tc>
+          <w:tcPr>
+            <w:tcW w:w="6000" w:type="dxa"/>
+            <w:noWrap/>
+            <w:hideMark/>
+          </w:tcPr>
+          <w:p>
+            <w:pPr>
+              <w:jc w:val="center"/>
+              <w:rPr>
+                <w:rFonts w:hint="eastAsia"/>
+              </w:rPr>
+            </w:pPr>
+            <w:r>
+              <w:rPr>
+                <w:rFonts w:hint="eastAsia"/>
+              </w:rPr>
+              <w:t>Probability of payment, given click</w:t>
+            </w:r>
+          </w:p>
+        </w:tc>
+        <w:tc>
+          <w:tcPr>
+            <w:tcW w:w="1134" w:type="dxa"/>
+            <w:noWrap/>
+            <w:hideMark/>
+          </w:tcPr>
+          <w:p>
+            <w:pPr>
+              <w:jc w:val="center"/>
+              <w:rPr>
+                <w:rFonts w:hint="eastAsia"/>
+              </w:rPr>
+            </w:pPr>
+            <w:r>
+              <w:rPr>
+                <w:rFonts w:hint="eastAsia"/>
+              </w:rPr>
+              <w:t>0.109313</w:t>
+            </w:r>
+          </w:p>
+        </w:tc>
+        <w:tc>
+          <w:tcPr>
+            <w:tcW w:w="1497" w:type="dxa"/>
+          </w:tcPr>
+          <w:p>
+            <w:pPr>
+              <w:jc w:val="center"/>
+              <w:rPr>
+                <w:rFonts w:hint="eastAsia"/>
+              </w:rPr>
+            </w:pPr>
+            <w:r>
+              <w:rPr>
+                <w:rFonts w:hint="eastAsia"/>
+              </w:rPr>
+              <w:t>0.109313</w:t>
+            </w:r>
+          </w:p>
+        </w:tc>
+      </w:tr>
+    </w:tbl>
+    <w:p>
+      <w:pPr>
         <w:rPr>
           <w:color w:val="0000FF"/>
         </w:rPr>
-        <w:t xml:space="preserve">List the standard deviation </w:t>
-      </w:r>
-      <w:r>
-        <w:rPr>
-          <w:color w:val="0000FF"/>
-        </w:rPr>
-        <w:t>of each of your evaluation metrics. (These should be the answers from the "Calculating standard deviation" quiz.)</w:t>
+      </w:pPr>
+    </w:p>
+    <w:p>
+      <w:pPr>
+        <w:rPr>
+          <w:rFonts w:hint="eastAsia"/>
+        </w:rPr>
+      </w:pPr>
+      <w:r>
+        <w:rPr>
+          <w:noProof/>
+        </w:rPr>
+        <w:drawing>
+          <wp:anchor distT="0" distB="0" distL="114300" distR="114300" simplePos="0" relativeHeight="251658752" behindDoc="0" locked="0" layoutInCell="1" allowOverlap="1" wp14:anchorId="4DC2BE69" wp14:editId="430FAF04">
+            <wp:simplePos x="0" y="0"/>
+            <wp:positionH relativeFrom="column">
+              <wp:posOffset>7620</wp:posOffset>
+            </wp:positionH>
+            <wp:positionV relativeFrom="paragraph">
+              <wp:posOffset>271780</wp:posOffset>
+            </wp:positionV>
+            <wp:extent cx="1571625" cy="600075"/>
+            <wp:effectExtent l="0" t="0" r="9525" b="9525"/>
+            <wp:wrapTopAndBottom/>
+            <wp:docPr id="1" name="Picture 1"/>
+            <wp:cNvGraphicFramePr>
+              <a:graphicFrameLocks xmlns:a="http://schemas.openxmlformats.org/drawingml/2006/main" noChangeAspect="1"/>
+            </wp:cNvGraphicFramePr>
+            <a:graphic xmlns:a="http://schemas.openxmlformats.org/drawingml/2006/main">
+              <a:graphicData uri="http://schemas.openxmlformats.org/drawingml/2006/picture">
+                <pic:pic xmlns:pic="http://schemas.openxmlformats.org/drawingml/2006/picture">
+                  <pic:nvPicPr>
+                    <pic:cNvPr id="1" name=""/>
+                    <pic:cNvPicPr/>
+                  </pic:nvPicPr>
+                  <pic:blipFill>
+                    <a:blip r:embed="rId5">
+                      <a:extLst>
+                        <a:ext uri="{28A0092B-C50C-407E-A947-70E740481C1C}">
+                          <a14:useLocalDpi xmlns:a14="http://schemas.microsoft.com/office/drawing/2010/main" val="0"/>
+                        </a:ext>
+                      </a:extLst>
+                    </a:blip>
+                    <a:stretch>
+                      <a:fillRect/>
+                    </a:stretch>
+                  </pic:blipFill>
+                  <pic:spPr>
+                    <a:xfrm>
+                      <a:off x="0" y="0"/>
+                      <a:ext cx="1571625" cy="600075"/>
+                    </a:xfrm>
+                    <a:prstGeom prst="rect">
+                      <a:avLst/>
+                    </a:prstGeom>
+                  </pic:spPr>
+                </pic:pic>
+              </a:graphicData>
+            </a:graphic>
+          </wp:anchor>
+        </w:drawing>
+      </w:r>
+      <w:r>
+        <w:t>The standard deviation of these normally distributed rates is:</w:t>
+      </w:r>
+      <w:r>
+        <w:t xml:space="preserve"> </w:t>
+      </w:r>
+    </w:p>
+    <w:p>
+      <w:r>
+        <w:rPr>
+          <w:rFonts w:hint="eastAsia"/>
+        </w:rPr>
+        <w:t>Then we can calculate the standard deviation of evaluation metrics.</w:t>
       </w:r>
     </w:p>
     <w:tbl>
@@ -1348,17 +1977,17 @@
         <w:tblLook w:val="04A0" w:firstRow="1" w:lastRow="0" w:firstColumn="1" w:lastColumn="0" w:noHBand="0" w:noVBand="1"/>
       </w:tblPr>
       <w:tblGrid>
-        <w:gridCol w:w="3118"/>
-        <w:gridCol w:w="3582"/>
+        <w:gridCol w:w="3023"/>
+        <w:gridCol w:w="3472"/>
       </w:tblGrid>
       <w:tr>
         <w:trPr>
-          <w:trHeight w:val="376"/>
+          <w:trHeight w:val="351"/>
           <w:jc w:val="center"/>
         </w:trPr>
         <w:tc>
           <w:tcPr>
-            <w:tcW w:w="3118" w:type="dxa"/>
+            <w:tcW w:w="3023" w:type="dxa"/>
           </w:tcPr>
           <w:p>
             <w:pPr>
@@ -1378,7 +2007,7 @@
         </w:tc>
         <w:tc>
           <w:tcPr>
-            <w:tcW w:w="3582" w:type="dxa"/>
+            <w:tcW w:w="3472" w:type="dxa"/>
           </w:tcPr>
           <w:p>
             <w:pPr>
@@ -1399,12 +2028,12 @@
       </w:tr>
       <w:tr>
         <w:trPr>
-          <w:trHeight w:val="425"/>
+          <w:trHeight w:val="397"/>
           <w:jc w:val="center"/>
         </w:trPr>
         <w:tc>
           <w:tcPr>
-            <w:tcW w:w="3118" w:type="dxa"/>
+            <w:tcW w:w="3023" w:type="dxa"/>
           </w:tcPr>
           <w:p>
             <w:pPr>
@@ -1417,25 +2046,29 @@
         </w:tc>
         <w:tc>
           <w:tcPr>
-            <w:tcW w:w="3582" w:type="dxa"/>
+            <w:tcW w:w="3472" w:type="dxa"/>
           </w:tcPr>
           <w:p>
             <w:pPr>
               <w:jc w:val="center"/>
             </w:pPr>
-            <w:bookmarkStart w:id="3" w:name="_GoBack"/>
-            <w:bookmarkEnd w:id="3"/>
+            <w:r>
+              <w:rPr>
+                <w:rStyle w:val="fontstyle01"/>
+              </w:rPr>
+              <w:t>0.0202</w:t>
+            </w:r>
           </w:p>
         </w:tc>
       </w:tr>
       <w:tr>
         <w:trPr>
-          <w:trHeight w:val="400"/>
+          <w:trHeight w:val="373"/>
           <w:jc w:val="center"/>
         </w:trPr>
         <w:tc>
           <w:tcPr>
-            <w:tcW w:w="3118" w:type="dxa"/>
+            <w:tcW w:w="3023" w:type="dxa"/>
           </w:tcPr>
           <w:p>
             <w:pPr>
@@ -1448,23 +2081,29 @@
         </w:tc>
         <w:tc>
           <w:tcPr>
-            <w:tcW w:w="3582" w:type="dxa"/>
+            <w:tcW w:w="3472" w:type="dxa"/>
           </w:tcPr>
           <w:p>
             <w:pPr>
               <w:jc w:val="center"/>
             </w:pPr>
+            <w:r>
+              <w:rPr>
+                <w:rStyle w:val="fontstyle01"/>
+              </w:rPr>
+              <w:t>0.0549</w:t>
+            </w:r>
           </w:p>
         </w:tc>
       </w:tr>
       <w:tr>
         <w:trPr>
-          <w:trHeight w:val="277"/>
+          <w:trHeight w:val="344"/>
           <w:jc w:val="center"/>
         </w:trPr>
         <w:tc>
           <w:tcPr>
-            <w:tcW w:w="3118" w:type="dxa"/>
+            <w:tcW w:w="3023" w:type="dxa"/>
           </w:tcPr>
           <w:p>
             <w:pPr>
@@ -1482,12 +2121,18 @@
         </w:tc>
         <w:tc>
           <w:tcPr>
-            <w:tcW w:w="3582" w:type="dxa"/>
+            <w:tcW w:w="3472" w:type="dxa"/>
           </w:tcPr>
           <w:p>
             <w:pPr>
               <w:jc w:val="center"/>
             </w:pPr>
+            <w:r>
+              <w:rPr>
+                <w:rStyle w:val="fontstyle01"/>
+              </w:rPr>
+              <w:t>0.0156</w:t>
+            </w:r>
           </w:p>
         </w:tc>
       </w:tr>
@@ -1500,6 +2145,14 @@
       </w:pPr>
     </w:p>
     <w:p>
+      <w:pPr>
+        <w:rPr>
+          <w:lang w:val="de-DE"/>
+        </w:rPr>
+      </w:pPr>
+      <w:r>
+        <w:t>#</w:t>
+      </w:r>
       <w:r>
         <w:t xml:space="preserve">For each of your evaluation metrics, indicate whether you think the analytic estimate would be comparable to the </w:t>
       </w:r>
@@ -1516,8 +2169,8 @@
         <w:pStyle w:val="Heading2"/>
         <w:contextualSpacing w:val="0"/>
       </w:pPr>
-      <w:bookmarkStart w:id="4" w:name="_bx5ntddleyt7" w:colFirst="0" w:colLast="0"/>
-      <w:bookmarkEnd w:id="4"/>
+      <w:bookmarkStart w:id="3" w:name="_bx5ntddleyt7" w:colFirst="0" w:colLast="0"/>
+      <w:bookmarkEnd w:id="3"/>
       <w:r>
         <w:t>Sizing</w:t>
       </w:r>
@@ -1527,62 +2180,882 @@
         <w:pStyle w:val="Heading3"/>
         <w:contextualSpacing w:val="0"/>
       </w:pPr>
-      <w:bookmarkStart w:id="5" w:name="_qlz9v8pljzt2" w:colFirst="0" w:colLast="0"/>
+      <w:bookmarkStart w:id="4" w:name="_qlz9v8pljzt2" w:colFirst="0" w:colLast="0"/>
+      <w:bookmarkEnd w:id="4"/>
+      <w:r>
+        <w:t>Number of Samples vs. Power</w:t>
+      </w:r>
+    </w:p>
+    <w:p>
+      <w:r>
+        <w:t xml:space="preserve">In order to know the exact number of </w:t>
+      </w:r>
+      <w:proofErr w:type="spellStart"/>
+      <w:r>
+        <w:t>pageviews</w:t>
+      </w:r>
+      <w:proofErr w:type="spellEnd"/>
+      <w:r>
+        <w:t xml:space="preserve"> required for our experiment, we should find the sample</w:t>
+      </w:r>
+      <w:r>
+        <w:t xml:space="preserve"> </w:t>
+      </w:r>
+      <w:r>
+        <w:t xml:space="preserve">size that we will need for each evaluation metric first. Then we can calculate the required </w:t>
+      </w:r>
+      <w:proofErr w:type="spellStart"/>
+      <w:r>
+        <w:t>pageviews</w:t>
+      </w:r>
+      <w:proofErr w:type="spellEnd"/>
+      <w:r>
+        <w:t xml:space="preserve"> from the sample size.</w:t>
+      </w:r>
+    </w:p>
+    <w:p>
+      <w:pPr>
+        <w:rPr>
+          <w:rFonts w:hint="eastAsia"/>
+        </w:rPr>
+      </w:pPr>
+    </w:p>
+    <w:tbl>
+      <w:tblPr>
+        <w:tblStyle w:val="TableGrid"/>
+        <w:tblW w:w="9497" w:type="dxa"/>
+        <w:tblInd w:w="250" w:type="dxa"/>
+        <w:tblLook w:val="04A0" w:firstRow="1" w:lastRow="0" w:firstColumn="1" w:lastColumn="0" w:noHBand="0" w:noVBand="1"/>
+      </w:tblPr>
+      <w:tblGrid>
+        <w:gridCol w:w="1330"/>
+        <w:gridCol w:w="1374"/>
+        <w:gridCol w:w="1335"/>
+        <w:gridCol w:w="785"/>
+        <w:gridCol w:w="795"/>
+        <w:gridCol w:w="1363"/>
+        <w:gridCol w:w="1112"/>
+        <w:gridCol w:w="1403"/>
+      </w:tblGrid>
+      <w:tr>
+        <w:tc>
+          <w:tcPr>
+            <w:tcW w:w="1330" w:type="dxa"/>
+          </w:tcPr>
+          <w:p>
+            <w:pPr>
+              <w:jc w:val="center"/>
+            </w:pPr>
+            <w:r>
+              <w:rPr>
+                <w:rFonts w:ascii="Segoe UI" w:hAnsi="Segoe UI" w:cs="Segoe UI"/>
+                <w:b/>
+                <w:bCs/>
+                <w:color w:val="333333"/>
+                <w:shd w:val="clear" w:color="auto" w:fill="FFFFFF"/>
+              </w:rPr>
+              <w:t>Evaluation Metric</w:t>
+            </w:r>
+          </w:p>
+        </w:tc>
+        <w:tc>
+          <w:tcPr>
+            <w:tcW w:w="1374" w:type="dxa"/>
+          </w:tcPr>
+          <w:p>
+            <w:pPr>
+              <w:rPr>
+                <w:rFonts w:ascii="Segoe UI" w:hAnsi="Segoe UI" w:cs="Segoe UI" w:hint="eastAsia"/>
+                <w:b/>
+                <w:bCs/>
+                <w:color w:val="333333"/>
+                <w:shd w:val="clear" w:color="auto" w:fill="FFFFFF"/>
+              </w:rPr>
+            </w:pPr>
+            <w:r>
+              <w:rPr>
+                <w:rFonts w:ascii="Segoe UI" w:hAnsi="Segoe UI" w:cs="Segoe UI"/>
+                <w:b/>
+                <w:bCs/>
+                <w:color w:val="333333"/>
+                <w:shd w:val="clear" w:color="auto" w:fill="FFFFFF"/>
+              </w:rPr>
+              <w:t>Baseline Conversion</w:t>
+            </w:r>
+          </w:p>
+        </w:tc>
+        <w:tc>
+          <w:tcPr>
+            <w:tcW w:w="1335" w:type="dxa"/>
+          </w:tcPr>
+          <w:p>
+            <w:pPr>
+              <w:rPr>
+                <w:rFonts w:ascii="Segoe UI" w:hAnsi="Segoe UI" w:cs="Segoe UI" w:hint="eastAsia"/>
+                <w:b/>
+                <w:bCs/>
+                <w:color w:val="333333"/>
+                <w:shd w:val="clear" w:color="auto" w:fill="FFFFFF"/>
+              </w:rPr>
+            </w:pPr>
+            <w:r>
+              <w:rPr>
+                <w:rFonts w:ascii="Segoe UI" w:hAnsi="Segoe UI" w:cs="Segoe UI"/>
+                <w:b/>
+                <w:bCs/>
+                <w:color w:val="333333"/>
+                <w:shd w:val="clear" w:color="auto" w:fill="FFFFFF"/>
+              </w:rPr>
+              <w:t>Minimum Detectable Effect</w:t>
+            </w:r>
+          </w:p>
+        </w:tc>
+        <w:tc>
+          <w:tcPr>
+            <w:tcW w:w="785" w:type="dxa"/>
+          </w:tcPr>
+          <w:p>
+            <w:pPr>
+              <w:rPr>
+                <w:rFonts w:ascii="Segoe UI" w:hAnsi="Segoe UI" w:cs="Segoe UI" w:hint="eastAsia"/>
+                <w:b/>
+                <w:bCs/>
+                <w:color w:val="333333"/>
+                <w:shd w:val="clear" w:color="auto" w:fill="FFFFFF"/>
+              </w:rPr>
+            </w:pPr>
+            <w:r>
+              <w:rPr>
+                <w:rFonts w:ascii="Segoe UI" w:hAnsi="Segoe UI" w:cs="Segoe UI"/>
+                <w:b/>
+                <w:bCs/>
+                <w:color w:val="333333"/>
+                <w:shd w:val="clear" w:color="auto" w:fill="FFFFFF"/>
+              </w:rPr>
+              <w:t>alpha</w:t>
+            </w:r>
+          </w:p>
+        </w:tc>
+        <w:tc>
+          <w:tcPr>
+            <w:tcW w:w="795" w:type="dxa"/>
+          </w:tcPr>
+          <w:p>
+            <w:pPr>
+              <w:rPr>
+                <w:rFonts w:ascii="Segoe UI" w:hAnsi="Segoe UI" w:cs="Segoe UI" w:hint="eastAsia"/>
+                <w:b/>
+                <w:bCs/>
+                <w:color w:val="333333"/>
+                <w:shd w:val="clear" w:color="auto" w:fill="FFFFFF"/>
+              </w:rPr>
+            </w:pPr>
+            <w:r>
+              <w:rPr>
+                <w:rFonts w:ascii="Segoe UI" w:hAnsi="Segoe UI" w:cs="Segoe UI"/>
+                <w:b/>
+                <w:bCs/>
+                <w:color w:val="333333"/>
+                <w:shd w:val="clear" w:color="auto" w:fill="FFFFFF"/>
+              </w:rPr>
+              <w:t>beta</w:t>
+            </w:r>
+          </w:p>
+        </w:tc>
+        <w:tc>
+          <w:tcPr>
+            <w:tcW w:w="1363" w:type="dxa"/>
+          </w:tcPr>
+          <w:p>
+            <w:pPr>
+              <w:rPr>
+                <w:rFonts w:ascii="Segoe UI" w:hAnsi="Segoe UI" w:cs="Segoe UI" w:hint="eastAsia"/>
+                <w:b/>
+                <w:bCs/>
+                <w:color w:val="333333"/>
+                <w:shd w:val="clear" w:color="auto" w:fill="FFFFFF"/>
+              </w:rPr>
+            </w:pPr>
+            <w:r>
+              <w:rPr>
+                <w:rFonts w:ascii="Segoe UI" w:hAnsi="Segoe UI" w:cs="Segoe UI"/>
+                <w:b/>
+                <w:bCs/>
+                <w:color w:val="333333"/>
+                <w:shd w:val="clear" w:color="auto" w:fill="FFFFFF"/>
+              </w:rPr>
+              <w:t>sample size</w:t>
+            </w:r>
+          </w:p>
+        </w:tc>
+        <w:tc>
+          <w:tcPr>
+            <w:tcW w:w="1112" w:type="dxa"/>
+          </w:tcPr>
+          <w:p>
+            <w:pPr>
+              <w:rPr>
+                <w:rFonts w:ascii="Segoe UI" w:hAnsi="Segoe UI" w:cs="Segoe UI" w:hint="eastAsia"/>
+                <w:b/>
+                <w:bCs/>
+                <w:color w:val="333333"/>
+                <w:shd w:val="clear" w:color="auto" w:fill="FFFFFF"/>
+              </w:rPr>
+            </w:pPr>
+            <w:r>
+              <w:rPr>
+                <w:rFonts w:ascii="Segoe UI" w:hAnsi="Segoe UI" w:cs="Segoe UI"/>
+                <w:b/>
+                <w:bCs/>
+                <w:color w:val="333333"/>
+                <w:shd w:val="clear" w:color="auto" w:fill="FFFFFF"/>
+              </w:rPr>
+              <w:t>total sample size</w:t>
+            </w:r>
+          </w:p>
+        </w:tc>
+        <w:tc>
+          <w:tcPr>
+            <w:tcW w:w="1403" w:type="dxa"/>
+          </w:tcPr>
+          <w:p>
+            <w:pPr>
+              <w:rPr>
+                <w:rFonts w:ascii="Segoe UI" w:hAnsi="Segoe UI" w:cs="Segoe UI"/>
+                <w:b/>
+                <w:bCs/>
+                <w:color w:val="333333"/>
+                <w:shd w:val="clear" w:color="auto" w:fill="FFFFFF"/>
+              </w:rPr>
+            </w:pPr>
+            <w:proofErr w:type="spellStart"/>
+            <w:r>
+              <w:rPr>
+                <w:rFonts w:ascii="Segoe UI" w:hAnsi="Segoe UI" w:cs="Segoe UI"/>
+                <w:b/>
+                <w:bCs/>
+                <w:color w:val="333333"/>
+                <w:shd w:val="clear" w:color="auto" w:fill="FFFFFF"/>
+              </w:rPr>
+              <w:t>pageviews</w:t>
+            </w:r>
+            <w:proofErr w:type="spellEnd"/>
+          </w:p>
+        </w:tc>
+      </w:tr>
+      <w:tr>
+        <w:trPr>
+          <w:trHeight w:val="810"/>
+        </w:trPr>
+        <w:tc>
+          <w:tcPr>
+            <w:tcW w:w="1330" w:type="dxa"/>
+          </w:tcPr>
+          <w:p>
+            <w:pPr>
+              <w:jc w:val="center"/>
+            </w:pPr>
+            <w:r>
+              <w:t>Gross Conversion</w:t>
+            </w:r>
+          </w:p>
+        </w:tc>
+        <w:tc>
+          <w:tcPr>
+            <w:tcW w:w="1374" w:type="dxa"/>
+          </w:tcPr>
+          <w:p>
+            <w:pPr>
+              <w:rPr>
+                <w:rFonts w:hint="eastAsia"/>
+              </w:rPr>
+            </w:pPr>
+            <w:r>
+              <w:rPr>
+                <w:rFonts w:ascii="Segoe UI" w:hAnsi="Segoe UI" w:cs="Segoe UI"/>
+                <w:color w:val="333333"/>
+                <w:shd w:val="clear" w:color="auto" w:fill="FFFFFF"/>
+              </w:rPr>
+              <w:t>20.625%</w:t>
+            </w:r>
+          </w:p>
+        </w:tc>
+        <w:tc>
+          <w:tcPr>
+            <w:tcW w:w="1335" w:type="dxa"/>
+          </w:tcPr>
+          <w:p>
+            <w:pPr>
+              <w:rPr>
+                <w:rFonts w:hint="eastAsia"/>
+              </w:rPr>
+            </w:pPr>
+            <w:r>
+              <w:rPr>
+                <w:rFonts w:ascii="Segoe UI" w:hAnsi="Segoe UI" w:cs="Segoe UI"/>
+                <w:color w:val="333333"/>
+                <w:shd w:val="clear" w:color="auto" w:fill="FFFFFF"/>
+              </w:rPr>
+              <w:t>1%</w:t>
+            </w:r>
+          </w:p>
+        </w:tc>
+        <w:tc>
+          <w:tcPr>
+            <w:tcW w:w="785" w:type="dxa"/>
+          </w:tcPr>
+          <w:p>
+            <w:pPr>
+              <w:rPr>
+                <w:rFonts w:hint="eastAsia"/>
+              </w:rPr>
+            </w:pPr>
+            <w:r>
+              <w:rPr>
+                <w:rFonts w:ascii="Segoe UI" w:hAnsi="Segoe UI" w:cs="Segoe UI"/>
+                <w:color w:val="333333"/>
+                <w:shd w:val="clear" w:color="auto" w:fill="FFFFFF"/>
+              </w:rPr>
+              <w:t>5%</w:t>
+            </w:r>
+          </w:p>
+        </w:tc>
+        <w:tc>
+          <w:tcPr>
+            <w:tcW w:w="795" w:type="dxa"/>
+          </w:tcPr>
+          <w:p>
+            <w:pPr>
+              <w:rPr>
+                <w:rFonts w:hint="eastAsia"/>
+              </w:rPr>
+            </w:pPr>
+            <w:r>
+              <w:rPr>
+                <w:rFonts w:ascii="Segoe UI" w:hAnsi="Segoe UI" w:cs="Segoe UI"/>
+                <w:color w:val="333333"/>
+                <w:shd w:val="clear" w:color="auto" w:fill="FFFFFF"/>
+              </w:rPr>
+              <w:t>20%</w:t>
+            </w:r>
+          </w:p>
+        </w:tc>
+        <w:tc>
+          <w:tcPr>
+            <w:tcW w:w="1363" w:type="dxa"/>
+          </w:tcPr>
+          <w:p>
+            <w:pPr>
+              <w:rPr>
+                <w:rFonts w:hint="eastAsia"/>
+              </w:rPr>
+            </w:pPr>
+            <w:r>
+              <w:rPr>
+                <w:rFonts w:ascii="Segoe UI" w:hAnsi="Segoe UI" w:cs="Segoe UI"/>
+                <w:color w:val="333333"/>
+                <w:shd w:val="clear" w:color="auto" w:fill="FFFFFF"/>
+              </w:rPr>
+              <w:t>25</w:t>
+            </w:r>
+            <w:r>
+              <w:rPr>
+                <w:rFonts w:ascii="Segoe UI" w:hAnsi="Segoe UI" w:cs="Segoe UI"/>
+                <w:color w:val="333333"/>
+                <w:shd w:val="clear" w:color="auto" w:fill="FFFFFF"/>
+              </w:rPr>
+              <w:t>835</w:t>
+            </w:r>
+          </w:p>
+        </w:tc>
+        <w:tc>
+          <w:tcPr>
+            <w:tcW w:w="1112" w:type="dxa"/>
+          </w:tcPr>
+          <w:p>
+            <w:pPr>
+              <w:rPr>
+                <w:rFonts w:hint="eastAsia"/>
+              </w:rPr>
+            </w:pPr>
+            <w:r>
+              <w:rPr>
+                <w:rFonts w:ascii="Segoe UI" w:hAnsi="Segoe UI" w:cs="Segoe UI"/>
+                <w:color w:val="333333"/>
+                <w:shd w:val="clear" w:color="auto" w:fill="FFFFFF"/>
+              </w:rPr>
+              <w:t>51</w:t>
+            </w:r>
+            <w:r>
+              <w:rPr>
+                <w:rFonts w:ascii="Segoe UI" w:hAnsi="Segoe UI" w:cs="Segoe UI"/>
+                <w:color w:val="333333"/>
+                <w:shd w:val="clear" w:color="auto" w:fill="FFFFFF"/>
+              </w:rPr>
+              <w:t>670</w:t>
+            </w:r>
+          </w:p>
+        </w:tc>
+        <w:tc>
+          <w:tcPr>
+            <w:tcW w:w="1403" w:type="dxa"/>
+          </w:tcPr>
+          <w:p>
+            <w:pPr>
+              <w:rPr>
+                <w:rFonts w:hint="eastAsia"/>
+              </w:rPr>
+            </w:pPr>
+            <w:r>
+              <w:rPr>
+                <w:rFonts w:ascii="Segoe UI" w:hAnsi="Segoe UI" w:cs="Segoe UI"/>
+                <w:color w:val="333333"/>
+                <w:shd w:val="clear" w:color="auto" w:fill="FFFFFF"/>
+              </w:rPr>
+              <w:t>645</w:t>
+            </w:r>
+            <w:r>
+              <w:rPr>
+                <w:rFonts w:ascii="Segoe UI" w:hAnsi="Segoe UI" w:cs="Segoe UI"/>
+                <w:color w:val="333333"/>
+                <w:shd w:val="clear" w:color="auto" w:fill="FFFFFF"/>
+              </w:rPr>
+              <w:t>875</w:t>
+            </w:r>
+          </w:p>
+        </w:tc>
+      </w:tr>
+      <w:tr>
+        <w:trPr>
+          <w:trHeight w:val="718"/>
+        </w:trPr>
+        <w:tc>
+          <w:tcPr>
+            <w:tcW w:w="1330" w:type="dxa"/>
+          </w:tcPr>
+          <w:p>
+            <w:pPr>
+              <w:jc w:val="center"/>
+            </w:pPr>
+            <w:r>
+              <w:t>Retention</w:t>
+            </w:r>
+          </w:p>
+        </w:tc>
+        <w:tc>
+          <w:tcPr>
+            <w:tcW w:w="1374" w:type="dxa"/>
+          </w:tcPr>
+          <w:p>
+            <w:pPr>
+              <w:rPr>
+                <w:rFonts w:hint="eastAsia"/>
+              </w:rPr>
+            </w:pPr>
+            <w:r>
+              <w:rPr>
+                <w:rFonts w:ascii="Segoe UI" w:hAnsi="Segoe UI" w:cs="Segoe UI"/>
+                <w:color w:val="333333"/>
+                <w:shd w:val="clear" w:color="auto" w:fill="FFFFFF"/>
+              </w:rPr>
+              <w:t>53%</w:t>
+            </w:r>
+          </w:p>
+        </w:tc>
+        <w:tc>
+          <w:tcPr>
+            <w:tcW w:w="1335" w:type="dxa"/>
+          </w:tcPr>
+          <w:p>
+            <w:pPr>
+              <w:rPr>
+                <w:rFonts w:hint="eastAsia"/>
+              </w:rPr>
+            </w:pPr>
+            <w:r>
+              <w:rPr>
+                <w:rFonts w:ascii="Segoe UI" w:hAnsi="Segoe UI" w:cs="Segoe UI"/>
+                <w:color w:val="333333"/>
+                <w:shd w:val="clear" w:color="auto" w:fill="FFFFFF"/>
+              </w:rPr>
+              <w:t>1%</w:t>
+            </w:r>
+          </w:p>
+        </w:tc>
+        <w:tc>
+          <w:tcPr>
+            <w:tcW w:w="785" w:type="dxa"/>
+          </w:tcPr>
+          <w:p>
+            <w:pPr>
+              <w:rPr>
+                <w:rFonts w:hint="eastAsia"/>
+              </w:rPr>
+            </w:pPr>
+            <w:r>
+              <w:rPr>
+                <w:rFonts w:ascii="Segoe UI" w:hAnsi="Segoe UI" w:cs="Segoe UI"/>
+                <w:color w:val="333333"/>
+                <w:shd w:val="clear" w:color="auto" w:fill="FFFFFF"/>
+              </w:rPr>
+              <w:t>5%</w:t>
+            </w:r>
+          </w:p>
+        </w:tc>
+        <w:tc>
+          <w:tcPr>
+            <w:tcW w:w="795" w:type="dxa"/>
+          </w:tcPr>
+          <w:p>
+            <w:pPr>
+              <w:rPr>
+                <w:rFonts w:hint="eastAsia"/>
+              </w:rPr>
+            </w:pPr>
+            <w:r>
+              <w:rPr>
+                <w:rFonts w:ascii="Segoe UI" w:hAnsi="Segoe UI" w:cs="Segoe UI"/>
+                <w:color w:val="333333"/>
+                <w:shd w:val="clear" w:color="auto" w:fill="FFFFFF"/>
+              </w:rPr>
+              <w:t>20%</w:t>
+            </w:r>
+          </w:p>
+        </w:tc>
+        <w:tc>
+          <w:tcPr>
+            <w:tcW w:w="1363" w:type="dxa"/>
+          </w:tcPr>
+          <w:p>
+            <w:pPr>
+              <w:rPr>
+                <w:rFonts w:hint="eastAsia"/>
+              </w:rPr>
+            </w:pPr>
+            <w:r>
+              <w:rPr>
+                <w:rFonts w:ascii="Segoe UI" w:hAnsi="Segoe UI" w:cs="Segoe UI"/>
+                <w:color w:val="333333"/>
+                <w:shd w:val="clear" w:color="auto" w:fill="FFFFFF"/>
+              </w:rPr>
+              <w:t>39</w:t>
+            </w:r>
+            <w:r>
+              <w:rPr>
+                <w:rFonts w:ascii="Segoe UI" w:hAnsi="Segoe UI" w:cs="Segoe UI"/>
+                <w:color w:val="333333"/>
+                <w:shd w:val="clear" w:color="auto" w:fill="FFFFFF"/>
+              </w:rPr>
+              <w:t>155</w:t>
+            </w:r>
+          </w:p>
+        </w:tc>
+        <w:tc>
+          <w:tcPr>
+            <w:tcW w:w="1112" w:type="dxa"/>
+          </w:tcPr>
+          <w:p>
+            <w:pPr>
+              <w:rPr>
+                <w:rFonts w:hint="eastAsia"/>
+              </w:rPr>
+            </w:pPr>
+            <w:r>
+              <w:rPr>
+                <w:rFonts w:ascii="Segoe UI" w:hAnsi="Segoe UI" w:cs="Segoe UI"/>
+                <w:color w:val="333333"/>
+                <w:shd w:val="clear" w:color="auto" w:fill="FFFFFF"/>
+              </w:rPr>
+              <w:t>78</w:t>
+            </w:r>
+            <w:r>
+              <w:rPr>
+                <w:rFonts w:ascii="Segoe UI" w:hAnsi="Segoe UI" w:cs="Segoe UI"/>
+                <w:color w:val="333333"/>
+                <w:shd w:val="clear" w:color="auto" w:fill="FFFFFF"/>
+              </w:rPr>
+              <w:t>230</w:t>
+            </w:r>
+          </w:p>
+        </w:tc>
+        <w:tc>
+          <w:tcPr>
+            <w:tcW w:w="1403" w:type="dxa"/>
+          </w:tcPr>
+          <w:p>
+            <w:pPr>
+              <w:rPr>
+                <w:rFonts w:hint="eastAsia"/>
+              </w:rPr>
+            </w:pPr>
+            <w:r>
+              <w:rPr>
+                <w:rFonts w:ascii="Segoe UI" w:hAnsi="Segoe UI" w:cs="Segoe UI"/>
+                <w:color w:val="333333"/>
+                <w:shd w:val="clear" w:color="auto" w:fill="FFFFFF"/>
+              </w:rPr>
+              <w:t>4741</w:t>
+            </w:r>
+            <w:r>
+              <w:rPr>
+                <w:rFonts w:ascii="Segoe UI" w:hAnsi="Segoe UI" w:cs="Segoe UI"/>
+                <w:color w:val="333333"/>
+                <w:shd w:val="clear" w:color="auto" w:fill="FFFFFF"/>
+              </w:rPr>
+              <w:t>212</w:t>
+            </w:r>
+          </w:p>
+        </w:tc>
+      </w:tr>
+      <w:tr>
+        <w:tc>
+          <w:tcPr>
+            <w:tcW w:w="1330" w:type="dxa"/>
+          </w:tcPr>
+          <w:p>
+            <w:pPr>
+              <w:spacing w:after="240" w:line="360" w:lineRule="atLeast"/>
+              <w:jc w:val="center"/>
+              <w:rPr>
+                <w:rFonts w:ascii="Segoe UI" w:hAnsi="Segoe UI" w:cs="Segoe UI" w:hint="eastAsia"/>
+                <w:color w:val="333333"/>
+              </w:rPr>
+            </w:pPr>
+            <w:r>
+              <w:t>Net Conversion</w:t>
+            </w:r>
+          </w:p>
+        </w:tc>
+        <w:tc>
+          <w:tcPr>
+            <w:tcW w:w="1374" w:type="dxa"/>
+          </w:tcPr>
+          <w:p>
+            <w:pPr>
+              <w:rPr>
+                <w:rFonts w:hint="eastAsia"/>
+              </w:rPr>
+            </w:pPr>
+            <w:r>
+              <w:rPr>
+                <w:rFonts w:ascii="Segoe UI" w:hAnsi="Segoe UI" w:cs="Segoe UI"/>
+                <w:color w:val="333333"/>
+                <w:shd w:val="clear" w:color="auto" w:fill="FFFFFF"/>
+              </w:rPr>
+              <w:t>10.9313%</w:t>
+            </w:r>
+          </w:p>
+        </w:tc>
+        <w:tc>
+          <w:tcPr>
+            <w:tcW w:w="1335" w:type="dxa"/>
+          </w:tcPr>
+          <w:p>
+            <w:pPr>
+              <w:rPr>
+                <w:rFonts w:hint="eastAsia"/>
+              </w:rPr>
+            </w:pPr>
+            <w:r>
+              <w:rPr>
+                <w:rFonts w:ascii="Segoe UI" w:hAnsi="Segoe UI" w:cs="Segoe UI"/>
+                <w:color w:val="333333"/>
+                <w:shd w:val="clear" w:color="auto" w:fill="FFFFFF"/>
+              </w:rPr>
+              <w:t>0</w:t>
+            </w:r>
+            <w:r>
+              <w:rPr>
+                <w:rFonts w:ascii="Segoe UI" w:hAnsi="Segoe UI" w:cs="Segoe UI"/>
+                <w:color w:val="333333"/>
+                <w:shd w:val="clear" w:color="auto" w:fill="FFFFFF"/>
+              </w:rPr>
+              <w:t>.75%</w:t>
+            </w:r>
+          </w:p>
+        </w:tc>
+        <w:tc>
+          <w:tcPr>
+            <w:tcW w:w="785" w:type="dxa"/>
+          </w:tcPr>
+          <w:p>
+            <w:pPr>
+              <w:rPr>
+                <w:rFonts w:hint="eastAsia"/>
+              </w:rPr>
+            </w:pPr>
+            <w:r>
+              <w:rPr>
+                <w:rFonts w:ascii="Segoe UI" w:hAnsi="Segoe UI" w:cs="Segoe UI"/>
+                <w:color w:val="333333"/>
+                <w:shd w:val="clear" w:color="auto" w:fill="FFFFFF"/>
+              </w:rPr>
+              <w:t>5%</w:t>
+            </w:r>
+          </w:p>
+        </w:tc>
+        <w:tc>
+          <w:tcPr>
+            <w:tcW w:w="795" w:type="dxa"/>
+          </w:tcPr>
+          <w:p>
+            <w:pPr>
+              <w:rPr>
+                <w:rFonts w:hint="eastAsia"/>
+              </w:rPr>
+            </w:pPr>
+            <w:r>
+              <w:rPr>
+                <w:rFonts w:ascii="Segoe UI" w:hAnsi="Segoe UI" w:cs="Segoe UI"/>
+                <w:color w:val="333333"/>
+                <w:shd w:val="clear" w:color="auto" w:fill="FFFFFF"/>
+              </w:rPr>
+              <w:t>20%</w:t>
+            </w:r>
+          </w:p>
+        </w:tc>
+        <w:tc>
+          <w:tcPr>
+            <w:tcW w:w="1363" w:type="dxa"/>
+          </w:tcPr>
+          <w:p>
+            <w:pPr>
+              <w:rPr>
+                <w:rFonts w:hint="eastAsia"/>
+              </w:rPr>
+            </w:pPr>
+            <w:r>
+              <w:rPr>
+                <w:rFonts w:ascii="Segoe UI" w:hAnsi="Segoe UI" w:cs="Segoe UI"/>
+                <w:color w:val="333333"/>
+                <w:shd w:val="clear" w:color="auto" w:fill="FFFFFF"/>
+              </w:rPr>
+              <w:t>27</w:t>
+            </w:r>
+            <w:r>
+              <w:rPr>
+                <w:rFonts w:ascii="Segoe UI" w:hAnsi="Segoe UI" w:cs="Segoe UI"/>
+                <w:color w:val="333333"/>
+                <w:shd w:val="clear" w:color="auto" w:fill="FFFFFF"/>
+              </w:rPr>
+              <w:t>413</w:t>
+            </w:r>
+          </w:p>
+        </w:tc>
+        <w:tc>
+          <w:tcPr>
+            <w:tcW w:w="1112" w:type="dxa"/>
+          </w:tcPr>
+          <w:p>
+            <w:pPr>
+              <w:rPr>
+                <w:rFonts w:hint="eastAsia"/>
+              </w:rPr>
+            </w:pPr>
+            <w:r>
+              <w:rPr>
+                <w:rFonts w:ascii="Segoe UI" w:hAnsi="Segoe UI" w:cs="Segoe UI"/>
+                <w:color w:val="333333"/>
+                <w:shd w:val="clear" w:color="auto" w:fill="FFFFFF"/>
+              </w:rPr>
+              <w:t>54</w:t>
+            </w:r>
+            <w:r>
+              <w:rPr>
+                <w:rFonts w:ascii="Segoe UI" w:hAnsi="Segoe UI" w:cs="Segoe UI"/>
+                <w:color w:val="333333"/>
+                <w:shd w:val="clear" w:color="auto" w:fill="FFFFFF"/>
+              </w:rPr>
+              <w:t>826</w:t>
+            </w:r>
+          </w:p>
+        </w:tc>
+        <w:tc>
+          <w:tcPr>
+            <w:tcW w:w="1403" w:type="dxa"/>
+          </w:tcPr>
+          <w:p>
+            <w:pPr>
+              <w:rPr>
+                <w:rFonts w:hint="eastAsia"/>
+              </w:rPr>
+            </w:pPr>
+            <w:r>
+              <w:rPr>
+                <w:rFonts w:ascii="Segoe UI" w:hAnsi="Segoe UI" w:cs="Segoe UI"/>
+                <w:color w:val="333333"/>
+                <w:shd w:val="clear" w:color="auto" w:fill="FFFFFF"/>
+              </w:rPr>
+              <w:t>685</w:t>
+            </w:r>
+            <w:r>
+              <w:rPr>
+                <w:rFonts w:ascii="Segoe UI" w:hAnsi="Segoe UI" w:cs="Segoe UI"/>
+                <w:color w:val="333333"/>
+                <w:shd w:val="clear" w:color="auto" w:fill="FFFFFF"/>
+              </w:rPr>
+              <w:t>325</w:t>
+            </w:r>
+          </w:p>
+        </w:tc>
+      </w:tr>
+    </w:tbl>
+    <w:p>
+      <w:pPr>
+        <w:pStyle w:val="Heading3"/>
+        <w:contextualSpacing w:val="0"/>
+        <w:rPr>
+          <w:rFonts w:ascii="Arial" w:eastAsiaTheme="minorEastAsia" w:hAnsi="Arial" w:cs="Arial"/>
+          <w:b w:val="0"/>
+          <w:color w:val="000000"/>
+          <w:sz w:val="22"/>
+          <w:szCs w:val="22"/>
+        </w:rPr>
+      </w:pPr>
+      <w:bookmarkStart w:id="5" w:name="_uy2xamy5nbp" w:colFirst="0" w:colLast="0"/>
       <w:bookmarkEnd w:id="5"/>
-      <w:r>
-        <w:t>Number of Samples vs. Power</w:t>
-      </w:r>
-    </w:p>
-    <w:p>
-      <w:r>
-        <w:rPr>
-          <w:color w:val="0000FF"/>
-        </w:rPr>
-        <w:t xml:space="preserve">Indicate whether you will use the Bonferroni correction </w:t>
-      </w:r>
-      <w:r>
-        <w:rPr>
-          <w:color w:val="0000FF"/>
-        </w:rPr>
-        <w:t xml:space="preserve">during your analysis phase, and give the number of </w:t>
+    </w:p>
+    <w:p>
+      <w:r>
+        <w:rPr>
+          <w:rFonts w:hint="eastAsia"/>
+        </w:rPr>
+        <w:t xml:space="preserve">Eventually, </w:t>
+      </w:r>
+      <w:r>
+        <w:t xml:space="preserve">the largest </w:t>
       </w:r>
       <w:proofErr w:type="spellStart"/>
       <w:r>
-        <w:rPr>
-          <w:color w:val="0000FF"/>
-        </w:rPr>
         <w:t>pageviews</w:t>
       </w:r>
       <w:proofErr w:type="spellEnd"/>
       <w:r>
-        <w:rPr>
-          <w:color w:val="0000FF"/>
-        </w:rPr>
-        <w:t xml:space="preserve"> you will need to power you experiment appropriately. (These should be the answers from the "Calculating Number of </w:t>
+        <w:t xml:space="preserve"> number is our limiting factor, so we need 4741212 </w:t>
       </w:r>
       <w:proofErr w:type="spellStart"/>
       <w:r>
-        <w:rPr>
-          <w:color w:val="0000FF"/>
-        </w:rPr>
-        <w:t>Pageviews</w:t>
+        <w:t>pageviews</w:t>
       </w:r>
       <w:proofErr w:type="spellEnd"/>
       <w:r>
-        <w:rPr>
-          <w:color w:val="0000FF"/>
-        </w:rPr>
-        <w:t>" quiz.)</w:t>
-      </w:r>
-    </w:p>
-    <w:p/>
+        <w:t xml:space="preserve"> for our experiment.</w:t>
+      </w:r>
+    </w:p>
+    <w:p>
+      <w:pPr>
+        <w:rPr>
+          <w:rFonts w:hint="eastAsia"/>
+        </w:rPr>
+      </w:pPr>
+      <w:bookmarkStart w:id="6" w:name="_GoBack"/>
+      <w:bookmarkEnd w:id="6"/>
+    </w:p>
     <w:p>
       <w:pPr>
         <w:pStyle w:val="Heading3"/>
         <w:contextualSpacing w:val="0"/>
       </w:pPr>
-      <w:bookmarkStart w:id="6" w:name="_uy2xamy5nbp" w:colFirst="0" w:colLast="0"/>
-      <w:bookmarkEnd w:id="6"/>
       <w:r>
         <w:t>Duration vs. Exposure</w:t>
       </w:r>
@@ -2319,7 +3792,6 @@
   <w:style w:type="character" w:default="1" w:styleId="DefaultParagraphFont">
     <w:name w:val="Default Paragraph Font"/>
     <w:uiPriority w:val="1"/>
-    <w:semiHidden/>
     <w:unhideWhenUsed/>
   </w:style>
   <w:style w:type="table" w:default="1" w:styleId="TableNormal">
@@ -2464,6 +3936,21 @@
         <w:insideV w:val="single" w:sz="4" w:space="0" w:color="auto"/>
       </w:tblBorders>
     </w:tblPr>
+  </w:style>
+  <w:style w:type="character" w:customStyle="1" w:styleId="fontstyle01">
+    <w:name w:val="fontstyle01"/>
+    <w:basedOn w:val="DefaultParagraphFont"/>
+    <w:rsid w:val="001923BE"/>
+    <w:rPr>
+      <w:rFonts w:ascii="Utopia-Regular" w:hAnsi="Utopia-Regular" w:hint="default"/>
+      <w:b w:val="0"/>
+      <w:bCs w:val="0"/>
+      <w:i w:val="0"/>
+      <w:iCs w:val="0"/>
+      <w:color w:val="000000"/>
+      <w:sz w:val="20"/>
+      <w:szCs w:val="20"/>
+    </w:rPr>
   </w:style>
 </w:styles>
 </file>

--- a/project7/project7ABtest.docx
+++ b/project7/project7ABtest.docx
@@ -46,7 +46,6 @@
         </w:rPr>
         <w:t xml:space="preserve"> </w:t>
       </w:r>
-      <w:proofErr w:type="gramStart"/>
       <w:r>
         <w:rPr>
           <w:rStyle w:val="Strong"/>
@@ -61,12 +60,13 @@
       <w:r>
         <w:rPr>
           <w:rStyle w:val="Strong"/>
+          <w:rFonts w:hint="eastAsia"/>
           <w:b/>
           <w:bCs/>
           <w:sz w:val="36"/>
           <w:szCs w:val="36"/>
         </w:rPr>
-        <w:t xml:space="preserve"> </w:t>
+        <w:t>: A/B T</w:t>
       </w:r>
       <w:r>
         <w:rPr>
@@ -77,29 +77,6 @@
           <w:sz w:val="36"/>
           <w:szCs w:val="36"/>
         </w:rPr>
-        <w:t>:</w:t>
-      </w:r>
-      <w:proofErr w:type="gramEnd"/>
-      <w:r>
-        <w:rPr>
-          <w:rStyle w:val="Strong"/>
-          <w:rFonts w:hint="eastAsia"/>
-          <w:b/>
-          <w:bCs/>
-          <w:sz w:val="36"/>
-          <w:szCs w:val="36"/>
-        </w:rPr>
-        <w:t xml:space="preserve"> A/B T</w:t>
-      </w:r>
-      <w:r>
-        <w:rPr>
-          <w:rStyle w:val="Strong"/>
-          <w:rFonts w:hint="eastAsia"/>
-          <w:b/>
-          <w:bCs/>
-          <w:sz w:val="36"/>
-          <w:szCs w:val="36"/>
-        </w:rPr>
         <w:t>est</w:t>
       </w:r>
     </w:p>
@@ -111,10 +88,31 @@
         </w:pBdr>
         <w:spacing w:before="360" w:after="240"/>
         <w:rPr>
-          <w:rFonts w:ascii="Segoe UI" w:hAnsi="Segoe UI" w:cs="Segoe UI"/>
-          <w:color w:val="333333"/>
-        </w:rPr>
-      </w:pPr>
+          <w:rFonts w:ascii="微软雅黑 Light" w:eastAsia="微软雅黑 Light" w:hAnsi="微软雅黑 Light" w:cs="Segoe UI"/>
+          <w:color w:val="333333"/>
+        </w:rPr>
+      </w:pPr>
+      <w:r>
+        <w:rPr>
+          <w:rFonts w:ascii="Segoe UI" w:eastAsiaTheme="minorEastAsia" w:hAnsi="Segoe UI" w:cs="Segoe UI" w:hint="eastAsia"/>
+          <w:color w:val="333333"/>
+        </w:rPr>
+        <w:t xml:space="preserve">                                                                                                      </w:t>
+      </w:r>
+      <w:r>
+        <w:rPr>
+          <w:rFonts w:ascii="Segoe UI" w:eastAsiaTheme="minorEastAsia" w:hAnsi="Segoe UI" w:cs="Segoe UI"/>
+          <w:color w:val="333333"/>
+        </w:rPr>
+        <w:t xml:space="preserve">by </w:t>
+      </w:r>
+      <w:r>
+        <w:rPr>
+          <w:rFonts w:ascii="微软雅黑 Light" w:eastAsia="微软雅黑 Light" w:hAnsi="微软雅黑 Light" w:cs="Segoe UI"/>
+          <w:color w:val="333333"/>
+        </w:rPr>
+        <w:t>Tang Shuran</w:t>
+      </w:r>
     </w:p>
     <w:p>
       <w:pPr>
@@ -170,25 +168,7 @@
         <w:rPr>
           <w:shd w:val="clear" w:color="auto" w:fill="FFFFFF"/>
         </w:rPr>
-        <w:t>"start free trial", and "access course materials".</w:t>
-      </w:r>
-      <w:r>
-        <w:rPr>
-          <w:shd w:val="clear" w:color="auto" w:fill="FFFFFF"/>
-        </w:rPr>
-        <w:t xml:space="preserve"> The </w:t>
-      </w:r>
-      <w:r>
-        <w:rPr>
-          <w:shd w:val="clear" w:color="auto" w:fill="FFFFFF"/>
-        </w:rPr>
-        <w:t>"start free trial"</w:t>
-      </w:r>
-      <w:r>
-        <w:rPr>
-          <w:shd w:val="clear" w:color="auto" w:fill="FFFFFF"/>
-        </w:rPr>
-        <w:t xml:space="preserve"> option lead the users to a credit card information input page. The users will get a 14 </w:t>
+        <w:t xml:space="preserve">"start free trial", and "access course materials". The "start free trial" option lead the users to a credit card information input page. The users will get a 14 </w:t>
       </w:r>
       <w:proofErr w:type="gramStart"/>
       <w:r>
@@ -228,69 +208,27 @@
         <w:rPr>
           <w:shd w:val="clear" w:color="auto" w:fill="FFFFFF"/>
         </w:rPr>
-        <w:t xml:space="preserve">videos and quizzes, but they will not </w:t>
-      </w:r>
-      <w:r>
-        <w:rPr>
-          <w:shd w:val="clear" w:color="auto" w:fill="FFFFFF"/>
-        </w:rPr>
-        <w:t>receive coaching support or a verified certificate, and they will not submit their final project for feedback.</w:t>
-      </w:r>
-    </w:p>
-    <w:p>
-      <w:pPr>
-        <w:rPr>
-          <w:shd w:val="clear" w:color="auto" w:fill="FFFFFF"/>
-        </w:rPr>
-      </w:pPr>
-    </w:p>
-    <w:p>
-      <w:pPr>
-        <w:rPr>
-          <w:shd w:val="clear" w:color="auto" w:fill="FFFFFF"/>
-        </w:rPr>
-      </w:pPr>
-      <w:r>
-        <w:rPr>
-          <w:shd w:val="clear" w:color="auto" w:fill="FFFFFF"/>
-        </w:rPr>
-        <w:t>For experiment group</w:t>
-      </w:r>
-      <w:r>
-        <w:rPr>
-          <w:shd w:val="clear" w:color="auto" w:fill="FFFFFF"/>
-        </w:rPr>
-        <w:t xml:space="preserve">, </w:t>
-      </w:r>
-      <w:r>
-        <w:rPr>
-          <w:shd w:val="clear" w:color="auto" w:fill="FFFFFF"/>
-        </w:rPr>
-        <w:t xml:space="preserve">most procedures are in same way. But </w:t>
-      </w:r>
-      <w:r>
-        <w:rPr>
-          <w:shd w:val="clear" w:color="auto" w:fill="FFFFFF"/>
-        </w:rPr>
-        <w:t xml:space="preserve">a change </w:t>
-      </w:r>
-      <w:r>
-        <w:rPr>
-          <w:shd w:val="clear" w:color="auto" w:fill="FFFFFF"/>
-        </w:rPr>
-        <w:t>is made when</w:t>
-      </w:r>
-      <w:r>
-        <w:rPr>
-          <w:shd w:val="clear" w:color="auto" w:fill="FFFFFF"/>
-        </w:rPr>
-        <w:t xml:space="preserve"> the student clicked "start free trial"</w:t>
-      </w:r>
-      <w:r>
-        <w:rPr>
-          <w:shd w:val="clear" w:color="auto" w:fill="FFFFFF"/>
-        </w:rPr>
-        <w:t xml:space="preserve"> option. Instead of leaded to the credit card information form, they will be asked that, how long are they willing to spend their time on the </w:t>
+        <w:t>videos and quizzes, but they will not receive coaching support or a verified certificate, and they will not submit their final project for feedback.</w:t>
+      </w:r>
+    </w:p>
+    <w:p>
+      <w:pPr>
+        <w:rPr>
+          <w:shd w:val="clear" w:color="auto" w:fill="FFFFFF"/>
+        </w:rPr>
+      </w:pPr>
+    </w:p>
+    <w:p>
+      <w:pPr>
+        <w:rPr>
+          <w:shd w:val="clear" w:color="auto" w:fill="FFFFFF"/>
+        </w:rPr>
+      </w:pPr>
+      <w:r>
+        <w:rPr>
+          <w:shd w:val="clear" w:color="auto" w:fill="FFFFFF"/>
+        </w:rPr>
+        <w:t xml:space="preserve">For experiment group, most procedures are in same way. But a change is made when the student clicked "start free trial" option. Instead of leaded to the credit card information form, they will be asked that, how long are they willing to spend their time on the </w:t>
       </w:r>
       <w:proofErr w:type="spellStart"/>
       <w:r>
@@ -304,20 +242,7 @@
         <w:rPr>
           <w:shd w:val="clear" w:color="auto" w:fill="FFFFFF"/>
         </w:rPr>
-        <w:t xml:space="preserve"> course.</w:t>
-      </w:r>
-      <w:r>
-        <w:rPr>
-          <w:rStyle w:val="Title"/>
-          <w:shd w:val="clear" w:color="auto" w:fill="FFFFFF"/>
-        </w:rPr>
-        <w:t xml:space="preserve"> </w:t>
-      </w:r>
-      <w:r>
-        <w:rPr>
-          <w:shd w:val="clear" w:color="auto" w:fill="FFFFFF"/>
-        </w:rPr>
-        <w:t xml:space="preserve">If they indicated fewer than 5 hours per week, a message would appear indicating that </w:t>
+        <w:t xml:space="preserve"> course. If they indicated fewer than 5 hours per week, a message would appear indicating that </w:t>
       </w:r>
       <w:proofErr w:type="spellStart"/>
       <w:r>
@@ -365,8 +290,8 @@
             <v:path o:extrusionok="f" gradientshapeok="t" o:connecttype="rect"/>
             <o:lock v:ext="edit" aspectratio="t"/>
           </v:shapetype>
-          <v:shape id="_x0000_i1028" type="#_x0000_t75" style="width:375pt;height:217.2pt">
-            <v:imagedata r:id="rId4" o:title="Final Project- Experiment Screenshot"/>
+          <v:shape id="_x0000_i1025" type="#_x0000_t75" style="width:375pt;height:217.2pt">
+            <v:imagedata r:id="rId6" o:title="Final Project- Experiment Screenshot"/>
           </v:shape>
         </w:pict>
       </w:r>
@@ -379,34 +304,17 @@
       </w:pPr>
     </w:p>
     <w:p>
-      <w:pPr>
-        <w:rPr>
-          <w:rFonts w:hint="eastAsia"/>
-        </w:rPr>
-      </w:pPr>
-      <w:r>
-        <w:rPr>
-          <w:shd w:val="clear" w:color="auto" w:fill="FFFFFF"/>
-        </w:rPr>
-        <w:t xml:space="preserve">The purpose of this change is to reduce </w:t>
-      </w:r>
-      <w:r>
-        <w:rPr>
-          <w:shd w:val="clear" w:color="auto" w:fill="FFFFFF"/>
-        </w:rPr>
-        <w:t>the number of frustrated students who left the free trial because they didn't have enough time</w:t>
-      </w:r>
-      <w:r>
-        <w:rPr>
-          <w:shd w:val="clear" w:color="auto" w:fill="FFFFFF"/>
-        </w:rPr>
-        <w:t xml:space="preserve"> </w:t>
-      </w:r>
-      <w:r>
-        <w:rPr>
-          <w:shd w:val="clear" w:color="auto" w:fill="FFFFFF"/>
-        </w:rPr>
-        <w:t>without significantly reducing the number of students to continue past the free trial and eventually complete the course.</w:t>
+      <w:r>
+        <w:rPr>
+          <w:shd w:val="clear" w:color="auto" w:fill="FFFFFF"/>
+        </w:rPr>
+        <w:t>The purpose of this change is to reduce the number of frustrated students who left the free trial because they didn't have enough time</w:t>
+      </w:r>
+      <w:r>
+        <w:rPr>
+          <w:shd w:val="clear" w:color="auto" w:fill="FFFFFF"/>
+        </w:rPr>
+        <w:t xml:space="preserve"> without significantly reducing the number of students to continue past the free trial and eventually complete the course.</w:t>
       </w:r>
     </w:p>
     <w:p>
@@ -498,32 +406,15 @@
           <w:color w:val="333333"/>
           <w:shd w:val="clear" w:color="auto" w:fill="FFFFFF"/>
         </w:rPr>
-        <w:t> </w:t>
-      </w:r>
-      <w:r>
-        <w:rPr>
-          <w:rStyle w:val="apple-converted-space"/>
-          <w:rFonts w:ascii="Segoe UI" w:hAnsi="Segoe UI" w:cs="Segoe UI"/>
-          <w:color w:val="333333"/>
-          <w:shd w:val="clear" w:color="auto" w:fill="FFFFFF"/>
-        </w:rPr>
-        <w:t xml:space="preserve"> </w:t>
-      </w:r>
-      <w:r>
-        <w:rPr>
-          <w:rFonts w:ascii="Segoe UI" w:hAnsi="Segoe UI" w:cs="Segoe UI"/>
-          <w:color w:val="333333"/>
-          <w:shd w:val="clear" w:color="auto" w:fill="FFFFFF"/>
-        </w:rPr>
-        <w:t>The number of unique cookies to visit the course overview page.</w:t>
-      </w:r>
-      <w:r>
-        <w:rPr>
-          <w:rFonts w:ascii="Segoe UI" w:hAnsi="Segoe UI" w:cs="Segoe UI"/>
-          <w:color w:val="333333"/>
-          <w:shd w:val="clear" w:color="auto" w:fill="FFFFFF"/>
-        </w:rPr>
-        <w:t xml:space="preserve"> </w:t>
+        <w:t xml:space="preserve">  </w:t>
+      </w:r>
+      <w:r>
+        <w:rPr>
+          <w:rFonts w:ascii="Segoe UI" w:hAnsi="Segoe UI" w:cs="Segoe UI"/>
+          <w:color w:val="333333"/>
+          <w:shd w:val="clear" w:color="auto" w:fill="FFFFFF"/>
+        </w:rPr>
+        <w:t xml:space="preserve">The number of unique cookies to visit the course overview page. </w:t>
       </w:r>
       <w:r>
         <w:rPr>
@@ -634,7 +525,7 @@
         <w:spacing w:before="0" w:beforeAutospacing="0" w:after="240" w:afterAutospacing="0" w:line="360" w:lineRule="atLeast"/>
         <w:ind w:left="720"/>
         <w:rPr>
-          <w:rFonts w:ascii="Segoe UI" w:hAnsi="Segoe UI" w:cs="Segoe UI" w:hint="eastAsia"/>
+          <w:rFonts w:ascii="Segoe UI" w:hAnsi="Segoe UI" w:cs="Segoe UI"/>
           <w:color w:val="333333"/>
         </w:rPr>
       </w:pPr>
@@ -744,17 +635,25 @@
         <w:spacing w:before="0" w:beforeAutospacing="0" w:after="240" w:afterAutospacing="0" w:line="360" w:lineRule="atLeast"/>
         <w:rPr>
           <w:rStyle w:val="Emphasis"/>
-          <w:rFonts w:ascii="Segoe UI" w:hAnsi="Segoe UI" w:cs="Segoe UI" w:hint="eastAsia"/>
-          <w:color w:val="333333"/>
-        </w:rPr>
-      </w:pPr>
-      <w:r>
-        <w:rPr>
-          <w:rFonts w:ascii="Segoe UI" w:hAnsi="Segoe UI" w:cs="Segoe UI"/>
-          <w:color w:val="333333"/>
-          <w:shd w:val="clear" w:color="auto" w:fill="FFFFFF"/>
-        </w:rPr>
-        <w:t>Evaluation metrics</w:t>
+          <w:rFonts w:ascii="Segoe UI" w:hAnsi="Segoe UI" w:cs="Segoe UI"/>
+          <w:color w:val="333333"/>
+        </w:rPr>
+      </w:pPr>
+      <w:r>
+        <w:rPr>
+          <w:rFonts w:ascii="Segoe UI" w:hAnsi="Segoe UI" w:cs="Segoe UI"/>
+          <w:color w:val="333333"/>
+          <w:shd w:val="clear" w:color="auto" w:fill="FFFFFF"/>
+        </w:rPr>
+        <w:t xml:space="preserve">Evaluation metrics </w:t>
+      </w:r>
+      <w:r>
+        <w:rPr>
+          <w:rFonts w:ascii="Segoe UI" w:hAnsi="Segoe UI" w:cs="Segoe UI"/>
+          <w:color w:val="333333"/>
+          <w:shd w:val="clear" w:color="auto" w:fill="FFFFFF"/>
+        </w:rPr>
+        <w:t>were chosen to measure the difference between control group and experiment group.  In this context, the goal of our choice is to minimize students’ frustration and provide most satisfaction with</w:t>
       </w:r>
       <w:r>
         <w:rPr>
@@ -770,63 +669,7 @@
           <w:color w:val="333333"/>
           <w:shd w:val="clear" w:color="auto" w:fill="FFFFFF"/>
         </w:rPr>
-        <w:t xml:space="preserve">were chosen to measure the difference between control group and experiment group.  In this context, the goal of our choice is to minimize students’ </w:t>
-      </w:r>
-      <w:r>
-        <w:rPr>
-          <w:rFonts w:ascii="Segoe UI" w:hAnsi="Segoe UI" w:cs="Segoe UI"/>
-          <w:color w:val="333333"/>
-          <w:shd w:val="clear" w:color="auto" w:fill="FFFFFF"/>
-        </w:rPr>
-        <w:t>frustration</w:t>
-      </w:r>
-      <w:r>
-        <w:rPr>
-          <w:rFonts w:ascii="Segoe UI" w:hAnsi="Segoe UI" w:cs="Segoe UI"/>
-          <w:color w:val="333333"/>
-          <w:shd w:val="clear" w:color="auto" w:fill="FFFFFF"/>
-        </w:rPr>
-        <w:t xml:space="preserve"> and provide most satisfaction with</w:t>
-      </w:r>
-      <w:r>
-        <w:rPr>
-          <w:rFonts w:ascii="Segoe UI" w:hAnsi="Segoe UI" w:cs="Segoe UI"/>
-          <w:color w:val="333333"/>
-          <w:shd w:val="clear" w:color="auto" w:fill="FFFFFF"/>
-        </w:rPr>
-        <w:t xml:space="preserve"> </w:t>
-      </w:r>
-      <w:r>
-        <w:rPr>
-          <w:rFonts w:ascii="Segoe UI" w:hAnsi="Segoe UI" w:cs="Segoe UI"/>
-          <w:color w:val="333333"/>
-          <w:shd w:val="clear" w:color="auto" w:fill="FFFFFF"/>
-        </w:rPr>
-        <w:t>effective us</w:t>
-      </w:r>
-      <w:r>
-        <w:rPr>
-          <w:rFonts w:ascii="Segoe UI" w:hAnsi="Segoe UI" w:cs="Segoe UI"/>
-          <w:color w:val="333333"/>
-          <w:shd w:val="clear" w:color="auto" w:fill="FFFFFF"/>
-        </w:rPr>
-        <w:t xml:space="preserve">age of </w:t>
-      </w:r>
-      <w:r>
-        <w:rPr>
-          <w:rFonts w:ascii="Segoe UI" w:hAnsi="Segoe UI" w:cs="Segoe UI"/>
-          <w:color w:val="333333"/>
-          <w:shd w:val="clear" w:color="auto" w:fill="FFFFFF"/>
-        </w:rPr>
-        <w:t>limited coaching resources</w:t>
-      </w:r>
-      <w:r>
-        <w:rPr>
-          <w:rFonts w:ascii="Segoe UI" w:hAnsi="Segoe UI" w:cs="Segoe UI"/>
-          <w:color w:val="333333"/>
-          <w:shd w:val="clear" w:color="auto" w:fill="FFFFFF"/>
-        </w:rPr>
-        <w:t>.</w:t>
+        <w:t>effective usage of limited coaching resources.</w:t>
       </w:r>
       <w:r>
         <w:rPr>
@@ -884,7 +727,7 @@
           <w:szCs w:val="22"/>
           <w:shd w:val="clear" w:color="auto" w:fill="FFFFFF"/>
         </w:rPr>
-        <w:t>number of user-ids to complete checkout and enroll in the free trial divided by number of unique cookies to click the "Start free trial" button.</w:t>
+        <w:t xml:space="preserve">number of user-ids to complete checkout and enroll in the free trial divided by number of unique cookies to click the "Start free trial" button. </w:t>
       </w:r>
       <w:r>
         <w:rPr>
@@ -894,47 +737,7 @@
           <w:szCs w:val="22"/>
           <w:shd w:val="clear" w:color="auto" w:fill="FFFFFF"/>
         </w:rPr>
-        <w:t xml:space="preserve"> It is indicated to decrease, because the experiment change will lead some users, who expected to spend less than 5 hours per week, to </w:t>
-      </w:r>
-      <w:r>
-        <w:rPr>
-          <w:rFonts w:ascii="Arial" w:hAnsi="Arial" w:cs="Arial"/>
-          <w:color w:val="000000"/>
-          <w:sz w:val="22"/>
-          <w:szCs w:val="22"/>
-          <w:shd w:val="clear" w:color="auto" w:fill="FFFFFF"/>
-        </w:rPr>
-        <w:t>free material other than enrollment</w:t>
-      </w:r>
-      <w:r>
-        <w:rPr>
-          <w:rFonts w:ascii="Arial" w:hAnsi="Arial" w:cs="Arial"/>
-          <w:color w:val="000000"/>
-          <w:sz w:val="22"/>
-          <w:szCs w:val="22"/>
-          <w:shd w:val="clear" w:color="auto" w:fill="FFFFFF"/>
-        </w:rPr>
-        <w:t xml:space="preserve"> </w:t>
-      </w:r>
-      <w:r>
-        <w:rPr>
-          <w:rFonts w:ascii="Arial" w:hAnsi="Arial" w:cs="Arial"/>
-          <w:color w:val="000000"/>
-          <w:sz w:val="22"/>
-          <w:szCs w:val="22"/>
-          <w:shd w:val="clear" w:color="auto" w:fill="FFFFFF"/>
-        </w:rPr>
-        <w:t>while</w:t>
-      </w:r>
-      <w:r>
-        <w:rPr>
-          <w:rFonts w:ascii="Arial" w:hAnsi="Arial" w:cs="Arial"/>
-          <w:color w:val="000000"/>
-          <w:sz w:val="22"/>
-          <w:szCs w:val="22"/>
-          <w:shd w:val="clear" w:color="auto" w:fill="FFFFFF"/>
-        </w:rPr>
-        <w:t xml:space="preserve"> the clicks number do not change.</w:t>
+        <w:t>For the launch of the change, the gross conversion is indicated to decrease. Because the potential frustrated students may be filtered out.</w:t>
       </w:r>
     </w:p>
     <w:p>
@@ -1017,7 +820,7 @@
           <w:szCs w:val="22"/>
           <w:shd w:val="clear" w:color="auto" w:fill="FFFFFF"/>
         </w:rPr>
-        <w:t xml:space="preserve">Due to the decrease number of </w:t>
+        <w:t>Due to the decrease number of user-ids to complete checkout,</w:t>
       </w:r>
       <w:r>
         <w:rPr>
@@ -1027,7 +830,7 @@
           <w:szCs w:val="22"/>
           <w:shd w:val="clear" w:color="auto" w:fill="FFFFFF"/>
         </w:rPr>
-        <w:t>user-ids to complete checkout</w:t>
+        <w:t xml:space="preserve"> users who intend to spend not enough time are filtered out, therefore</w:t>
       </w:r>
       <w:r>
         <w:rPr>
@@ -1037,7 +840,7 @@
           <w:szCs w:val="22"/>
           <w:shd w:val="clear" w:color="auto" w:fill="FFFFFF"/>
         </w:rPr>
-        <w:t>,</w:t>
+        <w:t xml:space="preserve"> the proportion of potential retainer in all enrollments </w:t>
       </w:r>
       <w:r>
         <w:rPr>
@@ -1047,7 +850,7 @@
           <w:szCs w:val="22"/>
           <w:shd w:val="clear" w:color="auto" w:fill="FFFFFF"/>
         </w:rPr>
-        <w:t xml:space="preserve"> users who intend to spend not enough time are filtered out, therefore</w:t>
+        <w:t>should</w:t>
       </w:r>
       <w:r>
         <w:rPr>
@@ -1057,8 +860,10 @@
           <w:szCs w:val="22"/>
           <w:shd w:val="clear" w:color="auto" w:fill="FFFFFF"/>
         </w:rPr>
-        <w:t xml:space="preserve"> the proportion of potential retainer in all enrollments will increase.</w:t>
-      </w:r>
+        <w:t xml:space="preserve"> increase.</w:t>
+      </w:r>
+      <w:bookmarkStart w:id="2" w:name="_GoBack"/>
+      <w:bookmarkEnd w:id="2"/>
     </w:p>
     <w:p>
       <w:pPr>
@@ -1144,7 +949,6 @@
       </w:r>
       <w:r>
         <w:rPr>
-          <w:rStyle w:val="Title"/>
           <w:rFonts w:ascii="Segoe UI" w:hAnsi="Segoe UI" w:cs="Segoe UI"/>
           <w:color w:val="333333"/>
           <w:shd w:val="clear" w:color="auto" w:fill="FFFFFF"/>
@@ -1180,16 +984,7 @@
           <w:color w:val="333333"/>
           <w:shd w:val="clear" w:color="auto" w:fill="FFFFFF"/>
         </w:rPr>
-        <w:t>Number of user-ids</w:t>
-      </w:r>
-      <w:r>
-        <w:rPr>
-          <w:rStyle w:val="Strong"/>
-          <w:rFonts w:ascii="Segoe UI" w:hAnsi="Segoe UI" w:cs="Segoe UI"/>
-          <w:color w:val="333333"/>
-          <w:shd w:val="clear" w:color="auto" w:fill="FFFFFF"/>
-        </w:rPr>
-        <w:t xml:space="preserve">: </w:t>
+        <w:t xml:space="preserve">Number of user-ids: </w:t>
       </w:r>
       <w:r>
         <w:rPr>
@@ -1199,7 +994,7 @@
           <w:szCs w:val="22"/>
           <w:shd w:val="clear" w:color="auto" w:fill="FFFFFF"/>
         </w:rPr>
-        <w:t>The number of users to enroll in the free trial.</w:t>
+        <w:t>The number of users to enroll in the free trial. It is not suitable for both invariant metric and evaluation metric because User-ids are only tracked </w:t>
       </w:r>
       <w:r>
         <w:rPr>
@@ -1209,7 +1004,7 @@
           <w:szCs w:val="22"/>
           <w:shd w:val="clear" w:color="auto" w:fill="FFFFFF"/>
         </w:rPr>
-        <w:t xml:space="preserve"> It is not suitable for both </w:t>
+        <w:t>after enrollment.</w:t>
       </w:r>
       <w:r>
         <w:rPr>
@@ -1219,86 +1014,6 @@
           <w:szCs w:val="22"/>
           <w:shd w:val="clear" w:color="auto" w:fill="FFFFFF"/>
         </w:rPr>
-        <w:t>invariant metric</w:t>
-      </w:r>
-      <w:r>
-        <w:rPr>
-          <w:rFonts w:ascii="Arial" w:hAnsi="Arial" w:cs="Arial"/>
-          <w:color w:val="000000"/>
-          <w:sz w:val="22"/>
-          <w:szCs w:val="22"/>
-          <w:shd w:val="clear" w:color="auto" w:fill="FFFFFF"/>
-        </w:rPr>
-        <w:t xml:space="preserve"> and evaluation metric because </w:t>
-      </w:r>
-      <w:r>
-        <w:rPr>
-          <w:rFonts w:ascii="Arial" w:hAnsi="Arial" w:cs="Arial"/>
-          <w:color w:val="000000"/>
-          <w:sz w:val="22"/>
-          <w:szCs w:val="22"/>
-          <w:shd w:val="clear" w:color="auto" w:fill="FFFFFF"/>
-        </w:rPr>
-        <w:t xml:space="preserve">User-ids are </w:t>
-      </w:r>
-      <w:r>
-        <w:rPr>
-          <w:rFonts w:ascii="Arial" w:hAnsi="Arial" w:cs="Arial"/>
-          <w:color w:val="000000"/>
-          <w:sz w:val="22"/>
-          <w:szCs w:val="22"/>
-          <w:shd w:val="clear" w:color="auto" w:fill="FFFFFF"/>
-        </w:rPr>
-        <w:t xml:space="preserve">only </w:t>
-      </w:r>
-      <w:r>
-        <w:rPr>
-          <w:rFonts w:ascii="Arial" w:hAnsi="Arial" w:cs="Arial"/>
-          <w:color w:val="000000"/>
-          <w:sz w:val="22"/>
-          <w:szCs w:val="22"/>
-          <w:shd w:val="clear" w:color="auto" w:fill="FFFFFF"/>
-        </w:rPr>
-        <w:t>tracked</w:t>
-      </w:r>
-      <w:r>
-        <w:rPr>
-          <w:rFonts w:ascii="Arial" w:hAnsi="Arial" w:cs="Arial"/>
-          <w:color w:val="000000"/>
-          <w:sz w:val="22"/>
-          <w:szCs w:val="22"/>
-          <w:shd w:val="clear" w:color="auto" w:fill="FFFFFF"/>
-        </w:rPr>
-        <w:t> </w:t>
-      </w:r>
-      <w:r>
-        <w:rPr>
-          <w:rFonts w:ascii="Arial" w:hAnsi="Arial" w:cs="Arial"/>
-          <w:color w:val="000000"/>
-          <w:sz w:val="22"/>
-          <w:szCs w:val="22"/>
-          <w:shd w:val="clear" w:color="auto" w:fill="FFFFFF"/>
-        </w:rPr>
-        <w:t>after enroll</w:t>
-      </w:r>
-      <w:r>
-        <w:rPr>
-          <w:rFonts w:ascii="Arial" w:hAnsi="Arial" w:cs="Arial"/>
-          <w:color w:val="000000"/>
-          <w:sz w:val="22"/>
-          <w:szCs w:val="22"/>
-          <w:shd w:val="clear" w:color="auto" w:fill="FFFFFF"/>
-        </w:rPr>
-        <w:t>ment.</w:t>
-      </w:r>
-      <w:r>
-        <w:rPr>
-          <w:rFonts w:ascii="Arial" w:hAnsi="Arial" w:cs="Arial"/>
-          <w:color w:val="000000"/>
-          <w:sz w:val="22"/>
-          <w:szCs w:val="22"/>
-          <w:shd w:val="clear" w:color="auto" w:fill="FFFFFF"/>
-        </w:rPr>
         <w:t xml:space="preserve"> </w:t>
       </w:r>
     </w:p>
@@ -1308,10 +1023,7 @@
         <w:t>#</w:t>
       </w:r>
       <w:r>
-        <w:t xml:space="preserve">For each metric, explain both why you did or did </w:t>
-      </w:r>
-      <w:r>
-        <w:t>not use it as an invariant metric and why you did or did not use it as an evaluation metric. Also, state what results you will look for in your evaluation metrics in order to launch the experiment.</w:t>
+        <w:t>For each metric, explain both why you did or did not use it as an invariant metric and why you did or did not use it as an evaluation metric. Also, state what results you will look for in your evaluation metrics in order to launch the experiment.</w:t>
       </w:r>
     </w:p>
     <w:p/>
@@ -1320,8 +1032,8 @@
         <w:pStyle w:val="Heading2"/>
         <w:contextualSpacing w:val="0"/>
       </w:pPr>
-      <w:bookmarkStart w:id="2" w:name="_ex7wuw87um13" w:colFirst="0" w:colLast="0"/>
-      <w:bookmarkEnd w:id="2"/>
+      <w:bookmarkStart w:id="3" w:name="_ex7wuw87um13" w:colFirst="0" w:colLast="0"/>
+      <w:bookmarkEnd w:id="3"/>
       <w:r>
         <w:t>Measuring Standard Deviation</w:t>
       </w:r>
@@ -1381,9 +1093,6 @@
           <w:p>
             <w:pPr>
               <w:jc w:val="center"/>
-              <w:rPr>
-                <w:rFonts w:hint="eastAsia"/>
-              </w:rPr>
             </w:pPr>
           </w:p>
         </w:tc>
@@ -1395,9 +1104,6 @@
           <w:p>
             <w:pPr>
               <w:jc w:val="center"/>
-              <w:rPr>
-                <w:rFonts w:hint="eastAsia"/>
-              </w:rPr>
             </w:pPr>
             <w:r>
               <w:rPr>
@@ -1414,9 +1120,6 @@
           <w:p>
             <w:pPr>
               <w:jc w:val="center"/>
-              <w:rPr>
-                <w:rFonts w:hint="eastAsia"/>
-              </w:rPr>
             </w:pPr>
             <w:r>
               <w:rPr>
@@ -1458,9 +1161,6 @@
           <w:p>
             <w:pPr>
               <w:jc w:val="center"/>
-              <w:rPr>
-                <w:rFonts w:hint="eastAsia"/>
-              </w:rPr>
             </w:pPr>
             <w:r>
               <w:rPr>
@@ -1477,9 +1177,6 @@
           <w:p>
             <w:pPr>
               <w:jc w:val="center"/>
-              <w:rPr>
-                <w:rFonts w:hint="eastAsia"/>
-              </w:rPr>
             </w:pPr>
             <w:r>
               <w:rPr>
@@ -1503,9 +1200,6 @@
           <w:p>
             <w:pPr>
               <w:jc w:val="center"/>
-              <w:rPr>
-                <w:rFonts w:hint="eastAsia"/>
-              </w:rPr>
             </w:pPr>
             <w:r>
               <w:rPr>
@@ -1524,9 +1218,6 @@
           <w:p>
             <w:pPr>
               <w:jc w:val="center"/>
-              <w:rPr>
-                <w:rFonts w:hint="eastAsia"/>
-              </w:rPr>
             </w:pPr>
             <w:r>
               <w:rPr>
@@ -1543,9 +1234,6 @@
           <w:p>
             <w:pPr>
               <w:jc w:val="center"/>
-              <w:rPr>
-                <w:rFonts w:hint="eastAsia"/>
-              </w:rPr>
             </w:pPr>
             <w:r>
               <w:rPr>
@@ -1569,9 +1257,6 @@
           <w:p>
             <w:pPr>
               <w:jc w:val="center"/>
-              <w:rPr>
-                <w:rFonts w:hint="eastAsia"/>
-              </w:rPr>
             </w:pPr>
             <w:r>
               <w:rPr>
@@ -1590,9 +1275,6 @@
           <w:p>
             <w:pPr>
               <w:jc w:val="center"/>
-              <w:rPr>
-                <w:rFonts w:hint="eastAsia"/>
-              </w:rPr>
             </w:pPr>
             <w:r>
               <w:rPr>
@@ -1609,9 +1291,6 @@
           <w:p>
             <w:pPr>
               <w:jc w:val="center"/>
-              <w:rPr>
-                <w:rFonts w:hint="eastAsia"/>
-              </w:rPr>
             </w:pPr>
             <w:r>
               <w:rPr>
@@ -1635,9 +1314,6 @@
           <w:p>
             <w:pPr>
               <w:jc w:val="center"/>
-              <w:rPr>
-                <w:rFonts w:hint="eastAsia"/>
-              </w:rPr>
             </w:pPr>
             <w:r>
               <w:rPr>
@@ -1656,9 +1332,6 @@
           <w:p>
             <w:pPr>
               <w:jc w:val="center"/>
-              <w:rPr>
-                <w:rFonts w:hint="eastAsia"/>
-              </w:rPr>
             </w:pPr>
             <w:r>
               <w:rPr>
@@ -1675,9 +1348,6 @@
           <w:p>
             <w:pPr>
               <w:jc w:val="center"/>
-              <w:rPr>
-                <w:rFonts w:hint="eastAsia"/>
-              </w:rPr>
             </w:pPr>
             <w:r>
               <w:rPr>
@@ -1701,9 +1371,6 @@
           <w:p>
             <w:pPr>
               <w:jc w:val="center"/>
-              <w:rPr>
-                <w:rFonts w:hint="eastAsia"/>
-              </w:rPr>
             </w:pPr>
             <w:r>
               <w:rPr>
@@ -1722,9 +1389,6 @@
           <w:p>
             <w:pPr>
               <w:jc w:val="center"/>
-              <w:rPr>
-                <w:rFonts w:hint="eastAsia"/>
-              </w:rPr>
             </w:pPr>
             <w:r>
               <w:rPr>
@@ -1741,9 +1405,6 @@
           <w:p>
             <w:pPr>
               <w:jc w:val="center"/>
-              <w:rPr>
-                <w:rFonts w:hint="eastAsia"/>
-              </w:rPr>
             </w:pPr>
             <w:r>
               <w:rPr>
@@ -1767,9 +1428,6 @@
           <w:p>
             <w:pPr>
               <w:jc w:val="center"/>
-              <w:rPr>
-                <w:rFonts w:hint="eastAsia"/>
-              </w:rPr>
             </w:pPr>
             <w:r>
               <w:rPr>
@@ -1788,9 +1446,6 @@
           <w:p>
             <w:pPr>
               <w:jc w:val="center"/>
-              <w:rPr>
-                <w:rFonts w:hint="eastAsia"/>
-              </w:rPr>
             </w:pPr>
             <w:r>
               <w:rPr>
@@ -1807,9 +1462,6 @@
           <w:p>
             <w:pPr>
               <w:jc w:val="center"/>
-              <w:rPr>
-                <w:rFonts w:hint="eastAsia"/>
-              </w:rPr>
             </w:pPr>
             <w:r>
               <w:rPr>
@@ -1833,9 +1485,6 @@
           <w:p>
             <w:pPr>
               <w:jc w:val="center"/>
-              <w:rPr>
-                <w:rFonts w:hint="eastAsia"/>
-              </w:rPr>
             </w:pPr>
             <w:r>
               <w:rPr>
@@ -1854,9 +1503,6 @@
           <w:p>
             <w:pPr>
               <w:jc w:val="center"/>
-              <w:rPr>
-                <w:rFonts w:hint="eastAsia"/>
-              </w:rPr>
             </w:pPr>
             <w:r>
               <w:rPr>
@@ -1873,9 +1519,6 @@
           <w:p>
             <w:pPr>
               <w:jc w:val="center"/>
-              <w:rPr>
-                <w:rFonts w:hint="eastAsia"/>
-              </w:rPr>
             </w:pPr>
             <w:r>
               <w:rPr>
@@ -1895,17 +1538,12 @@
       </w:pPr>
     </w:p>
     <w:p>
-      <w:pPr>
-        <w:rPr>
-          <w:rFonts w:hint="eastAsia"/>
-        </w:rPr>
-      </w:pPr>
       <w:r>
         <w:rPr>
           <w:noProof/>
         </w:rPr>
         <w:drawing>
-          <wp:anchor distT="0" distB="0" distL="114300" distR="114300" simplePos="0" relativeHeight="251658752" behindDoc="0" locked="0" layoutInCell="1" allowOverlap="1" wp14:anchorId="4DC2BE69" wp14:editId="430FAF04">
+          <wp:anchor distT="0" distB="0" distL="114300" distR="114300" simplePos="0" relativeHeight="251657728" behindDoc="0" locked="0" layoutInCell="1" allowOverlap="1" wp14:anchorId="4DC2BE69" wp14:editId="430FAF04">
             <wp:simplePos x="0" y="0"/>
             <wp:positionH relativeFrom="column">
               <wp:posOffset>7620</wp:posOffset>
@@ -1928,7 +1566,7 @@
                     <pic:cNvPicPr/>
                   </pic:nvPicPr>
                   <pic:blipFill>
-                    <a:blip r:embed="rId5">
+                    <a:blip r:embed="rId7">
                       <a:extLst>
                         <a:ext uri="{28A0092B-C50C-407E-A947-70E740481C1C}">
                           <a14:useLocalDpi xmlns:a14="http://schemas.microsoft.com/office/drawing/2010/main" val="0"/>
@@ -2110,7 +1748,7 @@
               <w:spacing w:after="240" w:line="360" w:lineRule="atLeast"/>
               <w:jc w:val="center"/>
               <w:rPr>
-                <w:rFonts w:ascii="Segoe UI" w:hAnsi="Segoe UI" w:cs="Segoe UI" w:hint="eastAsia"/>
+                <w:rFonts w:ascii="Segoe UI" w:hAnsi="Segoe UI" w:cs="Segoe UI"/>
                 <w:color w:val="333333"/>
               </w:rPr>
             </w:pPr>
@@ -2137,30 +1775,13 @@
         </w:tc>
       </w:tr>
     </w:tbl>
-    <w:p>
-      <w:pPr>
-        <w:rPr>
-          <w:rFonts w:hint="eastAsia"/>
-        </w:rPr>
-      </w:pPr>
-    </w:p>
-    <w:p>
-      <w:pPr>
-        <w:rPr>
-          <w:lang w:val="de-DE"/>
-        </w:rPr>
-      </w:pPr>
+    <w:p/>
+    <w:p>
       <w:r>
         <w:t>#</w:t>
       </w:r>
       <w:r>
-        <w:t xml:space="preserve">For each of your evaluation metrics, indicate whether you think the analytic estimate would be comparable to the </w:t>
-      </w:r>
-      <w:r>
-        <w:t>empirical variability, o</w:t>
-      </w:r>
-      <w:r>
-        <w:t>r whether you expect them to be different (in which case it might be worth doing an empirical estimate if there is time). Briefly give your reasoning in each case.</w:t>
+        <w:t>For each of your evaluation metrics, indicate whether you think the analytic estimate would be comparable to the empirical variability, or whether you expect them to be different (in which case it might be worth doing an empirical estimate if there is time). Briefly give your reasoning in each case.</w:t>
       </w:r>
     </w:p>
     <w:p/>
@@ -2169,8 +1790,8 @@
         <w:pStyle w:val="Heading2"/>
         <w:contextualSpacing w:val="0"/>
       </w:pPr>
-      <w:bookmarkStart w:id="3" w:name="_bx5ntddleyt7" w:colFirst="0" w:colLast="0"/>
-      <w:bookmarkEnd w:id="3"/>
+      <w:bookmarkStart w:id="4" w:name="_bx5ntddleyt7" w:colFirst="0" w:colLast="0"/>
+      <w:bookmarkEnd w:id="4"/>
       <w:r>
         <w:t>Sizing</w:t>
       </w:r>
@@ -2180,8 +1801,8 @@
         <w:pStyle w:val="Heading3"/>
         <w:contextualSpacing w:val="0"/>
       </w:pPr>
-      <w:bookmarkStart w:id="4" w:name="_qlz9v8pljzt2" w:colFirst="0" w:colLast="0"/>
-      <w:bookmarkEnd w:id="4"/>
+      <w:bookmarkStart w:id="5" w:name="_qlz9v8pljzt2" w:colFirst="0" w:colLast="0"/>
+      <w:bookmarkEnd w:id="5"/>
       <w:r>
         <w:t>Number of Samples vs. Power</w:t>
       </w:r>
@@ -2213,13 +1834,7 @@
         <w:t xml:space="preserve"> from the sample size.</w:t>
       </w:r>
     </w:p>
-    <w:p>
-      <w:pPr>
-        <w:rPr>
-          <w:rFonts w:hint="eastAsia"/>
-        </w:rPr>
-      </w:pPr>
-    </w:p>
+    <w:p/>
     <w:tbl>
       <w:tblPr>
         <w:tblStyle w:val="TableGrid"/>
@@ -2265,7 +1880,7 @@
           <w:p>
             <w:pPr>
               <w:rPr>
-                <w:rFonts w:ascii="Segoe UI" w:hAnsi="Segoe UI" w:cs="Segoe UI" w:hint="eastAsia"/>
+                <w:rFonts w:ascii="Segoe UI" w:hAnsi="Segoe UI" w:cs="Segoe UI"/>
                 <w:b/>
                 <w:bCs/>
                 <w:color w:val="333333"/>
@@ -2291,7 +1906,7 @@
           <w:p>
             <w:pPr>
               <w:rPr>
-                <w:rFonts w:ascii="Segoe UI" w:hAnsi="Segoe UI" w:cs="Segoe UI" w:hint="eastAsia"/>
+                <w:rFonts w:ascii="Segoe UI" w:hAnsi="Segoe UI" w:cs="Segoe UI"/>
                 <w:b/>
                 <w:bCs/>
                 <w:color w:val="333333"/>
@@ -2317,7 +1932,7 @@
           <w:p>
             <w:pPr>
               <w:rPr>
-                <w:rFonts w:ascii="Segoe UI" w:hAnsi="Segoe UI" w:cs="Segoe UI" w:hint="eastAsia"/>
+                <w:rFonts w:ascii="Segoe UI" w:hAnsi="Segoe UI" w:cs="Segoe UI"/>
                 <w:b/>
                 <w:bCs/>
                 <w:color w:val="333333"/>
@@ -2343,7 +1958,7 @@
           <w:p>
             <w:pPr>
               <w:rPr>
-                <w:rFonts w:ascii="Segoe UI" w:hAnsi="Segoe UI" w:cs="Segoe UI" w:hint="eastAsia"/>
+                <w:rFonts w:ascii="Segoe UI" w:hAnsi="Segoe UI" w:cs="Segoe UI"/>
                 <w:b/>
                 <w:bCs/>
                 <w:color w:val="333333"/>
@@ -2369,7 +1984,7 @@
           <w:p>
             <w:pPr>
               <w:rPr>
-                <w:rFonts w:ascii="Segoe UI" w:hAnsi="Segoe UI" w:cs="Segoe UI" w:hint="eastAsia"/>
+                <w:rFonts w:ascii="Segoe UI" w:hAnsi="Segoe UI" w:cs="Segoe UI"/>
                 <w:b/>
                 <w:bCs/>
                 <w:color w:val="333333"/>
@@ -2395,7 +2010,7 @@
           <w:p>
             <w:pPr>
               <w:rPr>
-                <w:rFonts w:ascii="Segoe UI" w:hAnsi="Segoe UI" w:cs="Segoe UI" w:hint="eastAsia"/>
+                <w:rFonts w:ascii="Segoe UI" w:hAnsi="Segoe UI" w:cs="Segoe UI"/>
                 <w:b/>
                 <w:bCs/>
                 <w:color w:val="333333"/>
@@ -2465,11 +2080,6 @@
             <w:tcW w:w="1374" w:type="dxa"/>
           </w:tcPr>
           <w:p>
-            <w:pPr>
-              <w:rPr>
-                <w:rFonts w:hint="eastAsia"/>
-              </w:rPr>
-            </w:pPr>
             <w:r>
               <w:rPr>
                 <w:rFonts w:ascii="Segoe UI" w:hAnsi="Segoe UI" w:cs="Segoe UI"/>
@@ -2485,11 +2095,6 @@
             <w:tcW w:w="1335" w:type="dxa"/>
           </w:tcPr>
           <w:p>
-            <w:pPr>
-              <w:rPr>
-                <w:rFonts w:hint="eastAsia"/>
-              </w:rPr>
-            </w:pPr>
             <w:r>
               <w:rPr>
                 <w:rFonts w:ascii="Segoe UI" w:hAnsi="Segoe UI" w:cs="Segoe UI"/>
@@ -2505,11 +2110,6 @@
             <w:tcW w:w="785" w:type="dxa"/>
           </w:tcPr>
           <w:p>
-            <w:pPr>
-              <w:rPr>
-                <w:rFonts w:hint="eastAsia"/>
-              </w:rPr>
-            </w:pPr>
             <w:r>
               <w:rPr>
                 <w:rFonts w:ascii="Segoe UI" w:hAnsi="Segoe UI" w:cs="Segoe UI"/>
@@ -2525,11 +2125,6 @@
             <w:tcW w:w="795" w:type="dxa"/>
           </w:tcPr>
           <w:p>
-            <w:pPr>
-              <w:rPr>
-                <w:rFonts w:hint="eastAsia"/>
-              </w:rPr>
-            </w:pPr>
             <w:r>
               <w:rPr>
                 <w:rFonts w:ascii="Segoe UI" w:hAnsi="Segoe UI" w:cs="Segoe UI"/>
@@ -2545,26 +2140,13 @@
             <w:tcW w:w="1363" w:type="dxa"/>
           </w:tcPr>
           <w:p>
-            <w:pPr>
-              <w:rPr>
-                <w:rFonts w:hint="eastAsia"/>
-              </w:rPr>
-            </w:pPr>
             <w:r>
               <w:rPr>
                 <w:rFonts w:ascii="Segoe UI" w:hAnsi="Segoe UI" w:cs="Segoe UI"/>
                 <w:color w:val="333333"/>
                 <w:shd w:val="clear" w:color="auto" w:fill="FFFFFF"/>
               </w:rPr>
-              <w:t>25</w:t>
-            </w:r>
-            <w:r>
-              <w:rPr>
-                <w:rFonts w:ascii="Segoe UI" w:hAnsi="Segoe UI" w:cs="Segoe UI"/>
-                <w:color w:val="333333"/>
-                <w:shd w:val="clear" w:color="auto" w:fill="FFFFFF"/>
-              </w:rPr>
-              <w:t>835</w:t>
+              <w:t>25835</w:t>
             </w:r>
           </w:p>
         </w:tc>
@@ -2573,26 +2155,13 @@
             <w:tcW w:w="1112" w:type="dxa"/>
           </w:tcPr>
           <w:p>
-            <w:pPr>
-              <w:rPr>
-                <w:rFonts w:hint="eastAsia"/>
-              </w:rPr>
-            </w:pPr>
             <w:r>
               <w:rPr>
                 <w:rFonts w:ascii="Segoe UI" w:hAnsi="Segoe UI" w:cs="Segoe UI"/>
                 <w:color w:val="333333"/>
                 <w:shd w:val="clear" w:color="auto" w:fill="FFFFFF"/>
               </w:rPr>
-              <w:t>51</w:t>
-            </w:r>
-            <w:r>
-              <w:rPr>
-                <w:rFonts w:ascii="Segoe UI" w:hAnsi="Segoe UI" w:cs="Segoe UI"/>
-                <w:color w:val="333333"/>
-                <w:shd w:val="clear" w:color="auto" w:fill="FFFFFF"/>
-              </w:rPr>
-              <w:t>670</w:t>
+              <w:t>51670</w:t>
             </w:r>
           </w:p>
         </w:tc>
@@ -2601,26 +2170,13 @@
             <w:tcW w:w="1403" w:type="dxa"/>
           </w:tcPr>
           <w:p>
-            <w:pPr>
-              <w:rPr>
-                <w:rFonts w:hint="eastAsia"/>
-              </w:rPr>
-            </w:pPr>
             <w:r>
               <w:rPr>
                 <w:rFonts w:ascii="Segoe UI" w:hAnsi="Segoe UI" w:cs="Segoe UI"/>
                 <w:color w:val="333333"/>
                 <w:shd w:val="clear" w:color="auto" w:fill="FFFFFF"/>
               </w:rPr>
-              <w:t>645</w:t>
-            </w:r>
-            <w:r>
-              <w:rPr>
-                <w:rFonts w:ascii="Segoe UI" w:hAnsi="Segoe UI" w:cs="Segoe UI"/>
-                <w:color w:val="333333"/>
-                <w:shd w:val="clear" w:color="auto" w:fill="FFFFFF"/>
-              </w:rPr>
-              <w:t>875</w:t>
+              <w:t>645875</w:t>
             </w:r>
           </w:p>
         </w:tc>
@@ -2647,11 +2203,6 @@
             <w:tcW w:w="1374" w:type="dxa"/>
           </w:tcPr>
           <w:p>
-            <w:pPr>
-              <w:rPr>
-                <w:rFonts w:hint="eastAsia"/>
-              </w:rPr>
-            </w:pPr>
             <w:r>
               <w:rPr>
                 <w:rFonts w:ascii="Segoe UI" w:hAnsi="Segoe UI" w:cs="Segoe UI"/>
@@ -2667,11 +2218,6 @@
             <w:tcW w:w="1335" w:type="dxa"/>
           </w:tcPr>
           <w:p>
-            <w:pPr>
-              <w:rPr>
-                <w:rFonts w:hint="eastAsia"/>
-              </w:rPr>
-            </w:pPr>
             <w:r>
               <w:rPr>
                 <w:rFonts w:ascii="Segoe UI" w:hAnsi="Segoe UI" w:cs="Segoe UI"/>
@@ -2687,11 +2233,6 @@
             <w:tcW w:w="785" w:type="dxa"/>
           </w:tcPr>
           <w:p>
-            <w:pPr>
-              <w:rPr>
-                <w:rFonts w:hint="eastAsia"/>
-              </w:rPr>
-            </w:pPr>
             <w:r>
               <w:rPr>
                 <w:rFonts w:ascii="Segoe UI" w:hAnsi="Segoe UI" w:cs="Segoe UI"/>
@@ -2707,11 +2248,6 @@
             <w:tcW w:w="795" w:type="dxa"/>
           </w:tcPr>
           <w:p>
-            <w:pPr>
-              <w:rPr>
-                <w:rFonts w:hint="eastAsia"/>
-              </w:rPr>
-            </w:pPr>
             <w:r>
               <w:rPr>
                 <w:rFonts w:ascii="Segoe UI" w:hAnsi="Segoe UI" w:cs="Segoe UI"/>
@@ -2727,26 +2263,13 @@
             <w:tcW w:w="1363" w:type="dxa"/>
           </w:tcPr>
           <w:p>
-            <w:pPr>
-              <w:rPr>
-                <w:rFonts w:hint="eastAsia"/>
-              </w:rPr>
-            </w:pPr>
             <w:r>
               <w:rPr>
                 <w:rFonts w:ascii="Segoe UI" w:hAnsi="Segoe UI" w:cs="Segoe UI"/>
                 <w:color w:val="333333"/>
                 <w:shd w:val="clear" w:color="auto" w:fill="FFFFFF"/>
               </w:rPr>
-              <w:t>39</w:t>
-            </w:r>
-            <w:r>
-              <w:rPr>
-                <w:rFonts w:ascii="Segoe UI" w:hAnsi="Segoe UI" w:cs="Segoe UI"/>
-                <w:color w:val="333333"/>
-                <w:shd w:val="clear" w:color="auto" w:fill="FFFFFF"/>
-              </w:rPr>
-              <w:t>155</w:t>
+              <w:t>39155</w:t>
             </w:r>
           </w:p>
         </w:tc>
@@ -2755,26 +2278,13 @@
             <w:tcW w:w="1112" w:type="dxa"/>
           </w:tcPr>
           <w:p>
-            <w:pPr>
-              <w:rPr>
-                <w:rFonts w:hint="eastAsia"/>
-              </w:rPr>
-            </w:pPr>
             <w:r>
               <w:rPr>
                 <w:rFonts w:ascii="Segoe UI" w:hAnsi="Segoe UI" w:cs="Segoe UI"/>
                 <w:color w:val="333333"/>
                 <w:shd w:val="clear" w:color="auto" w:fill="FFFFFF"/>
               </w:rPr>
-              <w:t>78</w:t>
-            </w:r>
-            <w:r>
-              <w:rPr>
-                <w:rFonts w:ascii="Segoe UI" w:hAnsi="Segoe UI" w:cs="Segoe UI"/>
-                <w:color w:val="333333"/>
-                <w:shd w:val="clear" w:color="auto" w:fill="FFFFFF"/>
-              </w:rPr>
-              <w:t>230</w:t>
+              <w:t>78230</w:t>
             </w:r>
           </w:p>
         </w:tc>
@@ -2783,26 +2293,13 @@
             <w:tcW w:w="1403" w:type="dxa"/>
           </w:tcPr>
           <w:p>
-            <w:pPr>
-              <w:rPr>
-                <w:rFonts w:hint="eastAsia"/>
-              </w:rPr>
-            </w:pPr>
             <w:r>
               <w:rPr>
                 <w:rFonts w:ascii="Segoe UI" w:hAnsi="Segoe UI" w:cs="Segoe UI"/>
                 <w:color w:val="333333"/>
                 <w:shd w:val="clear" w:color="auto" w:fill="FFFFFF"/>
               </w:rPr>
-              <w:t>4741</w:t>
-            </w:r>
-            <w:r>
-              <w:rPr>
-                <w:rFonts w:ascii="Segoe UI" w:hAnsi="Segoe UI" w:cs="Segoe UI"/>
-                <w:color w:val="333333"/>
-                <w:shd w:val="clear" w:color="auto" w:fill="FFFFFF"/>
-              </w:rPr>
-              <w:t>212</w:t>
+              <w:t>4741212</w:t>
             </w:r>
           </w:p>
         </w:tc>
@@ -2817,7 +2314,7 @@
               <w:spacing w:after="240" w:line="360" w:lineRule="atLeast"/>
               <w:jc w:val="center"/>
               <w:rPr>
-                <w:rFonts w:ascii="Segoe UI" w:hAnsi="Segoe UI" w:cs="Segoe UI" w:hint="eastAsia"/>
+                <w:rFonts w:ascii="Segoe UI" w:hAnsi="Segoe UI" w:cs="Segoe UI"/>
                 <w:color w:val="333333"/>
               </w:rPr>
             </w:pPr>
@@ -2831,11 +2328,6 @@
             <w:tcW w:w="1374" w:type="dxa"/>
           </w:tcPr>
           <w:p>
-            <w:pPr>
-              <w:rPr>
-                <w:rFonts w:hint="eastAsia"/>
-              </w:rPr>
-            </w:pPr>
             <w:r>
               <w:rPr>
                 <w:rFonts w:ascii="Segoe UI" w:hAnsi="Segoe UI" w:cs="Segoe UI"/>
@@ -2851,26 +2343,13 @@
             <w:tcW w:w="1335" w:type="dxa"/>
           </w:tcPr>
           <w:p>
-            <w:pPr>
-              <w:rPr>
-                <w:rFonts w:hint="eastAsia"/>
-              </w:rPr>
-            </w:pPr>
             <w:r>
               <w:rPr>
                 <w:rFonts w:ascii="Segoe UI" w:hAnsi="Segoe UI" w:cs="Segoe UI"/>
                 <w:color w:val="333333"/>
                 <w:shd w:val="clear" w:color="auto" w:fill="FFFFFF"/>
               </w:rPr>
-              <w:t>0</w:t>
-            </w:r>
-            <w:r>
-              <w:rPr>
-                <w:rFonts w:ascii="Segoe UI" w:hAnsi="Segoe UI" w:cs="Segoe UI"/>
-                <w:color w:val="333333"/>
-                <w:shd w:val="clear" w:color="auto" w:fill="FFFFFF"/>
-              </w:rPr>
-              <w:t>.75%</w:t>
+              <w:t>0.75%</w:t>
             </w:r>
           </w:p>
         </w:tc>
@@ -2879,11 +2358,6 @@
             <w:tcW w:w="785" w:type="dxa"/>
           </w:tcPr>
           <w:p>
-            <w:pPr>
-              <w:rPr>
-                <w:rFonts w:hint="eastAsia"/>
-              </w:rPr>
-            </w:pPr>
             <w:r>
               <w:rPr>
                 <w:rFonts w:ascii="Segoe UI" w:hAnsi="Segoe UI" w:cs="Segoe UI"/>
@@ -2899,11 +2373,6 @@
             <w:tcW w:w="795" w:type="dxa"/>
           </w:tcPr>
           <w:p>
-            <w:pPr>
-              <w:rPr>
-                <w:rFonts w:hint="eastAsia"/>
-              </w:rPr>
-            </w:pPr>
             <w:r>
               <w:rPr>
                 <w:rFonts w:ascii="Segoe UI" w:hAnsi="Segoe UI" w:cs="Segoe UI"/>
@@ -2919,26 +2388,13 @@
             <w:tcW w:w="1363" w:type="dxa"/>
           </w:tcPr>
           <w:p>
-            <w:pPr>
-              <w:rPr>
-                <w:rFonts w:hint="eastAsia"/>
-              </w:rPr>
-            </w:pPr>
             <w:r>
               <w:rPr>
                 <w:rFonts w:ascii="Segoe UI" w:hAnsi="Segoe UI" w:cs="Segoe UI"/>
                 <w:color w:val="333333"/>
                 <w:shd w:val="clear" w:color="auto" w:fill="FFFFFF"/>
               </w:rPr>
-              <w:t>27</w:t>
-            </w:r>
-            <w:r>
-              <w:rPr>
-                <w:rFonts w:ascii="Segoe UI" w:hAnsi="Segoe UI" w:cs="Segoe UI"/>
-                <w:color w:val="333333"/>
-                <w:shd w:val="clear" w:color="auto" w:fill="FFFFFF"/>
-              </w:rPr>
-              <w:t>413</w:t>
+              <w:t>27413</w:t>
             </w:r>
           </w:p>
         </w:tc>
@@ -2947,26 +2403,13 @@
             <w:tcW w:w="1112" w:type="dxa"/>
           </w:tcPr>
           <w:p>
-            <w:pPr>
-              <w:rPr>
-                <w:rFonts w:hint="eastAsia"/>
-              </w:rPr>
-            </w:pPr>
             <w:r>
               <w:rPr>
                 <w:rFonts w:ascii="Segoe UI" w:hAnsi="Segoe UI" w:cs="Segoe UI"/>
                 <w:color w:val="333333"/>
                 <w:shd w:val="clear" w:color="auto" w:fill="FFFFFF"/>
               </w:rPr>
-              <w:t>54</w:t>
-            </w:r>
-            <w:r>
-              <w:rPr>
-                <w:rFonts w:ascii="Segoe UI" w:hAnsi="Segoe UI" w:cs="Segoe UI"/>
-                <w:color w:val="333333"/>
-                <w:shd w:val="clear" w:color="auto" w:fill="FFFFFF"/>
-              </w:rPr>
-              <w:t>826</w:t>
+              <w:t>54826</w:t>
             </w:r>
           </w:p>
         </w:tc>
@@ -2975,26 +2418,13 @@
             <w:tcW w:w="1403" w:type="dxa"/>
           </w:tcPr>
           <w:p>
-            <w:pPr>
-              <w:rPr>
-                <w:rFonts w:hint="eastAsia"/>
-              </w:rPr>
-            </w:pPr>
             <w:r>
               <w:rPr>
                 <w:rFonts w:ascii="Segoe UI" w:hAnsi="Segoe UI" w:cs="Segoe UI"/>
                 <w:color w:val="333333"/>
                 <w:shd w:val="clear" w:color="auto" w:fill="FFFFFF"/>
               </w:rPr>
-              <w:t>685</w:t>
-            </w:r>
-            <w:r>
-              <w:rPr>
-                <w:rFonts w:ascii="Segoe UI" w:hAnsi="Segoe UI" w:cs="Segoe UI"/>
-                <w:color w:val="333333"/>
-                <w:shd w:val="clear" w:color="auto" w:fill="FFFFFF"/>
-              </w:rPr>
-              <w:t>325</w:t>
+              <w:t>685325</w:t>
             </w:r>
           </w:p>
         </w:tc>
@@ -3012,15 +2442,18 @@
           <w:szCs w:val="22"/>
         </w:rPr>
       </w:pPr>
-      <w:bookmarkStart w:id="5" w:name="_uy2xamy5nbp" w:colFirst="0" w:colLast="0"/>
-      <w:bookmarkEnd w:id="5"/>
-    </w:p>
-    <w:p>
+      <w:bookmarkStart w:id="6" w:name="_uy2xamy5nbp" w:colFirst="0" w:colLast="0"/>
+      <w:bookmarkEnd w:id="6"/>
+    </w:p>
+    <w:p>
+      <w:r>
+        <w:t>In conclusion</w:t>
+      </w:r>
       <w:r>
         <w:rPr>
           <w:rFonts w:hint="eastAsia"/>
         </w:rPr>
-        <w:t xml:space="preserve">Eventually, </w:t>
+        <w:t xml:space="preserve">, </w:t>
       </w:r>
       <w:r>
         <w:t xml:space="preserve">the largest </w:t>
@@ -3042,15 +2475,7 @@
         <w:t xml:space="preserve"> for our experiment.</w:t>
       </w:r>
     </w:p>
-    <w:p>
-      <w:pPr>
-        <w:rPr>
-          <w:rFonts w:hint="eastAsia"/>
-        </w:rPr>
-      </w:pPr>
-      <w:bookmarkStart w:id="6" w:name="_GoBack"/>
-      <w:bookmarkEnd w:id="6"/>
-    </w:p>
+    <w:p/>
     <w:p>
       <w:pPr>
         <w:pStyle w:val="Heading3"/>
@@ -3060,42 +2485,80 @@
         <w:t>Duration vs. Exposure</w:t>
       </w:r>
     </w:p>
-    <w:p>
-      <w:r>
-        <w:rPr>
-          <w:color w:val="0000FF"/>
-        </w:rPr>
-        <w:t>Indicate what fraction of traffic you wo</w:t>
-      </w:r>
-      <w:r>
-        <w:rPr>
-          <w:color w:val="0000FF"/>
-        </w:rPr>
-        <w:t>uld divert to this experiment and, given this, how many days you would need to run the experiment. (These should be the answers from the "Choosing Duration and Exposure" quiz.)</w:t>
-      </w:r>
-    </w:p>
     <w:p/>
     <w:p>
       <w:r>
-        <w:t>Give your reasoning for the fraction you chose to divert. How risky do you thi</w:t>
-      </w:r>
-      <w:r>
-        <w:t xml:space="preserve">nk this experiment would be for </w:t>
+        <w:t xml:space="preserve">Because the experiment change is just </w:t>
+      </w:r>
+      <w:r>
+        <w:t xml:space="preserve">a mild reminder for the users, it can’t result into physical or mental damage. Additionally, no sensitive information can be collected during these </w:t>
+      </w:r>
+      <w:r>
+        <w:t>procedure</w:t>
+      </w:r>
+      <w:r>
+        <w:t xml:space="preserve">s. </w:t>
+      </w:r>
+      <w:r>
+        <w:t>Therefore, 100% of the traffic can be divert into the experiment.</w:t>
+      </w:r>
+    </w:p>
+    <w:p>
+      <w:r>
+        <w:t xml:space="preserve">If we divert 100% of the traffic into the experiment, it takes us 119 days to collect enough data for analysis. It </w:t>
+      </w:r>
+      <w:r>
+        <w:t>is too long for our experiment.</w:t>
+      </w:r>
+      <w:r>
+        <w:rPr>
+          <w:rFonts w:hint="eastAsia"/>
+        </w:rPr>
+        <w:t xml:space="preserve"> Hence</w:t>
+      </w:r>
+      <w:r>
+        <w:t xml:space="preserve">, </w:t>
       </w:r>
       <w:proofErr w:type="spellStart"/>
       <w:r>
-        <w:t>Udacity</w:t>
+        <w:t>i</w:t>
       </w:r>
       <w:proofErr w:type="spellEnd"/>
       <w:r>
-        <w:t>?</w:t>
-      </w:r>
-    </w:p>
+        <w:t xml:space="preserve"> choose to delete the retention from the evaluation metric list. As a result, </w:t>
+      </w:r>
+      <w:r>
+        <w:t xml:space="preserve">the required </w:t>
+      </w:r>
+      <w:proofErr w:type="spellStart"/>
+      <w:r>
+        <w:t>pageviews</w:t>
+      </w:r>
+      <w:proofErr w:type="spellEnd"/>
+      <w:r>
+        <w:t xml:space="preserve"> number decrease to 685325. C</w:t>
+      </w:r>
+      <w:r>
+        <w:t>onsequently, we need only 18 days to get enough data. That would be a reasonable duration.</w:t>
+      </w:r>
+    </w:p>
+    <w:p/>
+    <w:p/>
+    <w:p/>
+    <w:p/>
+    <w:p/>
+    <w:p/>
+    <w:p/>
+    <w:p/>
+    <w:p/>
     <w:p/>
     <w:p>
       <w:pPr>
         <w:pStyle w:val="Heading1"/>
         <w:contextualSpacing w:val="0"/>
+        <w:rPr>
+          <w:rFonts w:eastAsiaTheme="minorEastAsia" w:hint="eastAsia"/>
+        </w:rPr>
       </w:pPr>
       <w:bookmarkStart w:id="7" w:name="_yry1zu8g8az7" w:colFirst="0" w:colLast="0"/>
       <w:bookmarkEnd w:id="7"/>
@@ -3115,30 +2578,1178 @@
       </w:r>
     </w:p>
     <w:p>
-      <w:r>
-        <w:rPr>
-          <w:color w:val="0000FF"/>
-        </w:rPr>
-        <w:t>For each of your invariant metrics, give the 95% confidence interval for the value you expect to observe, the actual observed value, and whether the metric passes your sanity check</w:t>
-      </w:r>
-      <w:r>
-        <w:rPr>
-          <w:color w:val="0000FF"/>
-        </w:rPr>
-        <w:t>. (These should be the answers from the "Sanity Checks" quiz.)</w:t>
-      </w:r>
-    </w:p>
-    <w:p/>
-    <w:p>
-      <w:r>
-        <w:t xml:space="preserve">For any sanity check that did not pass, explain your best guess as to what went wrong based on the day-by-day data. </w:t>
-      </w:r>
-      <w:r>
+      <w:pPr>
+        <w:pStyle w:val="ListParagraph"/>
+        <w:numPr>
+          <w:ilvl w:val="0"/>
+          <w:numId w:val="4"/>
+        </w:numPr>
+        <w:ind w:firstLineChars="0"/>
         <w:rPr>
           <w:b/>
         </w:rPr>
-        <w:t>Do not proceed to the rest of the analysis unless all sanity checks pass.</w:t>
-      </w:r>
+      </w:pPr>
+      <w:r>
+        <w:rPr>
+          <w:rFonts w:ascii="Segoe UI" w:hAnsi="Segoe UI" w:cs="Segoe UI"/>
+          <w:b/>
+          <w:color w:val="333333"/>
+          <w:shd w:val="clear" w:color="auto" w:fill="FFFFFF"/>
+        </w:rPr>
+        <w:t>Number of Cookies</w:t>
+      </w:r>
+    </w:p>
+    <w:p>
+      <w:pPr>
+        <w:pStyle w:val="ListParagraph"/>
+        <w:ind w:left="360" w:firstLineChars="0" w:firstLine="0"/>
+        <w:rPr>
+          <w:rFonts w:ascii="Segoe UI" w:hAnsi="Segoe UI" w:cs="Segoe UI"/>
+          <w:color w:val="333333"/>
+          <w:shd w:val="clear" w:color="auto" w:fill="FFFFFF"/>
+        </w:rPr>
+      </w:pPr>
+      <w:r>
+        <w:rPr>
+          <w:rFonts w:ascii="Segoe UI" w:hAnsi="Segoe UI" w:cs="Segoe UI"/>
+          <w:color w:val="333333"/>
+          <w:shd w:val="clear" w:color="auto" w:fill="FFFFFF"/>
+        </w:rPr>
+        <w:t xml:space="preserve">The expected </w:t>
+      </w:r>
+      <w:r>
+        <w:rPr>
+          <w:rFonts w:ascii="Segoe UI" w:hAnsi="Segoe UI" w:cs="Segoe UI"/>
+          <w:color w:val="333333"/>
+          <w:shd w:val="clear" w:color="auto" w:fill="FFFFFF"/>
+        </w:rPr>
+        <w:t>number of cookies in experiment group should be equal to control group.</w:t>
+      </w:r>
+      <w:r>
+        <w:rPr>
+          <w:rFonts w:ascii="Segoe UI" w:hAnsi="Segoe UI" w:cs="Segoe UI"/>
+          <w:color w:val="333333"/>
+          <w:shd w:val="clear" w:color="auto" w:fill="FFFFFF"/>
+        </w:rPr>
+        <w:t xml:space="preserve"> So the expected rate of diversion should be 0.5. So we will construct a 95% confidence interval around 0.5 for comparing with observed rate.</w:t>
+      </w:r>
+    </w:p>
+    <w:p>
+      <w:pPr>
+        <w:pStyle w:val="ListParagraph"/>
+        <w:ind w:left="360" w:firstLineChars="0" w:firstLine="0"/>
+        <w:rPr>
+          <w:rFonts w:ascii="Segoe UI" w:hAnsi="Segoe UI" w:cs="Segoe UI"/>
+          <w:color w:val="333333"/>
+          <w:shd w:val="clear" w:color="auto" w:fill="FFFFFF"/>
+        </w:rPr>
+      </w:pPr>
+      <w:r>
+        <w:rPr>
+          <w:rFonts w:ascii="Segoe UI" w:hAnsi="Segoe UI" w:cs="Segoe UI"/>
+          <w:color w:val="333333"/>
+          <w:shd w:val="clear" w:color="auto" w:fill="FFFFFF"/>
+        </w:rPr>
+        <w:t>P=0.5</w:t>
+      </w:r>
+    </w:p>
+    <w:p>
+      <w:pPr>
+        <w:pStyle w:val="ListParagraph"/>
+        <w:ind w:left="360" w:firstLineChars="0" w:firstLine="0"/>
+        <w:rPr>
+          <w:rFonts w:ascii="Segoe UI" w:hAnsi="Segoe UI" w:cs="Segoe UI"/>
+          <w:color w:val="333333"/>
+          <w:shd w:val="clear" w:color="auto" w:fill="FFFFFF"/>
+        </w:rPr>
+      </w:pPr>
+      <w:r>
+        <w:rPr>
+          <w:rFonts w:ascii="Segoe UI" w:hAnsi="Segoe UI" w:cs="Segoe UI" w:hint="eastAsia"/>
+          <w:color w:val="333333"/>
+          <w:shd w:val="clear" w:color="auto" w:fill="FFFFFF"/>
+          <w:lang w:val="de-DE"/>
+        </w:rPr>
+        <w:t>α</w:t>
+      </w:r>
+      <w:r>
+        <w:rPr>
+          <w:rFonts w:ascii="Segoe UI" w:hAnsi="Segoe UI" w:cs="Segoe UI"/>
+          <w:color w:val="333333"/>
+          <w:shd w:val="clear" w:color="auto" w:fill="FFFFFF"/>
+        </w:rPr>
+        <w:t>=0.05</w:t>
+      </w:r>
+    </w:p>
+    <w:p>
+      <w:pPr>
+        <w:pStyle w:val="ListParagraph"/>
+        <w:ind w:left="360" w:firstLineChars="0" w:firstLine="0"/>
+        <w:rPr>
+          <w:rFonts w:ascii="Segoe UI" w:hAnsi="Segoe UI" w:cs="Segoe UI"/>
+          <w:color w:val="333333"/>
+          <w:shd w:val="clear" w:color="auto" w:fill="FFFFFF"/>
+        </w:rPr>
+      </w:pPr>
+      <w:r>
+        <w:rPr>
+          <w:rFonts w:ascii="Segoe UI" w:hAnsi="Segoe UI" w:cs="Segoe UI"/>
+          <w:color w:val="333333"/>
+          <w:shd w:val="clear" w:color="auto" w:fill="FFFFFF"/>
+        </w:rPr>
+        <w:t>Z=1.96</w:t>
+      </w:r>
+    </w:p>
+    <w:p>
+      <w:pPr>
+        <w:pStyle w:val="ListParagraph"/>
+        <w:ind w:left="360" w:firstLineChars="0" w:firstLine="0"/>
+        <w:rPr>
+          <w:rFonts w:ascii="Segoe UI" w:hAnsi="Segoe UI" w:cs="Segoe UI"/>
+          <w:color w:val="333333"/>
+          <w:shd w:val="clear" w:color="auto" w:fill="FFFFFF"/>
+        </w:rPr>
+      </w:pPr>
+      <m:oMath>
+        <m:r>
+          <m:rPr>
+            <m:sty m:val="p"/>
+          </m:rPr>
+          <w:rPr>
+            <w:rFonts w:ascii="Cambria Math" w:hAnsi="Cambria Math" w:cs="Segoe UI"/>
+            <w:color w:val="333333"/>
+            <w:shd w:val="clear" w:color="auto" w:fill="FFFFFF"/>
+            <w:lang w:val="de-DE"/>
+          </w:rPr>
+          <m:t>σ</m:t>
+        </m:r>
+        <m:r>
+          <m:rPr>
+            <m:sty m:val="p"/>
+          </m:rPr>
+          <w:rPr>
+            <w:rFonts w:ascii="Cambria Math" w:hAnsi="Segoe UI" w:cs="Segoe UI"/>
+            <w:color w:val="333333"/>
+            <w:shd w:val="clear" w:color="auto" w:fill="FFFFFF"/>
+          </w:rPr>
+          <m:t>=</m:t>
+        </m:r>
+        <m:rad>
+          <m:radPr>
+            <m:degHide m:val="1"/>
+            <m:ctrlPr>
+              <w:rPr>
+                <w:rFonts w:ascii="Cambria Math" w:hAnsi="Cambria Math" w:cs="Segoe UI"/>
+                <w:color w:val="333333"/>
+                <w:shd w:val="clear" w:color="auto" w:fill="FFFFFF"/>
+                <w:lang w:val="de-DE"/>
+              </w:rPr>
+            </m:ctrlPr>
+          </m:radPr>
+          <m:deg/>
+          <m:e>
+            <m:f>
+              <m:fPr>
+                <m:ctrlPr>
+                  <w:rPr>
+                    <w:rFonts w:ascii="Cambria Math" w:hAnsi="Cambria Math" w:cs="Segoe UI"/>
+                    <w:color w:val="333333"/>
+                    <w:shd w:val="clear" w:color="auto" w:fill="FFFFFF"/>
+                    <w:lang w:val="de-DE"/>
+                  </w:rPr>
+                </m:ctrlPr>
+              </m:fPr>
+              <m:num>
+                <m:r>
+                  <m:rPr>
+                    <m:sty m:val="p"/>
+                  </m:rPr>
+                  <w:rPr>
+                    <w:rFonts w:ascii="Cambria Math" w:hAnsi="Cambria Math" w:cs="Segoe UI"/>
+                    <w:color w:val="333333"/>
+                    <w:shd w:val="clear" w:color="auto" w:fill="FFFFFF"/>
+                  </w:rPr>
+                  <m:t>0.5*(1-0.5)</m:t>
+                </m:r>
+              </m:num>
+              <m:den>
+                <m:r>
+                  <m:rPr>
+                    <m:sty m:val="p"/>
+                  </m:rPr>
+                  <w:rPr>
+                    <w:rFonts w:ascii="Cambria Math" w:hAnsi="Cambria Math" w:cs="Segoe UI"/>
+                    <w:color w:val="333333"/>
+                    <w:shd w:val="clear" w:color="auto" w:fill="FFFFFF"/>
+                  </w:rPr>
+                  <m:t>345543+344660</m:t>
+                </m:r>
+              </m:den>
+            </m:f>
+          </m:e>
+        </m:rad>
+      </m:oMath>
+      <w:r>
+        <w:rPr>
+          <w:rFonts w:ascii="Segoe UI" w:hAnsi="Segoe UI" w:cs="Segoe UI" w:hint="eastAsia"/>
+          <w:color w:val="333333"/>
+          <w:shd w:val="clear" w:color="auto" w:fill="FFFFFF"/>
+        </w:rPr>
+        <w:t>=</w:t>
+      </w:r>
+      <w:r>
+        <w:rPr>
+          <w:rFonts w:ascii="Segoe UI" w:hAnsi="Segoe UI" w:cs="Segoe UI"/>
+          <w:color w:val="333333"/>
+          <w:shd w:val="clear" w:color="auto" w:fill="FFFFFF"/>
+        </w:rPr>
+        <w:t>0.006018</w:t>
+      </w:r>
+    </w:p>
+    <w:p>
+      <w:pPr>
+        <w:pStyle w:val="ListParagraph"/>
+        <w:ind w:left="360" w:firstLineChars="0" w:firstLine="0"/>
+        <w:rPr>
+          <w:rFonts w:ascii="Segoe UI" w:hAnsi="Segoe UI" w:cs="Segoe UI"/>
+          <w:color w:val="333333"/>
+          <w:shd w:val="clear" w:color="auto" w:fill="FFFFFF"/>
+        </w:rPr>
+      </w:pPr>
+      <w:r>
+        <w:rPr>
+          <w:rFonts w:ascii="Segoe UI" w:hAnsi="Segoe UI" w:cs="Segoe UI"/>
+          <w:color w:val="333333"/>
+          <w:shd w:val="clear" w:color="auto" w:fill="FFFFFF"/>
+        </w:rPr>
+        <w:t>ME=1.96 * 0.00601841 = 0.0011796</w:t>
+      </w:r>
+    </w:p>
+    <w:p>
+      <w:pPr>
+        <w:pStyle w:val="ListParagraph"/>
+        <w:ind w:left="360" w:firstLineChars="0" w:firstLine="0"/>
+        <w:rPr>
+          <w:rFonts w:ascii="Segoe UI" w:hAnsi="Segoe UI" w:cs="Segoe UI"/>
+          <w:color w:val="333333"/>
+          <w:shd w:val="clear" w:color="auto" w:fill="FFFFFF"/>
+        </w:rPr>
+      </w:pPr>
+      <w:r>
+        <w:rPr>
+          <w:rFonts w:ascii="Segoe UI" w:hAnsi="Segoe UI" w:cs="Segoe UI"/>
+          <w:color w:val="333333"/>
+          <w:shd w:val="clear" w:color="auto" w:fill="FFFFFF"/>
+        </w:rPr>
+        <w:t>CI = [0.4988, 0.5012]</w:t>
+      </w:r>
+    </w:p>
+    <w:p>
+      <w:pPr>
+        <w:pStyle w:val="ListParagraph"/>
+        <w:ind w:left="360" w:firstLineChars="0" w:firstLine="0"/>
+        <w:rPr>
+          <w:rFonts w:ascii="Segoe UI" w:hAnsi="Segoe UI" w:cs="Segoe UI"/>
+          <w:color w:val="333333"/>
+          <w:shd w:val="clear" w:color="auto" w:fill="FFFFFF"/>
+        </w:rPr>
+      </w:pPr>
+      <w:r>
+        <w:rPr>
+          <w:rFonts w:ascii="Segoe UI" w:hAnsi="Segoe UI" w:cs="Segoe UI"/>
+          <w:color w:val="333333"/>
+          <w:shd w:val="clear" w:color="auto" w:fill="FFFFFF"/>
+        </w:rPr>
+        <w:t>Observed rate = 345543</w:t>
+      </w:r>
+      <w:proofErr w:type="gramStart"/>
+      <w:r>
+        <w:rPr>
+          <w:rFonts w:ascii="Segoe UI" w:hAnsi="Segoe UI" w:cs="Segoe UI"/>
+          <w:color w:val="333333"/>
+          <w:shd w:val="clear" w:color="auto" w:fill="FFFFFF"/>
+        </w:rPr>
+        <w:t>/(</w:t>
+      </w:r>
+      <w:proofErr w:type="gramEnd"/>
+      <w:r>
+        <w:rPr>
+          <w:rFonts w:ascii="Segoe UI" w:hAnsi="Segoe UI" w:cs="Segoe UI"/>
+          <w:color w:val="333333"/>
+          <w:shd w:val="clear" w:color="auto" w:fill="FFFFFF"/>
+        </w:rPr>
+        <w:t>345543+344660)= 0.50064</w:t>
+      </w:r>
+    </w:p>
+    <w:p>
+      <w:pPr>
+        <w:pStyle w:val="ListParagraph"/>
+        <w:ind w:left="360" w:firstLineChars="0" w:firstLine="0"/>
+        <w:rPr>
+          <w:rFonts w:ascii="Segoe UI" w:hAnsi="Segoe UI" w:cs="Segoe UI"/>
+          <w:color w:val="333333"/>
+          <w:shd w:val="clear" w:color="auto" w:fill="FFFFFF"/>
+        </w:rPr>
+      </w:pPr>
+      <w:r>
+        <w:rPr>
+          <w:rFonts w:ascii="Segoe UI" w:hAnsi="Segoe UI" w:cs="Segoe UI"/>
+          <w:color w:val="333333"/>
+          <w:shd w:val="clear" w:color="auto" w:fill="FFFFFF"/>
+        </w:rPr>
+        <w:t>Observed rate</w:t>
+      </w:r>
+      <w:r>
+        <w:rPr>
+          <w:rFonts w:ascii="Segoe UI" w:hAnsi="Segoe UI" w:cs="Segoe UI"/>
+          <w:color w:val="333333"/>
+          <w:shd w:val="clear" w:color="auto" w:fill="FFFFFF"/>
+        </w:rPr>
+        <w:t xml:space="preserve"> is within the confidence interval.</w:t>
+      </w:r>
+    </w:p>
+    <w:p>
+      <w:pPr>
+        <w:pStyle w:val="ListParagraph"/>
+        <w:numPr>
+          <w:ilvl w:val="0"/>
+          <w:numId w:val="4"/>
+        </w:numPr>
+        <w:ind w:firstLineChars="0"/>
+        <w:rPr>
+          <w:rFonts w:ascii="Segoe UI" w:hAnsi="Segoe UI" w:cs="Segoe UI"/>
+          <w:b/>
+          <w:color w:val="333333"/>
+          <w:shd w:val="clear" w:color="auto" w:fill="FFFFFF"/>
+        </w:rPr>
+      </w:pPr>
+      <w:r>
+        <w:rPr>
+          <w:rFonts w:ascii="Segoe UI" w:hAnsi="Segoe UI" w:cs="Segoe UI"/>
+          <w:b/>
+          <w:color w:val="333333"/>
+          <w:shd w:val="clear" w:color="auto" w:fill="FFFFFF"/>
+        </w:rPr>
+        <w:t>Number of clicks</w:t>
+      </w:r>
+    </w:p>
+    <w:p>
+      <w:pPr>
+        <w:pStyle w:val="ListParagraph"/>
+        <w:ind w:left="360" w:firstLineChars="0" w:firstLine="0"/>
+        <w:rPr>
+          <w:rFonts w:ascii="Segoe UI" w:hAnsi="Segoe UI" w:cs="Segoe UI"/>
+          <w:color w:val="333333"/>
+          <w:shd w:val="clear" w:color="auto" w:fill="FFFFFF"/>
+        </w:rPr>
+      </w:pPr>
+      <w:r>
+        <w:rPr>
+          <w:rFonts w:ascii="Segoe UI" w:hAnsi="Segoe UI" w:cs="Segoe UI"/>
+          <w:color w:val="333333"/>
+          <w:shd w:val="clear" w:color="auto" w:fill="FFFFFF"/>
+        </w:rPr>
+        <w:t xml:space="preserve">The expected number of </w:t>
+      </w:r>
+      <w:r>
+        <w:rPr>
+          <w:rFonts w:ascii="Segoe UI" w:hAnsi="Segoe UI" w:cs="Segoe UI"/>
+          <w:color w:val="333333"/>
+          <w:shd w:val="clear" w:color="auto" w:fill="FFFFFF"/>
+        </w:rPr>
+        <w:t>clicks</w:t>
+      </w:r>
+      <w:r>
+        <w:rPr>
+          <w:rFonts w:ascii="Segoe UI" w:hAnsi="Segoe UI" w:cs="Segoe UI"/>
+          <w:color w:val="333333"/>
+          <w:shd w:val="clear" w:color="auto" w:fill="FFFFFF"/>
+        </w:rPr>
+        <w:t xml:space="preserve"> in experiment group should be equal to control group. So the expected rate of diversion should be 0.5. So we will construct a 95% confidence interval around 0.5 for comparing with observed rate.</w:t>
+      </w:r>
+    </w:p>
+    <w:p>
+      <w:pPr>
+        <w:pStyle w:val="ListParagraph"/>
+        <w:ind w:left="360" w:firstLineChars="0" w:firstLine="0"/>
+        <w:rPr>
+          <w:rFonts w:ascii="Segoe UI" w:hAnsi="Segoe UI" w:cs="Segoe UI"/>
+          <w:color w:val="333333"/>
+          <w:shd w:val="clear" w:color="auto" w:fill="FFFFFF"/>
+        </w:rPr>
+      </w:pPr>
+      <w:r>
+        <w:rPr>
+          <w:rFonts w:ascii="Segoe UI" w:hAnsi="Segoe UI" w:cs="Segoe UI"/>
+          <w:color w:val="333333"/>
+          <w:shd w:val="clear" w:color="auto" w:fill="FFFFFF"/>
+        </w:rPr>
+        <w:t>P=0.5</w:t>
+      </w:r>
+    </w:p>
+    <w:p>
+      <w:pPr>
+        <w:pStyle w:val="ListParagraph"/>
+        <w:ind w:left="360" w:firstLineChars="0" w:firstLine="0"/>
+        <w:rPr>
+          <w:rFonts w:ascii="Segoe UI" w:hAnsi="Segoe UI" w:cs="Segoe UI"/>
+          <w:color w:val="333333"/>
+          <w:shd w:val="clear" w:color="auto" w:fill="FFFFFF"/>
+        </w:rPr>
+      </w:pPr>
+      <w:r>
+        <w:rPr>
+          <w:rFonts w:ascii="Segoe UI" w:hAnsi="Segoe UI" w:cs="Segoe UI" w:hint="eastAsia"/>
+          <w:color w:val="333333"/>
+          <w:shd w:val="clear" w:color="auto" w:fill="FFFFFF"/>
+        </w:rPr>
+        <w:t>α</w:t>
+      </w:r>
+      <w:r>
+        <w:rPr>
+          <w:rFonts w:ascii="Segoe UI" w:hAnsi="Segoe UI" w:cs="Segoe UI"/>
+          <w:color w:val="333333"/>
+          <w:shd w:val="clear" w:color="auto" w:fill="FFFFFF"/>
+        </w:rPr>
+        <w:t>=0.05</w:t>
+      </w:r>
+    </w:p>
+    <w:p>
+      <w:pPr>
+        <w:pStyle w:val="ListParagraph"/>
+        <w:ind w:left="360" w:firstLineChars="0" w:firstLine="0"/>
+        <w:rPr>
+          <w:rFonts w:ascii="Segoe UI" w:hAnsi="Segoe UI" w:cs="Segoe UI"/>
+          <w:color w:val="333333"/>
+          <w:shd w:val="clear" w:color="auto" w:fill="FFFFFF"/>
+        </w:rPr>
+      </w:pPr>
+      <w:r>
+        <w:rPr>
+          <w:rFonts w:ascii="Segoe UI" w:hAnsi="Segoe UI" w:cs="Segoe UI"/>
+          <w:color w:val="333333"/>
+          <w:shd w:val="clear" w:color="auto" w:fill="FFFFFF"/>
+        </w:rPr>
+        <w:t>Z=1.96</w:t>
+      </w:r>
+    </w:p>
+    <w:p>
+      <w:pPr>
+        <w:pStyle w:val="ListParagraph"/>
+        <w:ind w:left="360" w:firstLineChars="0" w:firstLine="0"/>
+        <w:rPr>
+          <w:rFonts w:ascii="Segoe UI" w:hAnsi="Segoe UI" w:cs="Segoe UI"/>
+          <w:color w:val="333333"/>
+          <w:shd w:val="clear" w:color="auto" w:fill="FFFFFF"/>
+        </w:rPr>
+      </w:pPr>
+      <m:oMath>
+        <m:r>
+          <m:rPr>
+            <m:sty m:val="p"/>
+          </m:rPr>
+          <w:rPr>
+            <w:rFonts w:ascii="Cambria Math" w:hAnsi="Cambria Math" w:cs="Segoe UI"/>
+            <w:color w:val="333333"/>
+            <w:shd w:val="clear" w:color="auto" w:fill="FFFFFF"/>
+          </w:rPr>
+          <m:t>σ</m:t>
+        </m:r>
+        <m:r>
+          <m:rPr>
+            <m:sty m:val="p"/>
+          </m:rPr>
+          <w:rPr>
+            <w:rFonts w:ascii="Cambria Math" w:hAnsi="Segoe UI" w:cs="Segoe UI"/>
+            <w:color w:val="333333"/>
+            <w:shd w:val="clear" w:color="auto" w:fill="FFFFFF"/>
+          </w:rPr>
+          <m:t>=</m:t>
+        </m:r>
+        <m:rad>
+          <m:radPr>
+            <m:degHide m:val="1"/>
+            <m:ctrlPr>
+              <w:rPr>
+                <w:rFonts w:ascii="Cambria Math" w:hAnsi="Cambria Math" w:cs="Segoe UI"/>
+                <w:color w:val="333333"/>
+                <w:shd w:val="clear" w:color="auto" w:fill="FFFFFF"/>
+              </w:rPr>
+            </m:ctrlPr>
+          </m:radPr>
+          <m:deg/>
+          <m:e>
+            <m:f>
+              <m:fPr>
+                <m:ctrlPr>
+                  <w:rPr>
+                    <w:rFonts w:ascii="Cambria Math" w:hAnsi="Cambria Math" w:cs="Segoe UI"/>
+                    <w:color w:val="333333"/>
+                    <w:shd w:val="clear" w:color="auto" w:fill="FFFFFF"/>
+                  </w:rPr>
+                </m:ctrlPr>
+              </m:fPr>
+              <m:num>
+                <m:r>
+                  <m:rPr>
+                    <m:sty m:val="p"/>
+                  </m:rPr>
+                  <w:rPr>
+                    <w:rFonts w:ascii="Cambria Math" w:hAnsi="Cambria Math" w:cs="Segoe UI"/>
+                    <w:color w:val="333333"/>
+                    <w:shd w:val="clear" w:color="auto" w:fill="FFFFFF"/>
+                  </w:rPr>
+                  <m:t>0.5*(1-0.5)</m:t>
+                </m:r>
+              </m:num>
+              <m:den>
+                <m:r>
+                  <m:rPr>
+                    <m:sty m:val="p"/>
+                  </m:rPr>
+                  <w:rPr>
+                    <w:rFonts w:ascii="Cambria Math" w:hAnsi="Cambria Math" w:cs="Segoe UI"/>
+                    <w:color w:val="333333"/>
+                    <w:shd w:val="clear" w:color="auto" w:fill="FFFFFF"/>
+                  </w:rPr>
+                  <m:t xml:space="preserve">28378 +28325 </m:t>
+                </m:r>
+              </m:den>
+            </m:f>
+          </m:e>
+        </m:rad>
+      </m:oMath>
+      <w:r>
+        <w:rPr>
+          <w:rFonts w:ascii="Segoe UI" w:hAnsi="Segoe UI" w:cs="Segoe UI" w:hint="eastAsia"/>
+          <w:color w:val="333333"/>
+          <w:shd w:val="clear" w:color="auto" w:fill="FFFFFF"/>
+        </w:rPr>
+        <w:t>=</w:t>
+      </w:r>
+      <w:r>
+        <w:rPr>
+          <w:rFonts w:ascii="Segoe UI" w:hAnsi="Segoe UI" w:cs="Segoe UI"/>
+          <w:color w:val="333333"/>
+          <w:shd w:val="clear" w:color="auto" w:fill="FFFFFF"/>
+        </w:rPr>
+        <w:t xml:space="preserve"> 0.002099747</w:t>
+      </w:r>
+    </w:p>
+    <w:p>
+      <w:pPr>
+        <w:pStyle w:val="ListParagraph"/>
+        <w:ind w:left="360" w:firstLineChars="0" w:firstLine="0"/>
+        <w:rPr>
+          <w:rFonts w:ascii="Segoe UI" w:hAnsi="Segoe UI" w:cs="Segoe UI"/>
+          <w:color w:val="333333"/>
+          <w:shd w:val="clear" w:color="auto" w:fill="FFFFFF"/>
+        </w:rPr>
+      </w:pPr>
+      <w:r>
+        <w:rPr>
+          <w:rFonts w:ascii="Segoe UI" w:hAnsi="Segoe UI" w:cs="Segoe UI"/>
+          <w:color w:val="333333"/>
+          <w:shd w:val="clear" w:color="auto" w:fill="FFFFFF"/>
+        </w:rPr>
+        <w:t>ME=1.96 * 0.002099747= 0.004115504</w:t>
+      </w:r>
+    </w:p>
+    <w:p>
+      <w:pPr>
+        <w:pStyle w:val="ListParagraph"/>
+        <w:ind w:left="360" w:firstLineChars="0" w:firstLine="0"/>
+        <w:rPr>
+          <w:rFonts w:ascii="Segoe UI" w:hAnsi="Segoe UI" w:cs="Segoe UI"/>
+          <w:color w:val="333333"/>
+          <w:shd w:val="clear" w:color="auto" w:fill="FFFFFF"/>
+        </w:rPr>
+      </w:pPr>
+      <w:r>
+        <w:rPr>
+          <w:rFonts w:ascii="Segoe UI" w:hAnsi="Segoe UI" w:cs="Segoe UI"/>
+          <w:color w:val="333333"/>
+          <w:shd w:val="clear" w:color="auto" w:fill="FFFFFF"/>
+        </w:rPr>
+        <w:t>CI = [0.4959, 0.5041]</w:t>
+      </w:r>
+    </w:p>
+    <w:p>
+      <w:pPr>
+        <w:pStyle w:val="ListParagraph"/>
+        <w:ind w:left="360" w:firstLineChars="0" w:firstLine="0"/>
+        <w:rPr>
+          <w:rFonts w:ascii="Segoe UI" w:hAnsi="Segoe UI" w:cs="Segoe UI"/>
+          <w:color w:val="333333"/>
+          <w:shd w:val="clear" w:color="auto" w:fill="FFFFFF"/>
+        </w:rPr>
+      </w:pPr>
+      <w:r>
+        <w:rPr>
+          <w:rFonts w:ascii="Segoe UI" w:hAnsi="Segoe UI" w:cs="Segoe UI"/>
+          <w:color w:val="333333"/>
+          <w:shd w:val="clear" w:color="auto" w:fill="FFFFFF"/>
+        </w:rPr>
+        <w:t xml:space="preserve">Observed rate = </w:t>
+      </w:r>
+      <w:r>
+        <w:rPr>
+          <w:rFonts w:ascii="Segoe UI" w:hAnsi="Segoe UI" w:cs="Segoe UI"/>
+          <w:color w:val="333333"/>
+          <w:shd w:val="clear" w:color="auto" w:fill="FFFFFF"/>
+        </w:rPr>
+        <w:t>28378</w:t>
+      </w:r>
+      <w:proofErr w:type="gramStart"/>
+      <w:r>
+        <w:rPr>
+          <w:rFonts w:ascii="Segoe UI" w:hAnsi="Segoe UI" w:cs="Segoe UI"/>
+          <w:color w:val="333333"/>
+          <w:shd w:val="clear" w:color="auto" w:fill="FFFFFF"/>
+        </w:rPr>
+        <w:t>/(</w:t>
+      </w:r>
+      <w:proofErr w:type="gramEnd"/>
+      <w:r>
+        <w:rPr>
+          <w:rFonts w:ascii="Segoe UI" w:hAnsi="Segoe UI" w:cs="Segoe UI"/>
+          <w:color w:val="333333"/>
+          <w:shd w:val="clear" w:color="auto" w:fill="FFFFFF"/>
+        </w:rPr>
+        <w:t>28378</w:t>
+      </w:r>
+      <w:r>
+        <w:rPr>
+          <w:rFonts w:ascii="Segoe UI" w:hAnsi="Segoe UI" w:cs="Segoe UI"/>
+          <w:color w:val="333333"/>
+          <w:shd w:val="clear" w:color="auto" w:fill="FFFFFF"/>
+        </w:rPr>
+        <w:t>+</w:t>
+      </w:r>
+      <w:r>
+        <w:rPr>
+          <w:rFonts w:ascii="Segoe UI" w:hAnsi="Segoe UI" w:cs="Segoe UI"/>
+          <w:color w:val="333333"/>
+          <w:shd w:val="clear" w:color="auto" w:fill="FFFFFF"/>
+        </w:rPr>
+        <w:t>28325</w:t>
+      </w:r>
+      <w:r>
+        <w:rPr>
+          <w:rFonts w:ascii="Segoe UI" w:hAnsi="Segoe UI" w:cs="Segoe UI"/>
+          <w:color w:val="333333"/>
+          <w:shd w:val="clear" w:color="auto" w:fill="FFFFFF"/>
+        </w:rPr>
+        <w:t>)= 0.500467347</w:t>
+      </w:r>
+    </w:p>
+    <w:p>
+      <w:pPr>
+        <w:pStyle w:val="ListParagraph"/>
+        <w:ind w:left="360" w:firstLineChars="0" w:firstLine="0"/>
+        <w:rPr>
+          <w:rFonts w:ascii="Segoe UI" w:hAnsi="Segoe UI" w:cs="Segoe UI"/>
+          <w:color w:val="333333"/>
+          <w:shd w:val="clear" w:color="auto" w:fill="FFFFFF"/>
+        </w:rPr>
+      </w:pPr>
+      <w:r>
+        <w:rPr>
+          <w:rFonts w:ascii="Segoe UI" w:hAnsi="Segoe UI" w:cs="Segoe UI"/>
+          <w:color w:val="333333"/>
+          <w:shd w:val="clear" w:color="auto" w:fill="FFFFFF"/>
+        </w:rPr>
+        <w:t>Observed rate</w:t>
+      </w:r>
+      <w:r>
+        <w:rPr>
+          <w:rFonts w:ascii="Segoe UI" w:hAnsi="Segoe UI" w:cs="Segoe UI"/>
+          <w:color w:val="333333"/>
+          <w:shd w:val="clear" w:color="auto" w:fill="FFFFFF"/>
+        </w:rPr>
+        <w:t xml:space="preserve"> is within the confidence interval.</w:t>
+      </w:r>
+    </w:p>
+    <w:p>
+      <w:pPr>
+        <w:pStyle w:val="ListParagraph"/>
+        <w:numPr>
+          <w:ilvl w:val="0"/>
+          <w:numId w:val="4"/>
+        </w:numPr>
+        <w:ind w:firstLineChars="0"/>
+        <w:rPr>
+          <w:rFonts w:ascii="Segoe UI" w:hAnsi="Segoe UI" w:cs="Segoe UI"/>
+          <w:b/>
+          <w:color w:val="333333"/>
+          <w:shd w:val="clear" w:color="auto" w:fill="FFFFFF"/>
+        </w:rPr>
+      </w:pPr>
+      <w:r>
+        <w:rPr>
+          <w:rFonts w:ascii="Segoe UI" w:hAnsi="Segoe UI" w:cs="Segoe UI"/>
+          <w:b/>
+          <w:color w:val="333333"/>
+          <w:shd w:val="clear" w:color="auto" w:fill="FFFFFF"/>
+        </w:rPr>
+        <w:t>Click-through-probability</w:t>
+      </w:r>
+    </w:p>
+    <w:p>
+      <w:pPr>
+        <w:pStyle w:val="ListParagraph"/>
+        <w:ind w:left="360" w:firstLineChars="0" w:firstLine="0"/>
+        <w:rPr>
+          <w:rFonts w:ascii="Segoe UI" w:hAnsi="Segoe UI" w:cs="Segoe UI"/>
+          <w:color w:val="333333"/>
+          <w:shd w:val="clear" w:color="auto" w:fill="FFFFFF"/>
+        </w:rPr>
+      </w:pPr>
+      <w:r>
+        <w:rPr>
+          <w:rFonts w:ascii="Segoe UI" w:hAnsi="Segoe UI" w:cs="Segoe UI"/>
+          <w:color w:val="333333"/>
+          <w:shd w:val="clear" w:color="auto" w:fill="FFFFFF"/>
+        </w:rPr>
+        <w:t xml:space="preserve">The expected </w:t>
+      </w:r>
+      <w:r>
+        <w:rPr>
+          <w:rFonts w:ascii="Segoe UI" w:hAnsi="Segoe UI" w:cs="Segoe UI"/>
+          <w:color w:val="333333"/>
+          <w:shd w:val="clear" w:color="auto" w:fill="FFFFFF"/>
+        </w:rPr>
+        <w:t>Click-through-probability in experiment group should be equal to control group. So we will construct a 95% confidence interval around 0.5 for comparing with observed rate.</w:t>
+      </w:r>
+    </w:p>
+    <w:p>
+      <w:pPr>
+        <w:pStyle w:val="ListParagraph"/>
+        <w:ind w:left="360" w:firstLineChars="0" w:firstLine="0"/>
+        <w:rPr>
+          <w:rFonts w:ascii="Segoe UI" w:hAnsi="Segoe UI" w:cs="Segoe UI"/>
+          <w:color w:val="333333"/>
+          <w:shd w:val="clear" w:color="auto" w:fill="FFFFFF"/>
+        </w:rPr>
+      </w:pPr>
+      <w:r>
+        <w:rPr>
+          <w:rFonts w:ascii="Segoe UI" w:hAnsi="Segoe UI" w:cs="Segoe UI"/>
+          <w:color w:val="333333"/>
+          <w:shd w:val="clear" w:color="auto" w:fill="FFFFFF"/>
+        </w:rPr>
+        <w:t>P=</w:t>
+      </w:r>
+      <w:r>
+        <w:rPr>
+          <w:rFonts w:ascii="Segoe UI" w:hAnsi="Segoe UI" w:cs="Segoe UI"/>
+          <w:color w:val="333333"/>
+          <w:shd w:val="clear" w:color="auto" w:fill="FFFFFF"/>
+        </w:rPr>
+        <w:t>28378/345543=</w:t>
+      </w:r>
+      <w:r>
+        <w:rPr>
+          <w:rFonts w:ascii="Segoe UI" w:hAnsi="Segoe UI" w:cs="Segoe UI" w:hint="eastAsia"/>
+          <w:color w:val="333333"/>
+          <w:shd w:val="clear" w:color="auto" w:fill="FFFFFF"/>
+        </w:rPr>
+        <w:t xml:space="preserve"> 0.082125814</w:t>
+      </w:r>
+    </w:p>
+    <w:p>
+      <w:pPr>
+        <w:pStyle w:val="ListParagraph"/>
+        <w:ind w:left="360" w:firstLineChars="0" w:firstLine="0"/>
+        <w:rPr>
+          <w:rFonts w:ascii="Segoe UI" w:hAnsi="Segoe UI" w:cs="Segoe UI"/>
+          <w:color w:val="333333"/>
+          <w:shd w:val="clear" w:color="auto" w:fill="FFFFFF"/>
+        </w:rPr>
+      </w:pPr>
+      <w:r>
+        <w:rPr>
+          <w:rFonts w:ascii="Segoe UI" w:hAnsi="Segoe UI" w:cs="Segoe UI" w:hint="eastAsia"/>
+          <w:color w:val="333333"/>
+          <w:shd w:val="clear" w:color="auto" w:fill="FFFFFF"/>
+        </w:rPr>
+        <w:t>α</w:t>
+      </w:r>
+      <w:r>
+        <w:rPr>
+          <w:rFonts w:ascii="Segoe UI" w:hAnsi="Segoe UI" w:cs="Segoe UI"/>
+          <w:color w:val="333333"/>
+          <w:shd w:val="clear" w:color="auto" w:fill="FFFFFF"/>
+        </w:rPr>
+        <w:t>=0.05</w:t>
+      </w:r>
+    </w:p>
+    <w:p>
+      <w:pPr>
+        <w:pStyle w:val="ListParagraph"/>
+        <w:ind w:left="360" w:firstLineChars="0" w:firstLine="0"/>
+        <w:rPr>
+          <w:rFonts w:ascii="Segoe UI" w:hAnsi="Segoe UI" w:cs="Segoe UI"/>
+          <w:color w:val="333333"/>
+          <w:shd w:val="clear" w:color="auto" w:fill="FFFFFF"/>
+        </w:rPr>
+      </w:pPr>
+      <w:r>
+        <w:rPr>
+          <w:rFonts w:ascii="Segoe UI" w:hAnsi="Segoe UI" w:cs="Segoe UI"/>
+          <w:color w:val="333333"/>
+          <w:shd w:val="clear" w:color="auto" w:fill="FFFFFF"/>
+        </w:rPr>
+        <w:t>Z=1.96</w:t>
+      </w:r>
+    </w:p>
+    <w:p>
+      <w:pPr>
+        <w:pStyle w:val="ListParagraph"/>
+        <w:ind w:left="360" w:firstLineChars="0" w:firstLine="0"/>
+        <w:rPr>
+          <w:rFonts w:ascii="Segoe UI" w:hAnsi="Segoe UI" w:cs="Segoe UI"/>
+          <w:color w:val="333333"/>
+          <w:shd w:val="clear" w:color="auto" w:fill="FFFFFF"/>
+        </w:rPr>
+      </w:pPr>
+      <m:oMath>
+        <m:r>
+          <m:rPr>
+            <m:sty m:val="p"/>
+          </m:rPr>
+          <w:rPr>
+            <w:rFonts w:ascii="Cambria Math" w:hAnsi="Cambria Math" w:cs="Segoe UI"/>
+            <w:color w:val="333333"/>
+            <w:shd w:val="clear" w:color="auto" w:fill="FFFFFF"/>
+          </w:rPr>
+          <m:t>σ</m:t>
+        </m:r>
+        <m:r>
+          <m:rPr>
+            <m:sty m:val="p"/>
+          </m:rPr>
+          <w:rPr>
+            <w:rFonts w:ascii="Cambria Math" w:hAnsi="Segoe UI" w:cs="Segoe UI"/>
+            <w:color w:val="333333"/>
+            <w:shd w:val="clear" w:color="auto" w:fill="FFFFFF"/>
+          </w:rPr>
+          <m:t>=</m:t>
+        </m:r>
+        <m:rad>
+          <m:radPr>
+            <m:degHide m:val="1"/>
+            <m:ctrlPr>
+              <w:rPr>
+                <w:rFonts w:ascii="Cambria Math" w:hAnsi="Cambria Math" w:cs="Segoe UI"/>
+                <w:color w:val="333333"/>
+                <w:shd w:val="clear" w:color="auto" w:fill="FFFFFF"/>
+              </w:rPr>
+            </m:ctrlPr>
+          </m:radPr>
+          <m:deg/>
+          <m:e>
+            <m:f>
+              <m:fPr>
+                <m:ctrlPr>
+                  <w:rPr>
+                    <w:rFonts w:ascii="Cambria Math" w:hAnsi="Cambria Math" w:cs="Segoe UI"/>
+                    <w:color w:val="333333"/>
+                    <w:shd w:val="clear" w:color="auto" w:fill="FFFFFF"/>
+                  </w:rPr>
+                </m:ctrlPr>
+              </m:fPr>
+              <m:num>
+                <m:r>
+                  <m:rPr>
+                    <m:sty m:val="p"/>
+                  </m:rPr>
+                  <w:rPr>
+                    <w:rFonts w:ascii="Cambria Math" w:hAnsi="Cambria Math" w:cs="Segoe UI" w:hint="eastAsia"/>
+                    <w:color w:val="333333"/>
+                    <w:shd w:val="clear" w:color="auto" w:fill="FFFFFF"/>
+                  </w:rPr>
+                  <m:t>0.0821</m:t>
+                </m:r>
+                <m:r>
+                  <m:rPr>
+                    <m:sty m:val="p"/>
+                  </m:rPr>
+                  <w:rPr>
+                    <w:rFonts w:ascii="Cambria Math" w:hAnsi="Cambria Math" w:cs="Segoe UI"/>
+                    <w:color w:val="333333"/>
+                    <w:shd w:val="clear" w:color="auto" w:fill="FFFFFF"/>
+                  </w:rPr>
+                  <m:t>*(1-</m:t>
+                </m:r>
+                <m:r>
+                  <m:rPr>
+                    <m:sty m:val="p"/>
+                  </m:rPr>
+                  <w:rPr>
+                    <w:rFonts w:ascii="Cambria Math" w:hAnsi="Cambria Math" w:cs="Segoe UI" w:hint="eastAsia"/>
+                    <w:color w:val="333333"/>
+                    <w:shd w:val="clear" w:color="auto" w:fill="FFFFFF"/>
+                  </w:rPr>
+                  <m:t>0.0821</m:t>
+                </m:r>
+                <m:r>
+                  <m:rPr>
+                    <m:sty m:val="p"/>
+                  </m:rPr>
+                  <w:rPr>
+                    <w:rFonts w:ascii="Cambria Math" w:hAnsi="Cambria Math" w:cs="Segoe UI"/>
+                    <w:color w:val="333333"/>
+                    <w:shd w:val="clear" w:color="auto" w:fill="FFFFFF"/>
+                  </w:rPr>
+                  <m:t>)</m:t>
+                </m:r>
+              </m:num>
+              <m:den>
+                <m:r>
+                  <m:rPr>
+                    <m:sty m:val="p"/>
+                  </m:rPr>
+                  <w:rPr>
+                    <w:rFonts w:ascii="Cambria Math" w:hAnsi="Cambria Math" w:cs="Segoe UI"/>
+                    <w:color w:val="333333"/>
+                    <w:shd w:val="clear" w:color="auto" w:fill="FFFFFF"/>
+                  </w:rPr>
+                  <m:t xml:space="preserve">345543 </m:t>
+                </m:r>
+              </m:den>
+            </m:f>
+          </m:e>
+        </m:rad>
+      </m:oMath>
+      <w:r>
+        <w:rPr>
+          <w:rFonts w:ascii="Segoe UI" w:hAnsi="Segoe UI" w:cs="Segoe UI" w:hint="eastAsia"/>
+          <w:color w:val="333333"/>
+          <w:shd w:val="clear" w:color="auto" w:fill="FFFFFF"/>
+        </w:rPr>
+        <w:t>=</w:t>
+      </w:r>
+      <w:r>
+        <w:rPr>
+          <w:rFonts w:ascii="Segoe UI" w:hAnsi="Segoe UI" w:cs="Segoe UI"/>
+          <w:color w:val="333333"/>
+          <w:shd w:val="clear" w:color="auto" w:fill="FFFFFF"/>
+        </w:rPr>
+        <w:t xml:space="preserve"> 0.00</w:t>
+      </w:r>
+      <w:r>
+        <w:rPr>
+          <w:rFonts w:ascii="Segoe UI" w:hAnsi="Segoe UI" w:cs="Segoe UI"/>
+          <w:color w:val="333333"/>
+          <w:shd w:val="clear" w:color="auto" w:fill="FFFFFF"/>
+        </w:rPr>
+        <w:t>467</w:t>
+      </w:r>
+    </w:p>
+    <w:p>
+      <w:pPr>
+        <w:pStyle w:val="ListParagraph"/>
+        <w:ind w:left="360" w:firstLineChars="0" w:firstLine="0"/>
+        <w:rPr>
+          <w:rFonts w:ascii="Segoe UI" w:hAnsi="Segoe UI" w:cs="Segoe UI"/>
+          <w:color w:val="333333"/>
+          <w:shd w:val="clear" w:color="auto" w:fill="FFFFFF"/>
+        </w:rPr>
+      </w:pPr>
+      <w:r>
+        <w:rPr>
+          <w:rFonts w:ascii="Segoe UI" w:hAnsi="Segoe UI" w:cs="Segoe UI"/>
+          <w:color w:val="333333"/>
+          <w:shd w:val="clear" w:color="auto" w:fill="FFFFFF"/>
+        </w:rPr>
+        <w:t xml:space="preserve">ME=1.96 * </w:t>
+      </w:r>
+      <w:r>
+        <w:rPr>
+          <w:rFonts w:ascii="Segoe UI" w:hAnsi="Segoe UI" w:cs="Segoe UI"/>
+          <w:color w:val="333333"/>
+          <w:shd w:val="clear" w:color="auto" w:fill="FFFFFF"/>
+        </w:rPr>
+        <w:t>0.00</w:t>
+      </w:r>
+      <w:r>
+        <w:rPr>
+          <w:rFonts w:ascii="Segoe UI" w:hAnsi="Segoe UI" w:cs="Segoe UI"/>
+          <w:color w:val="333333"/>
+          <w:shd w:val="clear" w:color="auto" w:fill="FFFFFF"/>
+        </w:rPr>
+        <w:t>467</w:t>
+      </w:r>
+      <w:r>
+        <w:rPr>
+          <w:rFonts w:ascii="Segoe UI" w:hAnsi="Segoe UI" w:cs="Segoe UI"/>
+          <w:color w:val="333333"/>
+          <w:shd w:val="clear" w:color="auto" w:fill="FFFFFF"/>
+        </w:rPr>
+        <w:t xml:space="preserve">= </w:t>
+      </w:r>
+      <w:r>
+        <w:rPr>
+          <w:rFonts w:ascii="Segoe UI" w:hAnsi="Segoe UI" w:cs="Segoe UI"/>
+          <w:color w:val="333333"/>
+          <w:shd w:val="clear" w:color="auto" w:fill="FFFFFF"/>
+        </w:rPr>
+        <w:t>0.00091532</w:t>
+      </w:r>
+    </w:p>
+    <w:p>
+      <w:pPr>
+        <w:pStyle w:val="ListParagraph"/>
+        <w:ind w:left="360" w:firstLineChars="0" w:firstLine="0"/>
+        <w:rPr>
+          <w:rFonts w:ascii="Segoe UI" w:hAnsi="Segoe UI" w:cs="Segoe UI"/>
+          <w:color w:val="333333"/>
+          <w:shd w:val="clear" w:color="auto" w:fill="FFFFFF"/>
+        </w:rPr>
+      </w:pPr>
+      <w:r>
+        <w:rPr>
+          <w:rFonts w:ascii="Segoe UI" w:hAnsi="Segoe UI" w:cs="Segoe UI"/>
+          <w:color w:val="333333"/>
+          <w:shd w:val="clear" w:color="auto" w:fill="FFFFFF"/>
+        </w:rPr>
+        <w:t>CI = [</w:t>
+      </w:r>
+      <w:r>
+        <w:rPr>
+          <w:rFonts w:ascii="Segoe UI" w:hAnsi="Segoe UI" w:cs="Segoe UI"/>
+          <w:color w:val="333333"/>
+          <w:shd w:val="clear" w:color="auto" w:fill="FFFFFF"/>
+        </w:rPr>
+        <w:t>0.0812</w:t>
+      </w:r>
+      <w:r>
+        <w:rPr>
+          <w:rFonts w:ascii="Segoe UI" w:hAnsi="Segoe UI" w:cs="Segoe UI"/>
+          <w:color w:val="333333"/>
+          <w:shd w:val="clear" w:color="auto" w:fill="FFFFFF"/>
+        </w:rPr>
+        <w:t>, 0.0830</w:t>
+      </w:r>
+      <w:r>
+        <w:rPr>
+          <w:rFonts w:ascii="Segoe UI" w:hAnsi="Segoe UI" w:cs="Segoe UI"/>
+          <w:color w:val="333333"/>
+          <w:shd w:val="clear" w:color="auto" w:fill="FFFFFF"/>
+        </w:rPr>
+        <w:t>]</w:t>
+      </w:r>
+    </w:p>
+    <w:p>
+      <w:pPr>
+        <w:pStyle w:val="ListParagraph"/>
+        <w:ind w:left="360" w:firstLineChars="0" w:firstLine="0"/>
+        <w:rPr>
+          <w:rFonts w:ascii="Segoe UI" w:hAnsi="Segoe UI" w:cs="Segoe UI"/>
+          <w:color w:val="333333"/>
+          <w:shd w:val="clear" w:color="auto" w:fill="FFFFFF"/>
+        </w:rPr>
+      </w:pPr>
+      <w:r>
+        <w:rPr>
+          <w:rFonts w:ascii="Segoe UI" w:hAnsi="Segoe UI" w:cs="Segoe UI"/>
+          <w:color w:val="333333"/>
+          <w:shd w:val="clear" w:color="auto" w:fill="FFFFFF"/>
+        </w:rPr>
+        <w:t xml:space="preserve">Observed rate = </w:t>
+      </w:r>
+      <w:r>
+        <w:rPr>
+          <w:rFonts w:ascii="Segoe UI" w:hAnsi="Segoe UI" w:cs="Segoe UI"/>
+          <w:color w:val="333333"/>
+          <w:shd w:val="clear" w:color="auto" w:fill="FFFFFF"/>
+        </w:rPr>
+        <w:t xml:space="preserve">28325 / 344660 </w:t>
+      </w:r>
+      <w:r>
+        <w:rPr>
+          <w:rFonts w:ascii="Segoe UI" w:hAnsi="Segoe UI" w:cs="Segoe UI"/>
+          <w:color w:val="333333"/>
+          <w:shd w:val="clear" w:color="auto" w:fill="FFFFFF"/>
+        </w:rPr>
+        <w:t>= 0.</w:t>
+      </w:r>
+      <w:r>
+        <w:rPr>
+          <w:rFonts w:ascii="Segoe UI" w:hAnsi="Segoe UI" w:cs="Segoe UI"/>
+          <w:color w:val="333333"/>
+          <w:shd w:val="clear" w:color="auto" w:fill="FFFFFF"/>
+        </w:rPr>
+        <w:t>082182</w:t>
+      </w:r>
+    </w:p>
+    <w:p>
+      <w:pPr>
+        <w:pStyle w:val="ListParagraph"/>
+        <w:ind w:left="360" w:firstLineChars="0" w:firstLine="0"/>
+        <w:rPr>
+          <w:rFonts w:ascii="Segoe UI" w:hAnsi="Segoe UI" w:cs="Segoe UI"/>
+          <w:color w:val="333333"/>
+          <w:shd w:val="clear" w:color="auto" w:fill="FFFFFF"/>
+        </w:rPr>
+      </w:pPr>
+      <w:r>
+        <w:rPr>
+          <w:rFonts w:ascii="Segoe UI" w:hAnsi="Segoe UI" w:cs="Segoe UI"/>
+          <w:color w:val="333333"/>
+          <w:shd w:val="clear" w:color="auto" w:fill="FFFFFF"/>
+        </w:rPr>
+        <w:t>Observed rate</w:t>
+      </w:r>
+      <w:r>
+        <w:rPr>
+          <w:rFonts w:ascii="Segoe UI" w:hAnsi="Segoe UI" w:cs="Segoe UI"/>
+          <w:color w:val="333333"/>
+          <w:shd w:val="clear" w:color="auto" w:fill="FFFFFF"/>
+        </w:rPr>
+        <w:t xml:space="preserve"> is within the confidence interval.</w:t>
+      </w:r>
+    </w:p>
+    <w:p>
+      <w:pPr>
+        <w:rPr>
+          <w:rFonts w:ascii="Segoe UI" w:hAnsi="Segoe UI" w:cs="Segoe UI"/>
+          <w:b/>
+          <w:color w:val="333333"/>
+          <w:sz w:val="24"/>
+          <w:shd w:val="clear" w:color="auto" w:fill="FFFFFF"/>
+        </w:rPr>
+      </w:pPr>
+      <w:r>
+        <w:rPr>
+          <w:rFonts w:ascii="Segoe UI" w:hAnsi="Segoe UI" w:cs="Segoe UI" w:hint="eastAsia"/>
+          <w:b/>
+          <w:color w:val="333333"/>
+          <w:sz w:val="24"/>
+          <w:shd w:val="clear" w:color="auto" w:fill="FFFFFF"/>
+        </w:rPr>
+        <w:t xml:space="preserve">In conclusion, </w:t>
+      </w:r>
+      <w:r>
+        <w:rPr>
+          <w:rFonts w:ascii="Segoe UI" w:hAnsi="Segoe UI" w:cs="Segoe UI"/>
+          <w:b/>
+          <w:color w:val="333333"/>
+          <w:sz w:val="24"/>
+          <w:shd w:val="clear" w:color="auto" w:fill="FFFFFF"/>
+        </w:rPr>
+        <w:t>all the 3 invariant metrics pass the sanity check.</w:t>
+      </w:r>
+    </w:p>
+    <w:p>
+      <w:pPr>
+        <w:rPr>
+          <w:rFonts w:ascii="Segoe UI" w:hAnsi="Segoe UI" w:cs="Segoe UI"/>
+          <w:color w:val="333333"/>
+          <w:shd w:val="clear" w:color="auto" w:fill="FFFFFF"/>
+        </w:rPr>
+      </w:pPr>
     </w:p>
     <w:p/>
     <w:p>
@@ -3164,18 +3775,1286 @@
       </w:r>
     </w:p>
     <w:p>
-      <w:r>
-        <w:rPr>
-          <w:color w:val="0000FF"/>
-        </w:rPr>
-        <w:t xml:space="preserve">For each of your evaluation metrics, give a 95% confidence interval around the difference between the experiment and control groups. Indicate whether each metric is statistically and practically significant. (These should </w:t>
-      </w:r>
-      <w:r>
-        <w:rPr>
-          <w:color w:val="0000FF"/>
-        </w:rPr>
-        <w:t>be the answers from the "Effect Size Tests" quiz.)</w:t>
-      </w:r>
+      <w:pPr>
+        <w:rPr>
+          <w:vertAlign w:val="subscript"/>
+        </w:rPr>
+      </w:pPr>
+      <w:r>
+        <w:rPr>
+          <w:rFonts w:hint="eastAsia"/>
+        </w:rPr>
+        <w:t>For</w:t>
+      </w:r>
+      <w:r>
+        <w:t xml:space="preserve"> each e</w:t>
+      </w:r>
+      <w:r>
+        <w:t xml:space="preserve">valuation metric, we need to find the degree of the difference between the control and experiment group. We firstly construct a 95% confidence interval for each metric. Then we compare the minimum detectable difference </w:t>
+      </w:r>
+      <w:proofErr w:type="spellStart"/>
+      <w:r>
+        <w:t>d</w:t>
+      </w:r>
+      <w:r>
+        <w:rPr>
+          <w:vertAlign w:val="subscript"/>
+        </w:rPr>
+        <w:t>min</w:t>
+      </w:r>
+      <w:proofErr w:type="spellEnd"/>
+      <w:r>
+        <w:rPr>
+          <w:vertAlign w:val="subscript"/>
+        </w:rPr>
+        <w:t xml:space="preserve">.  </w:t>
+      </w:r>
+      <w:r>
+        <w:t>with</w:t>
+      </w:r>
+      <w:r>
+        <w:t xml:space="preserve"> it to decide the significance.</w:t>
+      </w:r>
+    </w:p>
+    <w:p>
+      <w:pPr>
+        <w:pStyle w:val="ListParagraph"/>
+        <w:numPr>
+          <w:ilvl w:val="0"/>
+          <w:numId w:val="7"/>
+        </w:numPr>
+        <w:ind w:firstLineChars="0"/>
+      </w:pPr>
+      <w:r>
+        <w:t>Gross Conversion</w:t>
+      </w:r>
+    </w:p>
+    <w:p>
+      <w:pPr>
+        <w:ind w:leftChars="150" w:left="330" w:firstLineChars="50" w:firstLine="110"/>
+      </w:pPr>
+      <w:r>
+        <w:t>α= 0.05</w:t>
+      </w:r>
+    </w:p>
+    <w:p>
+      <w:pPr>
+        <w:ind w:leftChars="150" w:left="330" w:firstLineChars="50" w:firstLine="110"/>
+      </w:pPr>
+      <w:r>
+        <w:t>Z = 1.96</w:t>
+      </w:r>
+    </w:p>
+    <w:p>
+      <w:pPr>
+        <w:ind w:leftChars="150" w:left="330" w:firstLineChars="50" w:firstLine="110"/>
+      </w:pPr>
+      <w:proofErr w:type="spellStart"/>
+      <w:r>
+        <w:t>R</w:t>
+      </w:r>
+      <w:r>
+        <w:rPr>
+          <w:vertAlign w:val="subscript"/>
+        </w:rPr>
+        <w:t>c</w:t>
+      </w:r>
+      <w:proofErr w:type="spellEnd"/>
+      <w:r>
+        <w:t>=</w:t>
+      </w:r>
+      <w:r>
+        <w:t>0.21887468</w:t>
+      </w:r>
+    </w:p>
+    <w:p>
+      <w:pPr>
+        <w:ind w:leftChars="150" w:left="330" w:firstLineChars="50" w:firstLine="110"/>
+      </w:pPr>
+      <w:r>
+        <w:t>R</w:t>
+      </w:r>
+      <w:r>
+        <w:rPr>
+          <w:vertAlign w:val="subscript"/>
+        </w:rPr>
+        <w:t>x</w:t>
+      </w:r>
+      <w:r>
+        <w:t>=0.19831981</w:t>
+      </w:r>
+    </w:p>
+    <w:p>
+      <w:pPr>
+        <w:ind w:leftChars="150" w:left="330" w:firstLineChars="50" w:firstLine="110"/>
+      </w:pPr>
+      <w:r>
+        <w:t>d̂= -0.020554874</w:t>
+      </w:r>
+    </w:p>
+    <w:p>
+      <w:pPr>
+        <w:ind w:firstLineChars="200" w:firstLine="440"/>
+      </w:pPr>
+      <w:r>
+        <w:t>Var</w:t>
+      </w:r>
+      <w:r>
+        <w:rPr>
+          <w:vertAlign w:val="subscript"/>
+        </w:rPr>
+        <w:t>c</w:t>
+      </w:r>
+      <w:r>
+        <w:t>=</w:t>
+      </w:r>
+      <m:oMath>
+        <m:f>
+          <m:fPr>
+            <m:ctrlPr>
+              <w:rPr>
+                <w:rFonts w:ascii="Cambria Math" w:hAnsi="Cambria Math"/>
+              </w:rPr>
+            </m:ctrlPr>
+          </m:fPr>
+          <m:num>
+            <m:r>
+              <m:rPr>
+                <m:sty m:val="b"/>
+              </m:rPr>
+              <w:rPr>
+                <w:rFonts w:ascii="Cambria Math" w:hAnsi="Cambria Math"/>
+              </w:rPr>
+              <m:t>0</m:t>
+            </m:r>
+            <m:r>
+              <m:rPr>
+                <m:sty m:val="p"/>
+              </m:rPr>
+              <w:rPr>
+                <w:rFonts w:ascii="Cambria Math" w:hAnsi="Cambria Math"/>
+              </w:rPr>
+              <m:t>.</m:t>
+            </m:r>
+            <m:r>
+              <m:rPr>
+                <m:sty m:val="b"/>
+              </m:rPr>
+              <w:rPr>
+                <w:rFonts w:ascii="Cambria Math" w:hAnsi="Cambria Math"/>
+              </w:rPr>
+              <m:t>21887468</m:t>
+            </m:r>
+            <m:r>
+              <m:rPr>
+                <m:sty m:val="p"/>
+              </m:rPr>
+              <w:rPr>
+                <w:rFonts w:ascii="Cambria Math" w:hAnsi="Cambria Math" w:cs="Cambria Math"/>
+              </w:rPr>
+              <m:t>*</m:t>
+            </m:r>
+            <m:r>
+              <m:rPr>
+                <m:sty m:val="p"/>
+              </m:rPr>
+              <w:rPr>
+                <w:rFonts w:ascii="Cambria Math"/>
+              </w:rPr>
+              <m:t>(</m:t>
+            </m:r>
+            <m:r>
+              <m:rPr>
+                <m:sty m:val="b"/>
+              </m:rPr>
+              <w:rPr>
+                <w:rFonts w:ascii="Cambria Math"/>
+              </w:rPr>
+              <m:t>1</m:t>
+            </m:r>
+            <m:r>
+              <m:rPr>
+                <m:sty m:val="p"/>
+              </m:rPr>
+              <w:rPr>
+                <w:rFonts w:ascii="Cambria Math"/>
+              </w:rPr>
+              <m:t>-</m:t>
+            </m:r>
+            <m:r>
+              <m:rPr>
+                <m:sty m:val="b"/>
+              </m:rPr>
+              <w:rPr>
+                <w:rFonts w:ascii="Cambria Math" w:hAnsi="Cambria Math"/>
+              </w:rPr>
+              <m:t>0</m:t>
+            </m:r>
+            <m:r>
+              <m:rPr>
+                <m:sty m:val="p"/>
+              </m:rPr>
+              <w:rPr>
+                <w:rFonts w:ascii="Cambria Math" w:hAnsi="Cambria Math"/>
+              </w:rPr>
+              <m:t>.</m:t>
+            </m:r>
+            <m:r>
+              <m:rPr>
+                <m:sty m:val="b"/>
+              </m:rPr>
+              <w:rPr>
+                <w:rFonts w:ascii="Cambria Math" w:hAnsi="Cambria Math"/>
+              </w:rPr>
+              <m:t>21887468</m:t>
+            </m:r>
+            <m:r>
+              <m:rPr>
+                <m:sty m:val="p"/>
+              </m:rPr>
+              <w:rPr>
+                <w:rFonts w:ascii="Cambria Math"/>
+              </w:rPr>
+              <m:t>)</m:t>
+            </m:r>
+          </m:num>
+          <m:den>
+            <m:r>
+              <m:rPr>
+                <m:sty m:val="b"/>
+              </m:rPr>
+              <w:rPr>
+                <w:rFonts w:ascii="Cambria Math" w:hAnsi="Cambria Math"/>
+              </w:rPr>
+              <m:t>17293</m:t>
+            </m:r>
+            <m:r>
+              <m:rPr>
+                <m:sty m:val="p"/>
+              </m:rPr>
+              <w:rPr>
+                <w:rFonts w:ascii="Cambria Math" w:hAnsi="Cambria Math"/>
+              </w:rPr>
+              <m:t xml:space="preserve"> </m:t>
+            </m:r>
+          </m:den>
+        </m:f>
+      </m:oMath>
+      <w:r>
+        <w:rPr>
+          <w:rFonts w:hint="eastAsia"/>
+        </w:rPr>
+        <w:t>=</w:t>
+      </w:r>
+      <w:r>
+        <w:t>9.88657605 * 10</w:t>
+      </w:r>
+      <w:r>
+        <w:rPr>
+          <w:vertAlign w:val="superscript"/>
+        </w:rPr>
+        <w:t>-6</w:t>
+      </w:r>
+    </w:p>
+    <w:p>
+      <w:pPr>
+        <w:ind w:firstLineChars="200" w:firstLine="440"/>
+        <w:rPr>
+          <w:vertAlign w:val="superscript"/>
+        </w:rPr>
+      </w:pPr>
+      <w:r>
+        <w:t>Var</w:t>
+      </w:r>
+      <w:r>
+        <w:rPr>
+          <w:vertAlign w:val="subscript"/>
+        </w:rPr>
+        <w:t>x</w:t>
+      </w:r>
+      <w:r>
+        <w:t>=</w:t>
+      </w:r>
+      <m:oMath>
+        <m:f>
+          <m:fPr>
+            <m:ctrlPr>
+              <w:rPr>
+                <w:rFonts w:ascii="Cambria Math" w:hAnsi="Cambria Math"/>
+              </w:rPr>
+            </m:ctrlPr>
+          </m:fPr>
+          <m:num>
+            <m:r>
+              <m:rPr>
+                <m:sty m:val="b"/>
+              </m:rPr>
+              <w:rPr>
+                <w:rFonts w:ascii="Cambria Math" w:hAnsi="Cambria Math"/>
+              </w:rPr>
+              <m:t>0.19831981</m:t>
+            </m:r>
+            <m:r>
+              <m:rPr>
+                <m:sty m:val="p"/>
+              </m:rPr>
+              <w:rPr>
+                <w:rFonts w:ascii="Cambria Math" w:hAnsi="Cambria Math" w:cs="Cambria Math"/>
+              </w:rPr>
+              <m:t>*</m:t>
+            </m:r>
+            <m:r>
+              <m:rPr>
+                <m:sty m:val="p"/>
+              </m:rPr>
+              <w:rPr>
+                <w:rFonts w:ascii="Cambria Math"/>
+              </w:rPr>
+              <m:t>(</m:t>
+            </m:r>
+            <m:r>
+              <m:rPr>
+                <m:sty m:val="b"/>
+              </m:rPr>
+              <w:rPr>
+                <w:rFonts w:ascii="Cambria Math"/>
+              </w:rPr>
+              <m:t>1</m:t>
+            </m:r>
+            <m:r>
+              <m:rPr>
+                <m:sty m:val="p"/>
+              </m:rPr>
+              <w:rPr>
+                <w:rFonts w:ascii="Cambria Math"/>
+              </w:rPr>
+              <m:t>-</m:t>
+            </m:r>
+            <m:r>
+              <m:rPr>
+                <m:sty m:val="b"/>
+              </m:rPr>
+              <w:rPr>
+                <w:rFonts w:ascii="Cambria Math" w:hAnsi="Cambria Math"/>
+              </w:rPr>
+              <m:t>0.19831981</m:t>
+            </m:r>
+            <m:r>
+              <m:rPr>
+                <m:sty m:val="p"/>
+              </m:rPr>
+              <w:rPr>
+                <w:rFonts w:ascii="Cambria Math"/>
+              </w:rPr>
+              <m:t>)</m:t>
+            </m:r>
+          </m:num>
+          <m:den>
+            <m:r>
+              <m:rPr>
+                <m:sty m:val="b"/>
+              </m:rPr>
+              <w:rPr>
+                <w:rFonts w:ascii="Cambria Math" w:hAnsi="Cambria Math"/>
+              </w:rPr>
+              <m:t>17260</m:t>
+            </m:r>
+            <m:r>
+              <m:rPr>
+                <m:sty m:val="p"/>
+              </m:rPr>
+              <w:rPr>
+                <w:rFonts w:ascii="Cambria Math" w:hAnsi="Cambria Math"/>
+              </w:rPr>
+              <m:t xml:space="preserve"> </m:t>
+            </m:r>
+          </m:den>
+        </m:f>
+      </m:oMath>
+      <w:r>
+        <w:rPr>
+          <w:rFonts w:hint="eastAsia"/>
+        </w:rPr>
+        <w:t>=</w:t>
+      </w:r>
+      <w:r>
+        <w:t xml:space="preserve">9.211417482 </w:t>
+      </w:r>
+      <w:r>
+        <w:t>* 10</w:t>
+      </w:r>
+      <w:r>
+        <w:rPr>
+          <w:vertAlign w:val="superscript"/>
+        </w:rPr>
+        <w:t>-6</w:t>
+      </w:r>
+    </w:p>
+    <w:p>
+      <w:pPr>
+        <w:ind w:firstLineChars="200" w:firstLine="440"/>
+        <w:rPr>
+          <w:vertAlign w:val="superscript"/>
+        </w:rPr>
+      </w:pPr>
+      <w:r>
+        <w:t>Var</w:t>
+      </w:r>
+      <w:r>
+        <w:rPr>
+          <w:vertAlign w:val="subscript"/>
+        </w:rPr>
+        <w:t>d̂</w:t>
+      </w:r>
+      <w:r>
+        <w:t xml:space="preserve">= </w:t>
+      </w:r>
+      <w:r>
+        <w:t>Var</w:t>
+      </w:r>
+      <w:r>
+        <w:rPr>
+          <w:vertAlign w:val="subscript"/>
+        </w:rPr>
+        <w:t>c</w:t>
+      </w:r>
+      <w:r>
+        <w:rPr>
+          <w:vertAlign w:val="subscript"/>
+        </w:rPr>
+        <w:t xml:space="preserve"> </w:t>
+      </w:r>
+      <w:r>
+        <w:t xml:space="preserve">+ </w:t>
+      </w:r>
+      <w:r>
+        <w:t>Var</w:t>
+      </w:r>
+      <w:r>
+        <w:rPr>
+          <w:vertAlign w:val="subscript"/>
+        </w:rPr>
+        <w:t>x</w:t>
+      </w:r>
+      <w:r>
+        <w:t>= 1.909799252 * 10</w:t>
+      </w:r>
+      <w:r>
+        <w:rPr>
+          <w:vertAlign w:val="superscript"/>
+        </w:rPr>
+        <w:t>-5</w:t>
+      </w:r>
+    </w:p>
+    <w:p>
+      <w:pPr>
+        <w:ind w:firstLineChars="200" w:firstLine="440"/>
+        <w:rPr>
+          <w:rFonts w:ascii="Utopia-Regular" w:hAnsi="Utopia-Regular" w:hint="eastAsia"/>
+          <w:sz w:val="20"/>
+          <w:szCs w:val="20"/>
+        </w:rPr>
+      </w:pPr>
+      <w:r>
+        <w:t>σ</w:t>
+      </w:r>
+      <w:r>
+        <w:rPr>
+          <w:vertAlign w:val="subscript"/>
+        </w:rPr>
+        <w:t>d̂</w:t>
+      </w:r>
+      <w:r>
+        <w:t>=</w:t>
+      </w:r>
+      <m:oMath>
+        <m:rad>
+          <m:radPr>
+            <m:degHide m:val="1"/>
+            <m:ctrlPr>
+              <w:rPr>
+                <w:rFonts w:ascii="Cambria Math" w:hAnsi="Cambria Math"/>
+                <w:i/>
+              </w:rPr>
+            </m:ctrlPr>
+          </m:radPr>
+          <m:deg/>
+          <m:e>
+            <m:sSub>
+              <m:sSubPr>
+                <m:ctrlPr>
+                  <w:rPr>
+                    <w:rFonts w:ascii="Cambria Math" w:hAnsi="Cambria Math"/>
+                  </w:rPr>
+                </m:ctrlPr>
+              </m:sSubPr>
+              <m:e>
+                <m:r>
+                  <m:rPr>
+                    <m:sty m:val="p"/>
+                  </m:rPr>
+                  <w:rPr>
+                    <w:rFonts w:ascii="Cambria Math" w:hAnsi="Cambria Math"/>
+                  </w:rPr>
+                  <m:t>Var</m:t>
+                </m:r>
+              </m:e>
+              <m:sub>
+                <m:r>
+                  <m:rPr>
+                    <m:sty m:val="p"/>
+                  </m:rPr>
+                  <w:rPr>
+                    <w:rFonts w:ascii="Cambria Math" w:hAnsi="Cambria Math"/>
+                    <w:vertAlign w:val="subscript"/>
+                  </w:rPr>
+                  <m:t>d̂</m:t>
+                </m:r>
+              </m:sub>
+            </m:sSub>
+          </m:e>
+        </m:rad>
+      </m:oMath>
+      <w:r>
+        <w:rPr>
+          <w:rFonts w:hint="eastAsia"/>
+        </w:rPr>
+        <w:t>=</w:t>
+      </w:r>
+      <w:r>
+        <w:t xml:space="preserve"> 4</w:t>
+      </w:r>
+      <w:r>
+        <w:t>.</w:t>
+      </w:r>
+      <w:r>
+        <w:t>370125</w:t>
+      </w:r>
+      <w:r>
+        <w:rPr>
+          <w:vertAlign w:val="superscript"/>
+        </w:rPr>
+        <w:t>-3</w:t>
+      </w:r>
+    </w:p>
+    <w:p>
+      <w:pPr>
+        <w:ind w:firstLineChars="200" w:firstLine="440"/>
+        <w:rPr>
+          <w:rFonts w:ascii="Arial Unicode MS" w:eastAsia="Arial Unicode MS" w:hAnsi="Arial Unicode MS" w:cs="Arial Unicode MS"/>
+          <w:sz w:val="20"/>
+          <w:szCs w:val="20"/>
+          <w:vertAlign w:val="superscript"/>
+        </w:rPr>
+      </w:pPr>
+      <w:r>
+        <w:t>ME = 8.5652 * 10</w:t>
+      </w:r>
+      <w:r>
+        <w:rPr>
+          <w:rFonts w:ascii="Arial Unicode MS" w:eastAsia="Arial Unicode MS" w:hAnsi="Arial Unicode MS" w:cs="Arial Unicode MS"/>
+          <w:i/>
+          <w:iCs/>
+          <w:sz w:val="20"/>
+          <w:szCs w:val="20"/>
+          <w:vertAlign w:val="superscript"/>
+        </w:rPr>
+        <w:t>-</w:t>
+      </w:r>
+      <w:r>
+        <w:rPr>
+          <w:rFonts w:ascii="Arial Unicode MS" w:eastAsia="Arial Unicode MS" w:hAnsi="Arial Unicode MS" w:cs="Arial Unicode MS"/>
+          <w:sz w:val="20"/>
+          <w:szCs w:val="20"/>
+          <w:vertAlign w:val="superscript"/>
+        </w:rPr>
+        <w:t>3</w:t>
+      </w:r>
+    </w:p>
+    <w:p>
+      <w:pPr>
+        <w:ind w:firstLineChars="200" w:firstLine="440"/>
+      </w:pPr>
+      <w:r>
+        <w:t>CI=</w:t>
+      </w:r>
+      <w:r>
+        <w:t xml:space="preserve"> [-0.0291, -0.0120]</w:t>
+      </w:r>
+    </w:p>
+    <w:p>
+      <w:pPr>
+        <w:ind w:firstLineChars="200" w:firstLine="440"/>
+      </w:pPr>
+    </w:p>
+    <w:p>
+      <w:pPr>
+        <w:ind w:leftChars="200" w:left="440"/>
+      </w:pPr>
+      <w:r>
+        <w:t xml:space="preserve">For Gross Conversion, the minimum detectable </w:t>
+      </w:r>
+      <w:r>
+        <w:t>effect</w:t>
+      </w:r>
+      <w:r>
+        <w:t xml:space="preserve"> equals to 0.01. The confidence interval in our experiment is outside this range. </w:t>
+      </w:r>
+      <w:r>
+        <w:t>T</w:t>
+      </w:r>
+      <w:r>
+        <w:t>he observed difference</w:t>
+      </w:r>
+      <w:r>
+        <w:t xml:space="preserve"> is also outside the confidence interval</w:t>
+      </w:r>
+      <w:r>
+        <w:t>.</w:t>
+      </w:r>
+    </w:p>
+    <w:p>
+      <w:pPr>
+        <w:ind w:leftChars="200" w:left="440"/>
+      </w:pPr>
+      <w:r>
+        <w:t xml:space="preserve">Therefore, we can decide that, </w:t>
+      </w:r>
+      <w:r>
+        <w:t>Gross conversion</w:t>
+      </w:r>
+      <w:r>
+        <w:t xml:space="preserve"> change</w:t>
+      </w:r>
+      <w:r>
+        <w:t xml:space="preserve"> is both statistically and practically significant.</w:t>
+      </w:r>
+    </w:p>
+    <w:p/>
+    <w:p>
+      <w:pPr>
+        <w:pStyle w:val="ListParagraph"/>
+        <w:numPr>
+          <w:ilvl w:val="0"/>
+          <w:numId w:val="7"/>
+        </w:numPr>
+        <w:ind w:firstLineChars="0"/>
+      </w:pPr>
+      <w:r>
+        <w:t>Net Conversion</w:t>
+      </w:r>
+    </w:p>
+    <w:p>
+      <w:pPr>
+        <w:ind w:leftChars="150" w:left="330" w:firstLineChars="50" w:firstLine="110"/>
+      </w:pPr>
+      <w:r>
+        <w:t>α= 0.05</w:t>
+      </w:r>
+    </w:p>
+    <w:p>
+      <w:pPr>
+        <w:ind w:leftChars="150" w:left="330" w:firstLineChars="50" w:firstLine="110"/>
+      </w:pPr>
+      <w:r>
+        <w:t>Z = 1.96</w:t>
+      </w:r>
+    </w:p>
+    <w:p>
+      <w:pPr>
+        <w:ind w:leftChars="150" w:left="330" w:firstLineChars="50" w:firstLine="110"/>
+      </w:pPr>
+      <w:proofErr w:type="spellStart"/>
+      <w:r>
+        <w:t>R</w:t>
+      </w:r>
+      <w:r>
+        <w:rPr>
+          <w:vertAlign w:val="subscript"/>
+        </w:rPr>
+        <w:t>c</w:t>
+      </w:r>
+      <w:proofErr w:type="spellEnd"/>
+      <w:r>
+        <w:t>=</w:t>
+      </w:r>
+      <w:r>
+        <w:t xml:space="preserve"> 0.1175620193</w:t>
+      </w:r>
+    </w:p>
+    <w:p>
+      <w:pPr>
+        <w:ind w:leftChars="150" w:left="330" w:firstLineChars="50" w:firstLine="110"/>
+      </w:pPr>
+      <w:r>
+        <w:t>R</w:t>
+      </w:r>
+      <w:r>
+        <w:rPr>
+          <w:vertAlign w:val="subscript"/>
+        </w:rPr>
+        <w:t>x</w:t>
+      </w:r>
+      <w:r>
+        <w:t>=</w:t>
+      </w:r>
+      <w:r>
+        <w:t xml:space="preserve"> 0.1126882966</w:t>
+      </w:r>
+    </w:p>
+    <w:p>
+      <w:pPr>
+        <w:ind w:leftChars="150" w:left="330" w:firstLineChars="50" w:firstLine="110"/>
+      </w:pPr>
+      <w:r>
+        <w:t xml:space="preserve">d̂= </w:t>
+      </w:r>
+      <w:r>
+        <w:t>-0.004873723</w:t>
+      </w:r>
+    </w:p>
+    <w:p>
+      <w:pPr>
+        <w:ind w:firstLineChars="200" w:firstLine="440"/>
+      </w:pPr>
+      <w:r>
+        <w:t>Var</w:t>
+      </w:r>
+      <w:r>
+        <w:rPr>
+          <w:vertAlign w:val="subscript"/>
+        </w:rPr>
+        <w:t>c</w:t>
+      </w:r>
+      <w:r>
+        <w:t>=</w:t>
+      </w:r>
+      <m:oMath>
+        <m:f>
+          <m:fPr>
+            <m:ctrlPr>
+              <w:rPr>
+                <w:rFonts w:ascii="Cambria Math" w:hAnsi="Cambria Math"/>
+              </w:rPr>
+            </m:ctrlPr>
+          </m:fPr>
+          <m:num>
+            <m:r>
+              <m:rPr>
+                <m:sty m:val="b"/>
+              </m:rPr>
+              <w:rPr>
+                <w:rFonts w:ascii="Cambria Math" w:hAnsi="Cambria Math"/>
+              </w:rPr>
+              <m:t>0.1175620193</m:t>
+            </m:r>
+            <m:r>
+              <m:rPr>
+                <m:sty m:val="p"/>
+              </m:rPr>
+              <w:rPr>
+                <w:rFonts w:ascii="Cambria Math" w:hAnsi="Cambria Math" w:cs="Cambria Math"/>
+              </w:rPr>
+              <m:t>*</m:t>
+            </m:r>
+            <m:r>
+              <m:rPr>
+                <m:sty m:val="p"/>
+              </m:rPr>
+              <w:rPr>
+                <w:rFonts w:ascii="Cambria Math"/>
+              </w:rPr>
+              <m:t>(</m:t>
+            </m:r>
+            <m:r>
+              <m:rPr>
+                <m:sty m:val="b"/>
+              </m:rPr>
+              <w:rPr>
+                <w:rFonts w:ascii="Cambria Math"/>
+              </w:rPr>
+              <m:t>1</m:t>
+            </m:r>
+            <m:r>
+              <m:rPr>
+                <m:sty m:val="p"/>
+              </m:rPr>
+              <w:rPr>
+                <w:rFonts w:ascii="Cambria Math"/>
+              </w:rPr>
+              <m:t>-</m:t>
+            </m:r>
+            <m:r>
+              <m:rPr>
+                <m:sty m:val="b"/>
+              </m:rPr>
+              <w:rPr>
+                <w:rFonts w:ascii="Cambria Math" w:hAnsi="Cambria Math"/>
+              </w:rPr>
+              <m:t>0.1175620193</m:t>
+            </m:r>
+            <m:r>
+              <m:rPr>
+                <m:sty m:val="p"/>
+              </m:rPr>
+              <w:rPr>
+                <w:rFonts w:ascii="Cambria Math"/>
+              </w:rPr>
+              <m:t>)</m:t>
+            </m:r>
+          </m:num>
+          <m:den>
+            <m:r>
+              <m:rPr>
+                <m:sty m:val="b"/>
+              </m:rPr>
+              <w:rPr>
+                <w:rFonts w:ascii="Cambria Math" w:hAnsi="Cambria Math"/>
+              </w:rPr>
+              <m:t>17293</m:t>
+            </m:r>
+            <m:r>
+              <m:rPr>
+                <m:sty m:val="p"/>
+              </m:rPr>
+              <w:rPr>
+                <w:rFonts w:ascii="Cambria Math" w:hAnsi="Cambria Math"/>
+              </w:rPr>
+              <m:t xml:space="preserve"> </m:t>
+            </m:r>
+          </m:den>
+        </m:f>
+      </m:oMath>
+      <w:r>
+        <w:rPr>
+          <w:rFonts w:hint="eastAsia"/>
+        </w:rPr>
+        <w:t>=</w:t>
+      </w:r>
+      <w:r>
+        <w:t>5.999027983</w:t>
+      </w:r>
+      <w:r>
+        <w:t xml:space="preserve"> </w:t>
+      </w:r>
+      <w:r>
+        <w:t>* 10</w:t>
+      </w:r>
+      <w:r>
+        <w:rPr>
+          <w:vertAlign w:val="superscript"/>
+        </w:rPr>
+        <w:t>-6</w:t>
+      </w:r>
+    </w:p>
+    <w:p>
+      <w:pPr>
+        <w:ind w:firstLineChars="200" w:firstLine="440"/>
+        <w:rPr>
+          <w:vertAlign w:val="superscript"/>
+        </w:rPr>
+      </w:pPr>
+      <w:r>
+        <w:t>Var</w:t>
+      </w:r>
+      <w:r>
+        <w:rPr>
+          <w:vertAlign w:val="subscript"/>
+        </w:rPr>
+        <w:t>x</w:t>
+      </w:r>
+      <w:r>
+        <w:t>=</w:t>
+      </w:r>
+      <m:oMath>
+        <m:f>
+          <m:fPr>
+            <m:ctrlPr>
+              <w:rPr>
+                <w:rFonts w:ascii="Cambria Math" w:hAnsi="Cambria Math"/>
+              </w:rPr>
+            </m:ctrlPr>
+          </m:fPr>
+          <m:num>
+            <m:r>
+              <m:rPr>
+                <m:sty m:val="b"/>
+              </m:rPr>
+              <w:rPr>
+                <w:rFonts w:ascii="Cambria Math" w:hAnsi="Cambria Math"/>
+              </w:rPr>
+              <m:t>0.1126882966</m:t>
+            </m:r>
+            <m:r>
+              <m:rPr>
+                <m:sty m:val="p"/>
+              </m:rPr>
+              <w:rPr>
+                <w:rFonts w:ascii="Cambria Math" w:hAnsi="Cambria Math" w:cs="Cambria Math"/>
+              </w:rPr>
+              <m:t>*</m:t>
+            </m:r>
+            <m:r>
+              <m:rPr>
+                <m:sty m:val="p"/>
+              </m:rPr>
+              <w:rPr>
+                <w:rFonts w:ascii="Cambria Math"/>
+              </w:rPr>
+              <m:t>(</m:t>
+            </m:r>
+            <m:r>
+              <m:rPr>
+                <m:sty m:val="b"/>
+              </m:rPr>
+              <w:rPr>
+                <w:rFonts w:ascii="Cambria Math"/>
+              </w:rPr>
+              <m:t>1</m:t>
+            </m:r>
+            <m:r>
+              <m:rPr>
+                <m:sty m:val="p"/>
+              </m:rPr>
+              <w:rPr>
+                <w:rFonts w:ascii="Cambria Math"/>
+              </w:rPr>
+              <m:t>-</m:t>
+            </m:r>
+            <m:r>
+              <m:rPr>
+                <m:sty m:val="b"/>
+              </m:rPr>
+              <w:rPr>
+                <w:rFonts w:ascii="Cambria Math" w:hAnsi="Cambria Math"/>
+              </w:rPr>
+              <m:t>0.1126882966</m:t>
+            </m:r>
+            <m:r>
+              <m:rPr>
+                <m:sty m:val="p"/>
+              </m:rPr>
+              <w:rPr>
+                <w:rFonts w:ascii="Cambria Math"/>
+              </w:rPr>
+              <m:t>)</m:t>
+            </m:r>
+          </m:num>
+          <m:den>
+            <m:r>
+              <m:rPr>
+                <m:sty m:val="b"/>
+              </m:rPr>
+              <w:rPr>
+                <w:rFonts w:ascii="Cambria Math" w:hAnsi="Cambria Math"/>
+              </w:rPr>
+              <m:t>17260</m:t>
+            </m:r>
+            <m:r>
+              <m:rPr>
+                <m:sty m:val="p"/>
+              </m:rPr>
+              <w:rPr>
+                <w:rFonts w:ascii="Cambria Math" w:hAnsi="Cambria Math"/>
+              </w:rPr>
+              <m:t xml:space="preserve"> </m:t>
+            </m:r>
+          </m:den>
+        </m:f>
+      </m:oMath>
+      <w:r>
+        <w:rPr>
+          <w:rFonts w:hint="eastAsia"/>
+        </w:rPr>
+        <w:t>=</w:t>
+      </w:r>
+      <w:r>
+        <w:t xml:space="preserve">5.793142782 </w:t>
+      </w:r>
+      <w:r>
+        <w:t>* 10</w:t>
+      </w:r>
+      <w:r>
+        <w:rPr>
+          <w:vertAlign w:val="superscript"/>
+        </w:rPr>
+        <w:t>-6</w:t>
+      </w:r>
+    </w:p>
+    <w:p>
+      <w:pPr>
+        <w:ind w:firstLineChars="200" w:firstLine="440"/>
+        <w:rPr>
+          <w:vertAlign w:val="superscript"/>
+        </w:rPr>
+      </w:pPr>
+      <w:r>
+        <w:t>Var</w:t>
+      </w:r>
+      <w:r>
+        <w:rPr>
+          <w:vertAlign w:val="subscript"/>
+        </w:rPr>
+        <w:t>d̂</w:t>
+      </w:r>
+      <w:r>
+        <w:t xml:space="preserve">= </w:t>
+      </w:r>
+      <w:r>
+        <w:t>Var</w:t>
+      </w:r>
+      <w:r>
+        <w:rPr>
+          <w:vertAlign w:val="subscript"/>
+        </w:rPr>
+        <w:t>c</w:t>
+      </w:r>
+      <w:r>
+        <w:rPr>
+          <w:vertAlign w:val="subscript"/>
+        </w:rPr>
+        <w:t xml:space="preserve"> </w:t>
+      </w:r>
+      <w:r>
+        <w:t xml:space="preserve">+ </w:t>
+      </w:r>
+      <w:r>
+        <w:t>Var</w:t>
+      </w:r>
+      <w:r>
+        <w:rPr>
+          <w:vertAlign w:val="subscript"/>
+        </w:rPr>
+        <w:t>x</w:t>
+      </w:r>
+      <w:r>
+        <w:t xml:space="preserve">= </w:t>
+      </w:r>
+      <w:r>
+        <w:t>1.179217076</w:t>
+      </w:r>
+      <w:r>
+        <w:t xml:space="preserve"> </w:t>
+      </w:r>
+      <w:r>
+        <w:t>* 10</w:t>
+      </w:r>
+      <w:r>
+        <w:rPr>
+          <w:vertAlign w:val="superscript"/>
+        </w:rPr>
+        <w:t>-5</w:t>
+      </w:r>
+    </w:p>
+    <w:p>
+      <w:pPr>
+        <w:ind w:firstLineChars="200" w:firstLine="440"/>
+      </w:pPr>
+      <w:r>
+        <w:t>σ</w:t>
+      </w:r>
+      <w:r>
+        <w:rPr>
+          <w:vertAlign w:val="subscript"/>
+        </w:rPr>
+        <w:t>d̂</w:t>
+      </w:r>
+      <w:r>
+        <w:t>=</w:t>
+      </w:r>
+      <m:oMath>
+        <m:rad>
+          <m:radPr>
+            <m:degHide m:val="1"/>
+            <m:ctrlPr>
+              <w:rPr>
+                <w:rFonts w:ascii="Cambria Math" w:hAnsi="Cambria Math"/>
+                <w:i/>
+              </w:rPr>
+            </m:ctrlPr>
+          </m:radPr>
+          <m:deg/>
+          <m:e>
+            <m:sSub>
+              <m:sSubPr>
+                <m:ctrlPr>
+                  <w:rPr>
+                    <w:rFonts w:ascii="Cambria Math" w:hAnsi="Cambria Math"/>
+                  </w:rPr>
+                </m:ctrlPr>
+              </m:sSubPr>
+              <m:e>
+                <m:r>
+                  <m:rPr>
+                    <m:sty m:val="p"/>
+                  </m:rPr>
+                  <w:rPr>
+                    <w:rFonts w:ascii="Cambria Math" w:hAnsi="Cambria Math"/>
+                  </w:rPr>
+                  <m:t>Var</m:t>
+                </m:r>
+              </m:e>
+              <m:sub>
+                <m:r>
+                  <m:rPr>
+                    <m:sty m:val="p"/>
+                  </m:rPr>
+                  <w:rPr>
+                    <w:rFonts w:ascii="Cambria Math" w:hAnsi="Cambria Math"/>
+                    <w:vertAlign w:val="subscript"/>
+                  </w:rPr>
+                  <m:t>d̂</m:t>
+                </m:r>
+              </m:sub>
+            </m:sSub>
+          </m:e>
+        </m:rad>
+      </m:oMath>
+      <w:r>
+        <w:rPr>
+          <w:rFonts w:hint="eastAsia"/>
+        </w:rPr>
+        <w:t>=</w:t>
+      </w:r>
+      <w:r>
+        <w:t xml:space="preserve"> </w:t>
+      </w:r>
+      <w:r>
+        <w:t>3</w:t>
+      </w:r>
+      <w:r>
+        <w:t>.</w:t>
+      </w:r>
+      <w:r>
+        <w:t>43397029</w:t>
+      </w:r>
+      <w:r>
+        <w:t>*10</w:t>
+      </w:r>
+      <w:r>
+        <w:rPr>
+          <w:vertAlign w:val="superscript"/>
+        </w:rPr>
+        <w:t>-3</w:t>
+      </w:r>
+    </w:p>
+    <w:p>
+      <w:pPr>
+        <w:ind w:firstLineChars="200" w:firstLine="440"/>
+        <w:rPr>
+          <w:rFonts w:ascii="Arial Unicode MS" w:eastAsia="Arial Unicode MS" w:hAnsi="Arial Unicode MS" w:cs="Arial Unicode MS"/>
+          <w:sz w:val="20"/>
+          <w:szCs w:val="20"/>
+          <w:vertAlign w:val="superscript"/>
+        </w:rPr>
+      </w:pPr>
+      <w:r>
+        <w:t xml:space="preserve">ME = </w:t>
+      </w:r>
+      <w:r>
+        <w:t xml:space="preserve">6.7228 </w:t>
+      </w:r>
+      <w:r>
+        <w:t>* 10</w:t>
+      </w:r>
+      <w:r>
+        <w:rPr>
+          <w:rFonts w:ascii="Arial Unicode MS" w:eastAsia="Arial Unicode MS" w:hAnsi="Arial Unicode MS" w:cs="Arial Unicode MS"/>
+          <w:i/>
+          <w:iCs/>
+          <w:sz w:val="20"/>
+          <w:szCs w:val="20"/>
+          <w:vertAlign w:val="superscript"/>
+        </w:rPr>
+        <w:t>-</w:t>
+      </w:r>
+      <w:r>
+        <w:rPr>
+          <w:rFonts w:ascii="Arial Unicode MS" w:eastAsia="Arial Unicode MS" w:hAnsi="Arial Unicode MS" w:cs="Arial Unicode MS"/>
+          <w:sz w:val="20"/>
+          <w:szCs w:val="20"/>
+          <w:vertAlign w:val="superscript"/>
+        </w:rPr>
+        <w:t>3</w:t>
+      </w:r>
+    </w:p>
+    <w:p>
+      <w:pPr>
+        <w:ind w:firstLineChars="200" w:firstLine="440"/>
+      </w:pPr>
+      <w:r>
+        <w:t>CI=</w:t>
+      </w:r>
+      <w:r>
+        <w:t xml:space="preserve"> [</w:t>
+      </w:r>
+      <w:r>
+        <w:t>-0.0116, 0.0018</w:t>
+      </w:r>
+      <w:r>
+        <w:t>]</w:t>
+      </w:r>
+    </w:p>
+    <w:p>
+      <w:pPr>
+        <w:ind w:firstLineChars="200" w:firstLine="440"/>
+      </w:pPr>
+    </w:p>
+    <w:p>
+      <w:pPr>
+        <w:ind w:leftChars="200" w:left="440"/>
+      </w:pPr>
+      <w:r>
+        <w:t>For Gross Conversion, the minimum detectable difference</w:t>
+      </w:r>
+      <w:r>
+        <w:t xml:space="preserve"> equals to 0.0075</w:t>
+      </w:r>
+      <w:r>
+        <w:t xml:space="preserve">. </w:t>
+      </w:r>
+      <w:r>
+        <w:t>The confidence interval in our experiment is not outside this range. T</w:t>
+      </w:r>
+      <w:r>
+        <w:t>he observed difference</w:t>
+      </w:r>
+      <w:r>
+        <w:t xml:space="preserve"> is within the confidence interval.</w:t>
+      </w:r>
+    </w:p>
+    <w:p>
+      <w:pPr>
+        <w:ind w:leftChars="200" w:left="440"/>
+      </w:pPr>
+      <w:r>
+        <w:t xml:space="preserve">Therefore, we can decide that, </w:t>
+      </w:r>
+      <w:r>
+        <w:t>Gross conversion</w:t>
+      </w:r>
+      <w:r>
+        <w:t xml:space="preserve"> change</w:t>
+      </w:r>
+      <w:r>
+        <w:t xml:space="preserve"> is </w:t>
+      </w:r>
+      <w:bookmarkStart w:id="11" w:name="OLE_LINK1"/>
+      <w:bookmarkStart w:id="12" w:name="OLE_LINK2"/>
+      <w:r>
+        <w:t>neither</w:t>
+      </w:r>
+      <w:r>
+        <w:t xml:space="preserve"> statistically </w:t>
+      </w:r>
+      <w:r>
+        <w:t>nor</w:t>
+      </w:r>
+      <w:r>
+        <w:t xml:space="preserve"> practically significant.</w:t>
+      </w:r>
+      <w:bookmarkEnd w:id="11"/>
+      <w:bookmarkEnd w:id="12"/>
     </w:p>
     <w:p/>
     <w:p>
@@ -3183,84 +5062,547 @@
         <w:pStyle w:val="Heading3"/>
         <w:contextualSpacing w:val="0"/>
       </w:pPr>
-      <w:bookmarkStart w:id="11" w:name="_clnogzxymvt2" w:colFirst="0" w:colLast="0"/>
-      <w:bookmarkEnd w:id="11"/>
+      <w:bookmarkStart w:id="13" w:name="_clnogzxymvt2" w:colFirst="0" w:colLast="0"/>
+      <w:bookmarkEnd w:id="13"/>
       <w:r>
         <w:t>Sign Tests</w:t>
       </w:r>
     </w:p>
-    <w:p>
-      <w:r>
-        <w:rPr>
-          <w:color w:val="0000FF"/>
-        </w:rPr>
-        <w:t xml:space="preserve">For each of your evaluation metrics, do a sign test using the day-by-day data, and report the p-value of the sign test and whether the result is statistically significant. (These should be the </w:t>
-      </w:r>
-      <w:r>
-        <w:rPr>
-          <w:color w:val="0000FF"/>
-        </w:rPr>
-        <w:t>answers from the "Sign Tests" quiz.)</w:t>
-      </w:r>
-    </w:p>
+    <w:tbl>
+      <w:tblPr>
+        <w:tblStyle w:val="TableGrid"/>
+        <w:tblW w:w="0" w:type="auto"/>
+        <w:tblInd w:w="534" w:type="dxa"/>
+        <w:tblLook w:val="04A0" w:firstRow="1" w:lastRow="0" w:firstColumn="1" w:lastColumn="0" w:noHBand="0" w:noVBand="1"/>
+      </w:tblPr>
+      <w:tblGrid>
+        <w:gridCol w:w="2658"/>
+        <w:gridCol w:w="3192"/>
+        <w:gridCol w:w="2796"/>
+      </w:tblGrid>
+      <w:tr>
+        <w:trPr>
+          <w:trHeight w:val="338"/>
+        </w:trPr>
+        <w:tc>
+          <w:tcPr>
+            <w:tcW w:w="2658" w:type="dxa"/>
+          </w:tcPr>
+          <w:p>
+            <w:pPr>
+              <w:jc w:val="center"/>
+            </w:pPr>
+            <w:r>
+              <w:t>Metric</w:t>
+            </w:r>
+          </w:p>
+        </w:tc>
+        <w:tc>
+          <w:tcPr>
+            <w:tcW w:w="3192" w:type="dxa"/>
+          </w:tcPr>
+          <w:p>
+            <w:pPr>
+              <w:spacing w:after="240"/>
+              <w:jc w:val="center"/>
+            </w:pPr>
+            <w:r>
+              <w:t>p-value for sign test</w:t>
+            </w:r>
+          </w:p>
+        </w:tc>
+        <w:tc>
+          <w:tcPr>
+            <w:tcW w:w="2796" w:type="dxa"/>
+          </w:tcPr>
+          <w:p>
+            <w:pPr>
+              <w:jc w:val="center"/>
+            </w:pPr>
+            <w:r>
+              <w:t>Statistically Significant?</w:t>
+            </w:r>
+          </w:p>
+        </w:tc>
+      </w:tr>
+      <w:tr>
+        <w:trPr>
+          <w:trHeight w:val="58"/>
+        </w:trPr>
+        <w:tc>
+          <w:tcPr>
+            <w:tcW w:w="2658" w:type="dxa"/>
+          </w:tcPr>
+          <w:p>
+            <w:pPr>
+              <w:jc w:val="center"/>
+            </w:pPr>
+            <w:r>
+              <w:t>Gross Conversion</w:t>
+            </w:r>
+          </w:p>
+        </w:tc>
+        <w:tc>
+          <w:tcPr>
+            <w:tcW w:w="3192" w:type="dxa"/>
+          </w:tcPr>
+          <w:p>
+            <w:pPr>
+              <w:jc w:val="center"/>
+            </w:pPr>
+            <w:r>
+              <w:t>0.0026</w:t>
+            </w:r>
+          </w:p>
+        </w:tc>
+        <w:tc>
+          <w:tcPr>
+            <w:tcW w:w="2796" w:type="dxa"/>
+          </w:tcPr>
+          <w:p>
+            <w:pPr>
+              <w:jc w:val="center"/>
+            </w:pPr>
+            <w:r>
+              <w:t>Yes</w:t>
+            </w:r>
+          </w:p>
+        </w:tc>
+      </w:tr>
+      <w:tr>
+        <w:tc>
+          <w:tcPr>
+            <w:tcW w:w="2658" w:type="dxa"/>
+          </w:tcPr>
+          <w:p>
+            <w:pPr>
+              <w:jc w:val="center"/>
+            </w:pPr>
+            <w:r>
+              <w:t>Net Conversion</w:t>
+            </w:r>
+          </w:p>
+        </w:tc>
+        <w:tc>
+          <w:tcPr>
+            <w:tcW w:w="3192" w:type="dxa"/>
+          </w:tcPr>
+          <w:p>
+            <w:pPr>
+              <w:jc w:val="center"/>
+            </w:pPr>
+            <w:r>
+              <w:t>0.6776</w:t>
+            </w:r>
+          </w:p>
+        </w:tc>
+        <w:tc>
+          <w:tcPr>
+            <w:tcW w:w="2796" w:type="dxa"/>
+          </w:tcPr>
+          <w:p>
+            <w:pPr>
+              <w:jc w:val="center"/>
+            </w:pPr>
+            <w:r>
+              <w:rPr>
+                <w:rFonts w:hint="eastAsia"/>
+              </w:rPr>
+              <w:t>No</w:t>
+            </w:r>
+          </w:p>
+        </w:tc>
+      </w:tr>
+    </w:tbl>
     <w:p/>
     <w:p>
       <w:pPr>
         <w:pStyle w:val="Heading3"/>
         <w:contextualSpacing w:val="0"/>
       </w:pPr>
-      <w:bookmarkStart w:id="12" w:name="_ea3c918crur0" w:colFirst="0" w:colLast="0"/>
-      <w:bookmarkEnd w:id="12"/>
+      <w:bookmarkStart w:id="14" w:name="_ea3c918crur0" w:colFirst="0" w:colLast="0"/>
+      <w:bookmarkEnd w:id="14"/>
       <w:r>
         <w:t>Summary</w:t>
       </w:r>
     </w:p>
     <w:p>
       <w:r>
-        <w:t>State whether you used the Bonferroni correction, and explain why or why not. If there are any discrepancies between the effect size hypothesis tests and the sign tests, describe the discrepancy and why you thi</w:t>
-      </w:r>
-      <w:r>
-        <w:t>nk it arose.</w:t>
+        <w:rPr>
+          <w:rFonts w:hint="eastAsia"/>
+        </w:rPr>
+        <w:t xml:space="preserve">In this experiment, </w:t>
+      </w:r>
+      <w:r>
+        <w:t xml:space="preserve">we divert the traffic to </w:t>
+      </w:r>
+      <w:proofErr w:type="spellStart"/>
+      <w:r>
+        <w:t>Udacity</w:t>
+      </w:r>
+      <w:proofErr w:type="spellEnd"/>
+      <w:r>
+        <w:t xml:space="preserve"> website into 2 groups. For experiment group, every unique cookie will be asked the time we are willing to spend on </w:t>
+      </w:r>
+      <w:proofErr w:type="spellStart"/>
+      <w:r>
+        <w:t>udacity</w:t>
+      </w:r>
+      <w:proofErr w:type="spellEnd"/>
+      <w:r>
+        <w:t xml:space="preserve"> course before the enrollment. For comparison with the control group, </w:t>
+      </w:r>
+      <w:r>
+        <w:t xml:space="preserve">Gross conversion and Net Conversion are used as the evaluation metrics. </w:t>
+      </w:r>
+    </w:p>
+    <w:p>
+      <w:r>
+        <w:t xml:space="preserve">The result shows that, </w:t>
+      </w:r>
+      <w:r>
+        <w:t xml:space="preserve">the gross conversion change is </w:t>
+      </w:r>
+      <w:r>
+        <w:t>both statistically and practically significant.</w:t>
+      </w:r>
+      <w:r>
+        <w:t xml:space="preserve"> But the net conversion change is neither</w:t>
+      </w:r>
+      <w:r>
+        <w:t xml:space="preserve"> statistically </w:t>
+      </w:r>
+      <w:r>
+        <w:t>nor</w:t>
+      </w:r>
+      <w:r>
+        <w:t xml:space="preserve"> practically significant.</w:t>
       </w:r>
     </w:p>
     <w:p/>
+    <w:p>
+      <w:r>
+        <w:t>The Bonferroni correction</w:t>
+      </w:r>
+      <w:r>
+        <w:t xml:space="preserve"> is used for avoiding </w:t>
+      </w:r>
+      <w:r>
+        <w:t xml:space="preserve">false positive error when we </w:t>
+      </w:r>
+      <w:r>
+        <w:t xml:space="preserve">try to find whether someone of the </w:t>
+      </w:r>
+      <w:r>
+        <w:t>multi evaluation metrics</w:t>
+      </w:r>
+      <w:r>
+        <w:t xml:space="preserve"> meets our specification</w:t>
+      </w:r>
+      <w:r>
+        <w:t xml:space="preserve">. </w:t>
+      </w:r>
+      <w:r>
+        <w:t>However, in our case,</w:t>
+      </w:r>
+      <w:r>
+        <w:t xml:space="preserve"> </w:t>
+      </w:r>
+      <w:r>
+        <w:t>we decide to launch only if all the evaluation metrics meet our specification. In this situation, as the number of metrics increases, the risk of type two error increase but not type one.</w:t>
+      </w:r>
+    </w:p>
+    <w:p>
+      <w:r>
+        <w:t xml:space="preserve">Because the </w:t>
+      </w:r>
+      <w:r>
+        <w:t>Bonferroni correction</w:t>
+      </w:r>
+      <w:r>
+        <w:t xml:space="preserve"> is used to avoid type one error, it is not appropriate for our experiment.</w:t>
+      </w:r>
+    </w:p>
     <w:p>
       <w:pPr>
         <w:pStyle w:val="Heading2"/>
         <w:contextualSpacing w:val="0"/>
       </w:pPr>
-      <w:bookmarkStart w:id="13" w:name="_2iroxj5zbf41" w:colFirst="0" w:colLast="0"/>
-      <w:bookmarkEnd w:id="13"/>
+      <w:bookmarkStart w:id="15" w:name="_2iroxj5zbf41" w:colFirst="0" w:colLast="0"/>
+      <w:bookmarkEnd w:id="15"/>
       <w:r>
         <w:t>Recommendation</w:t>
       </w:r>
     </w:p>
     <w:p>
       <w:r>
-        <w:t>Make a recommendation and briefly describe your reasoning.</w:t>
-      </w:r>
-    </w:p>
-    <w:p/>
+        <w:rPr>
+          <w:rFonts w:hint="eastAsia"/>
+        </w:rPr>
+        <w:t>The</w:t>
+      </w:r>
+      <w:r>
+        <w:t xml:space="preserve"> aim of this experiment is</w:t>
+      </w:r>
+      <w:r>
+        <w:t xml:space="preserve"> to find that, whether our process change can filter out the students who have no enough time for </w:t>
+      </w:r>
+      <w:proofErr w:type="spellStart"/>
+      <w:r>
+        <w:t>Udacity</w:t>
+      </w:r>
+      <w:proofErr w:type="spellEnd"/>
+      <w:r>
+        <w:t xml:space="preserve"> courses and improve the overall students </w:t>
+      </w:r>
+      <w:r>
+        <w:t xml:space="preserve">experience </w:t>
+      </w:r>
+      <w:r>
+        <w:t>with limited couch resource.</w:t>
+      </w:r>
+    </w:p>
+    <w:p>
+      <w:r>
+        <w:t xml:space="preserve">The experiment result illustrates that the Gross Conversion significantly decrease. </w:t>
+      </w:r>
+      <w:r>
+        <w:t>I</w:t>
+      </w:r>
+      <w:r>
+        <w:t>t means that, our change really filtered out some students. But we can say nothing about the Ne</w:t>
+      </w:r>
+      <w:r>
+        <w:t>t Conversion.</w:t>
+      </w:r>
+    </w:p>
+    <w:p>
+      <w:r>
+        <w:t xml:space="preserve">It means that, given certain number of clicks on the trial button, we don’t know how will the number of students who remain enrolled after 14 </w:t>
+      </w:r>
+      <w:proofErr w:type="gramStart"/>
+      <w:r>
+        <w:t>days</w:t>
+      </w:r>
+      <w:proofErr w:type="gramEnd"/>
+      <w:r>
+        <w:t xml:space="preserve"> changes.</w:t>
+      </w:r>
+    </w:p>
+    <w:p>
+      <w:r>
+        <w:t>Based upon this finding, I recommend that we should not launch this change</w:t>
+      </w:r>
+      <w:r>
+        <w:t>. I</w:t>
+      </w:r>
+      <w:r>
+        <w:t xml:space="preserve">t may harm the interests of </w:t>
+      </w:r>
+      <w:proofErr w:type="spellStart"/>
+      <w:r>
+        <w:t>Udacity</w:t>
+      </w:r>
+      <w:proofErr w:type="spellEnd"/>
+      <w:r>
+        <w:t>.</w:t>
+      </w:r>
+    </w:p>
     <w:p>
       <w:pPr>
         <w:pStyle w:val="Heading1"/>
         <w:contextualSpacing w:val="0"/>
       </w:pPr>
-      <w:bookmarkStart w:id="14" w:name="_oz1x1oon17xf" w:colFirst="0" w:colLast="0"/>
-      <w:bookmarkEnd w:id="14"/>
+      <w:bookmarkStart w:id="16" w:name="_oz1x1oon17xf" w:colFirst="0" w:colLast="0"/>
+      <w:bookmarkEnd w:id="16"/>
+    </w:p>
+    <w:p>
+      <w:pPr>
+        <w:pStyle w:val="Heading1"/>
+        <w:contextualSpacing w:val="0"/>
+      </w:pPr>
       <w:r>
         <w:t>Follow-Up Experiment</w:t>
       </w:r>
     </w:p>
     <w:p>
       <w:r>
-        <w:t>Give a high-level description of the follow up experiment you would run, what your hypothesis would be, what metrics you would want to measure, wh</w:t>
-      </w:r>
-      <w:r>
-        <w:t>at your unit of diversion would be, and your reasoning for these choices.</w:t>
+        <w:rPr>
+          <w:rFonts w:hint="eastAsia"/>
+        </w:rPr>
+        <w:t>For</w:t>
+      </w:r>
+      <w:r>
+        <w:t xml:space="preserve"> follow-up experiment</w:t>
+      </w:r>
+      <w:r>
+        <w:t xml:space="preserve">, we can add a reminder message </w:t>
+      </w:r>
+      <w:r>
+        <w:t>window</w:t>
+      </w:r>
+      <w:r>
+        <w:t xml:space="preserve"> for the students who have enrolled but didn</w:t>
+      </w:r>
+      <w:r>
+        <w:t>’t commit en</w:t>
+      </w:r>
+      <w:r>
+        <w:t>ough time in the first week, and ask them whether they are willing to spend more time next week. If the answer is yes, the user will be le</w:t>
+      </w:r>
+      <w:r>
+        <w:t>d directly</w:t>
+      </w:r>
+      <w:r>
+        <w:t xml:space="preserve"> to the course learning page. But if it is no, the user will be asked whether they are willing to drop out.</w:t>
       </w:r>
     </w:p>
     <w:p/>
+    <w:p>
+      <w:r>
+        <w:rPr>
+          <w:rFonts w:hint="eastAsia"/>
+        </w:rPr>
+        <w:t>Th</w:t>
+      </w:r>
+      <w:r>
+        <w:t xml:space="preserve">is experiment is based on the </w:t>
+      </w:r>
+      <w:r>
+        <w:t>hypothesis that, some students would not actually commit as much time as they expected, and we should remind them of this fact and give them new choice.</w:t>
+      </w:r>
+    </w:p>
+    <w:p>
+      <w:r>
+        <w:t xml:space="preserve">This new option page will improve the experience of students by filtering out the potential frustrated students in the future, and it will also reduce the </w:t>
+      </w:r>
+      <w:r>
+        <w:t>work</w:t>
+      </w:r>
+      <w:r>
+        <w:t xml:space="preserve"> </w:t>
+      </w:r>
+      <w:r>
+        <w:t xml:space="preserve">load of </w:t>
+      </w:r>
+      <w:proofErr w:type="spellStart"/>
+      <w:r>
+        <w:t>Udacity</w:t>
+      </w:r>
+      <w:proofErr w:type="spellEnd"/>
+      <w:r>
+        <w:t xml:space="preserve"> couches.</w:t>
+      </w:r>
+    </w:p>
+    <w:p/>
+    <w:p>
+      <w:r>
+        <w:rPr>
+          <w:rStyle w:val="Strong"/>
+          <w:rFonts w:ascii="Segoe UI" w:hAnsi="Segoe UI" w:cs="Segoe UI"/>
+          <w:color w:val="333333"/>
+          <w:shd w:val="clear" w:color="auto" w:fill="FFFFFF"/>
+        </w:rPr>
+        <w:t>Null Hypothesis</w:t>
+      </w:r>
+      <w:r>
+        <w:t>:</w:t>
+      </w:r>
+      <w:r>
+        <w:t xml:space="preserve"> The new reminder window </w:t>
+      </w:r>
+      <w:proofErr w:type="gramStart"/>
+      <w:r>
+        <w:t>can</w:t>
+      </w:r>
+      <w:r>
+        <w:t>‘</w:t>
+      </w:r>
+      <w:proofErr w:type="gramEnd"/>
+      <w:r>
+        <w:t>t filter out the students who would not continue after 14 days trial from the students spending not enough time in the first week.</w:t>
+      </w:r>
+    </w:p>
+    <w:p>
+      <w:r>
+        <w:rPr>
+          <w:rStyle w:val="Strong"/>
+          <w:rFonts w:ascii="Segoe UI" w:hAnsi="Segoe UI" w:cs="Segoe UI"/>
+          <w:color w:val="333333"/>
+          <w:shd w:val="clear" w:color="auto" w:fill="FFFFFF"/>
+        </w:rPr>
+        <w:t>Unit of Diversion:</w:t>
+      </w:r>
+      <w:r>
+        <w:t>  user-id, because this experiment is based on the time each student spend</w:t>
+      </w:r>
+      <w:r>
+        <w:t>s</w:t>
+      </w:r>
+      <w:r>
+        <w:t xml:space="preserve"> on the course. The time is counted based on each unique user-id.</w:t>
+      </w:r>
+    </w:p>
+    <w:p>
+      <w:r>
+        <w:rPr>
+          <w:rStyle w:val="Strong"/>
+          <w:rFonts w:ascii="Segoe UI" w:hAnsi="Segoe UI" w:cs="Segoe UI"/>
+          <w:color w:val="333333"/>
+          <w:shd w:val="clear" w:color="auto" w:fill="FFFFFF"/>
+        </w:rPr>
+        <w:t xml:space="preserve">Invariant Metrics: </w:t>
+      </w:r>
+      <w:r>
+        <w:t xml:space="preserve">The invariant metric should be the </w:t>
+      </w:r>
+      <w:r>
+        <w:t xml:space="preserve">number of user-id and </w:t>
+      </w:r>
+      <w:r>
+        <w:t>Click-through-probability</w:t>
+      </w:r>
+      <w:r>
+        <w:t xml:space="preserve">. Because </w:t>
+      </w:r>
+      <w:r>
+        <w:t xml:space="preserve">each user is tracked along the experiment for a week, then cookies are not suitable in this situation. </w:t>
+      </w:r>
+      <w:r>
+        <w:t>Click-through-probability is the above the change in the process funnel, so it should also remain the same.</w:t>
+      </w:r>
+    </w:p>
+    <w:p>
+      <w:r>
+        <w:rPr>
+          <w:rStyle w:val="Strong"/>
+          <w:rFonts w:ascii="Segoe UI" w:hAnsi="Segoe UI" w:cs="Segoe UI"/>
+          <w:color w:val="333333"/>
+          <w:shd w:val="clear" w:color="auto" w:fill="FFFFFF"/>
+        </w:rPr>
+        <w:t>Evaluation Metrics:</w:t>
+      </w:r>
+      <w:r>
+        <w:t xml:space="preserve"> </w:t>
+      </w:r>
+      <w:r>
+        <w:t>Evaluation</w:t>
+      </w:r>
+      <w:r>
+        <w:t xml:space="preserve"> metric should be the </w:t>
+      </w:r>
+      <w:r>
+        <w:t xml:space="preserve">number of early cancelling students. A slight increase for the early cancelling students is expected, because some users are reminded that their time plans don’t fit the </w:t>
+      </w:r>
+      <w:proofErr w:type="spellStart"/>
+      <w:r>
+        <w:t>Udacity</w:t>
+      </w:r>
+      <w:proofErr w:type="spellEnd"/>
+      <w:r>
+        <w:t xml:space="preserve"> requirements.</w:t>
+      </w:r>
+    </w:p>
     <w:sectPr>
       <w:pgSz w:w="12240" w:h="15840"/>
       <w:pgMar w:top="1440" w:right="1440" w:bottom="1440" w:left="1440" w:header="720" w:footer="720" w:gutter="0"/>
@@ -3269,6 +5611,658 @@
     </w:sectPr>
   </w:body>
 </w:document>
+</file>
+
+<file path=word/numbering.xml><?xml version="1.0" encoding="utf-8"?>
+<w:numbering xmlns:wpc="http://schemas.microsoft.com/office/word/2010/wordprocessingCanvas" xmlns:cx="http://schemas.microsoft.com/office/drawing/2014/chartex" xmlns:cx1="http://schemas.microsoft.com/office/drawing/2015/9/8/chartex" xmlns:cx2="http://schemas.microsoft.com/office/drawing/2015/10/21/chartex" xmlns:mc="http://schemas.openxmlformats.org/markup-compatibility/2006" xmlns:o="urn:schemas-microsoft-com:office:office" xmlns:r="http://schemas.openxmlformats.org/officeDocument/2006/relationships" xmlns:m="http://schemas.openxmlformats.org/officeDocument/2006/math" xmlns:v="urn:schemas-microsoft-com:vml" xmlns:wp14="http://schemas.microsoft.com/office/word/2010/wordprocessingDrawing" xmlns:wp="http://schemas.openxmlformats.org/drawingml/2006/wordprocessingDrawing" xmlns:w10="urn:schemas-microsoft-com:office:word" xmlns:w="http://schemas.openxmlformats.org/wordprocessingml/2006/main" xmlns:w14="http://schemas.microsoft.com/office/word/2010/wordml" xmlns:w15="http://schemas.microsoft.com/office/word/2012/wordml" xmlns:w16se="http://schemas.microsoft.com/office/word/2015/wordml/symex" xmlns:wpg="http://schemas.microsoft.com/office/word/2010/wordprocessingGroup" xmlns:wpi="http://schemas.microsoft.com/office/word/2010/wordprocessingInk" xmlns:wne="http://schemas.microsoft.com/office/word/2006/wordml" xmlns:wps="http://schemas.microsoft.com/office/word/2010/wordprocessingShape" mc:Ignorable="w14 w15 w16se wp14">
+  <w:abstractNum w:abstractNumId="0" w15:restartNumberingAfterBreak="0">
+    <w:nsid w:val="14CF794E"/>
+    <w:multiLevelType w:val="hybridMultilevel"/>
+    <w:tmpl w:val="EB5A818E"/>
+    <w:lvl w:ilvl="0" w:tplc="2B9EAEF8">
+      <w:start w:val="1"/>
+      <w:numFmt w:val="decimal"/>
+      <w:lvlText w:val="%1."/>
+      <w:lvlJc w:val="left"/>
+      <w:pPr>
+        <w:ind w:left="360" w:hanging="360"/>
+      </w:pPr>
+      <w:rPr>
+        <w:rFonts w:ascii="Segoe UI" w:hAnsi="Segoe UI" w:cs="Segoe UI" w:hint="default"/>
+        <w:color w:val="333333"/>
+      </w:rPr>
+    </w:lvl>
+    <w:lvl w:ilvl="1" w:tplc="04090019" w:tentative="1">
+      <w:start w:val="1"/>
+      <w:numFmt w:val="lowerLetter"/>
+      <w:lvlText w:val="%2)"/>
+      <w:lvlJc w:val="left"/>
+      <w:pPr>
+        <w:ind w:left="840" w:hanging="420"/>
+      </w:pPr>
+    </w:lvl>
+    <w:lvl w:ilvl="2" w:tplc="0409001B" w:tentative="1">
+      <w:start w:val="1"/>
+      <w:numFmt w:val="lowerRoman"/>
+      <w:lvlText w:val="%3."/>
+      <w:lvlJc w:val="right"/>
+      <w:pPr>
+        <w:ind w:left="1260" w:hanging="420"/>
+      </w:pPr>
+    </w:lvl>
+    <w:lvl w:ilvl="3" w:tplc="0409000F" w:tentative="1">
+      <w:start w:val="1"/>
+      <w:numFmt w:val="decimal"/>
+      <w:lvlText w:val="%4."/>
+      <w:lvlJc w:val="left"/>
+      <w:pPr>
+        <w:ind w:left="1680" w:hanging="420"/>
+      </w:pPr>
+    </w:lvl>
+    <w:lvl w:ilvl="4" w:tplc="04090019" w:tentative="1">
+      <w:start w:val="1"/>
+      <w:numFmt w:val="lowerLetter"/>
+      <w:lvlText w:val="%5)"/>
+      <w:lvlJc w:val="left"/>
+      <w:pPr>
+        <w:ind w:left="2100" w:hanging="420"/>
+      </w:pPr>
+    </w:lvl>
+    <w:lvl w:ilvl="5" w:tplc="0409001B" w:tentative="1">
+      <w:start w:val="1"/>
+      <w:numFmt w:val="lowerRoman"/>
+      <w:lvlText w:val="%6."/>
+      <w:lvlJc w:val="right"/>
+      <w:pPr>
+        <w:ind w:left="2520" w:hanging="420"/>
+      </w:pPr>
+    </w:lvl>
+    <w:lvl w:ilvl="6" w:tplc="0409000F" w:tentative="1">
+      <w:start w:val="1"/>
+      <w:numFmt w:val="decimal"/>
+      <w:lvlText w:val="%7."/>
+      <w:lvlJc w:val="left"/>
+      <w:pPr>
+        <w:ind w:left="2940" w:hanging="420"/>
+      </w:pPr>
+    </w:lvl>
+    <w:lvl w:ilvl="7" w:tplc="04090019" w:tentative="1">
+      <w:start w:val="1"/>
+      <w:numFmt w:val="lowerLetter"/>
+      <w:lvlText w:val="%8)"/>
+      <w:lvlJc w:val="left"/>
+      <w:pPr>
+        <w:ind w:left="3360" w:hanging="420"/>
+      </w:pPr>
+    </w:lvl>
+    <w:lvl w:ilvl="8" w:tplc="0409001B" w:tentative="1">
+      <w:start w:val="1"/>
+      <w:numFmt w:val="lowerRoman"/>
+      <w:lvlText w:val="%9."/>
+      <w:lvlJc w:val="right"/>
+      <w:pPr>
+        <w:ind w:left="3780" w:hanging="420"/>
+      </w:pPr>
+    </w:lvl>
+  </w:abstractNum>
+  <w:abstractNum w:abstractNumId="1" w15:restartNumberingAfterBreak="0">
+    <w:nsid w:val="1EE56969"/>
+    <w:multiLevelType w:val="hybridMultilevel"/>
+    <w:tmpl w:val="A516A586"/>
+    <w:lvl w:ilvl="0" w:tplc="AA203954">
+      <w:start w:val="1"/>
+      <w:numFmt w:val="decimal"/>
+      <w:lvlText w:val="%1."/>
+      <w:lvlJc w:val="left"/>
+      <w:pPr>
+        <w:ind w:left="360" w:hanging="360"/>
+      </w:pPr>
+      <w:rPr>
+        <w:rFonts w:ascii="Segoe UI" w:hAnsi="Segoe UI" w:cs="Segoe UI" w:hint="default"/>
+        <w:color w:val="333333"/>
+      </w:rPr>
+    </w:lvl>
+    <w:lvl w:ilvl="1" w:tplc="04090019" w:tentative="1">
+      <w:start w:val="1"/>
+      <w:numFmt w:val="lowerLetter"/>
+      <w:lvlText w:val="%2)"/>
+      <w:lvlJc w:val="left"/>
+      <w:pPr>
+        <w:ind w:left="840" w:hanging="420"/>
+      </w:pPr>
+    </w:lvl>
+    <w:lvl w:ilvl="2" w:tplc="0409001B" w:tentative="1">
+      <w:start w:val="1"/>
+      <w:numFmt w:val="lowerRoman"/>
+      <w:lvlText w:val="%3."/>
+      <w:lvlJc w:val="right"/>
+      <w:pPr>
+        <w:ind w:left="1260" w:hanging="420"/>
+      </w:pPr>
+    </w:lvl>
+    <w:lvl w:ilvl="3" w:tplc="0409000F" w:tentative="1">
+      <w:start w:val="1"/>
+      <w:numFmt w:val="decimal"/>
+      <w:lvlText w:val="%4."/>
+      <w:lvlJc w:val="left"/>
+      <w:pPr>
+        <w:ind w:left="1680" w:hanging="420"/>
+      </w:pPr>
+    </w:lvl>
+    <w:lvl w:ilvl="4" w:tplc="04090019" w:tentative="1">
+      <w:start w:val="1"/>
+      <w:numFmt w:val="lowerLetter"/>
+      <w:lvlText w:val="%5)"/>
+      <w:lvlJc w:val="left"/>
+      <w:pPr>
+        <w:ind w:left="2100" w:hanging="420"/>
+      </w:pPr>
+    </w:lvl>
+    <w:lvl w:ilvl="5" w:tplc="0409001B" w:tentative="1">
+      <w:start w:val="1"/>
+      <w:numFmt w:val="lowerRoman"/>
+      <w:lvlText w:val="%6."/>
+      <w:lvlJc w:val="right"/>
+      <w:pPr>
+        <w:ind w:left="2520" w:hanging="420"/>
+      </w:pPr>
+    </w:lvl>
+    <w:lvl w:ilvl="6" w:tplc="0409000F" w:tentative="1">
+      <w:start w:val="1"/>
+      <w:numFmt w:val="decimal"/>
+      <w:lvlText w:val="%7."/>
+      <w:lvlJc w:val="left"/>
+      <w:pPr>
+        <w:ind w:left="2940" w:hanging="420"/>
+      </w:pPr>
+    </w:lvl>
+    <w:lvl w:ilvl="7" w:tplc="04090019" w:tentative="1">
+      <w:start w:val="1"/>
+      <w:numFmt w:val="lowerLetter"/>
+      <w:lvlText w:val="%8)"/>
+      <w:lvlJc w:val="left"/>
+      <w:pPr>
+        <w:ind w:left="3360" w:hanging="420"/>
+      </w:pPr>
+    </w:lvl>
+    <w:lvl w:ilvl="8" w:tplc="0409001B" w:tentative="1">
+      <w:start w:val="1"/>
+      <w:numFmt w:val="lowerRoman"/>
+      <w:lvlText w:val="%9."/>
+      <w:lvlJc w:val="right"/>
+      <w:pPr>
+        <w:ind w:left="3780" w:hanging="420"/>
+      </w:pPr>
+    </w:lvl>
+  </w:abstractNum>
+  <w:abstractNum w:abstractNumId="2" w15:restartNumberingAfterBreak="0">
+    <w:nsid w:val="20EF2B5C"/>
+    <w:multiLevelType w:val="hybridMultilevel"/>
+    <w:tmpl w:val="A0508920"/>
+    <w:lvl w:ilvl="0" w:tplc="249AB574">
+      <w:start w:val="1"/>
+      <w:numFmt w:val="decimal"/>
+      <w:lvlText w:val="%1."/>
+      <w:lvlJc w:val="left"/>
+      <w:pPr>
+        <w:ind w:left="360" w:hanging="360"/>
+      </w:pPr>
+      <w:rPr>
+        <w:rFonts w:hint="default"/>
+      </w:rPr>
+    </w:lvl>
+    <w:lvl w:ilvl="1" w:tplc="04090019" w:tentative="1">
+      <w:start w:val="1"/>
+      <w:numFmt w:val="lowerLetter"/>
+      <w:lvlText w:val="%2)"/>
+      <w:lvlJc w:val="left"/>
+      <w:pPr>
+        <w:ind w:left="840" w:hanging="420"/>
+      </w:pPr>
+    </w:lvl>
+    <w:lvl w:ilvl="2" w:tplc="0409001B" w:tentative="1">
+      <w:start w:val="1"/>
+      <w:numFmt w:val="lowerRoman"/>
+      <w:lvlText w:val="%3."/>
+      <w:lvlJc w:val="right"/>
+      <w:pPr>
+        <w:ind w:left="1260" w:hanging="420"/>
+      </w:pPr>
+    </w:lvl>
+    <w:lvl w:ilvl="3" w:tplc="0409000F" w:tentative="1">
+      <w:start w:val="1"/>
+      <w:numFmt w:val="decimal"/>
+      <w:lvlText w:val="%4."/>
+      <w:lvlJc w:val="left"/>
+      <w:pPr>
+        <w:ind w:left="1680" w:hanging="420"/>
+      </w:pPr>
+    </w:lvl>
+    <w:lvl w:ilvl="4" w:tplc="04090019" w:tentative="1">
+      <w:start w:val="1"/>
+      <w:numFmt w:val="lowerLetter"/>
+      <w:lvlText w:val="%5)"/>
+      <w:lvlJc w:val="left"/>
+      <w:pPr>
+        <w:ind w:left="2100" w:hanging="420"/>
+      </w:pPr>
+    </w:lvl>
+    <w:lvl w:ilvl="5" w:tplc="0409001B" w:tentative="1">
+      <w:start w:val="1"/>
+      <w:numFmt w:val="lowerRoman"/>
+      <w:lvlText w:val="%6."/>
+      <w:lvlJc w:val="right"/>
+      <w:pPr>
+        <w:ind w:left="2520" w:hanging="420"/>
+      </w:pPr>
+    </w:lvl>
+    <w:lvl w:ilvl="6" w:tplc="0409000F" w:tentative="1">
+      <w:start w:val="1"/>
+      <w:numFmt w:val="decimal"/>
+      <w:lvlText w:val="%7."/>
+      <w:lvlJc w:val="left"/>
+      <w:pPr>
+        <w:ind w:left="2940" w:hanging="420"/>
+      </w:pPr>
+    </w:lvl>
+    <w:lvl w:ilvl="7" w:tplc="04090019" w:tentative="1">
+      <w:start w:val="1"/>
+      <w:numFmt w:val="lowerLetter"/>
+      <w:lvlText w:val="%8)"/>
+      <w:lvlJc w:val="left"/>
+      <w:pPr>
+        <w:ind w:left="3360" w:hanging="420"/>
+      </w:pPr>
+    </w:lvl>
+    <w:lvl w:ilvl="8" w:tplc="0409001B" w:tentative="1">
+      <w:start w:val="1"/>
+      <w:numFmt w:val="lowerRoman"/>
+      <w:lvlText w:val="%9."/>
+      <w:lvlJc w:val="right"/>
+      <w:pPr>
+        <w:ind w:left="3780" w:hanging="420"/>
+      </w:pPr>
+    </w:lvl>
+  </w:abstractNum>
+  <w:abstractNum w:abstractNumId="3" w15:restartNumberingAfterBreak="0">
+    <w:nsid w:val="3F013F51"/>
+    <w:multiLevelType w:val="hybridMultilevel"/>
+    <w:tmpl w:val="D9D41B6A"/>
+    <w:lvl w:ilvl="0" w:tplc="F28EF7B8">
+      <w:start w:val="1"/>
+      <w:numFmt w:val="decimal"/>
+      <w:lvlText w:val="%1."/>
+      <w:lvlJc w:val="left"/>
+      <w:pPr>
+        <w:ind w:left="360" w:hanging="360"/>
+      </w:pPr>
+      <w:rPr>
+        <w:rFonts w:hint="default"/>
+      </w:rPr>
+    </w:lvl>
+    <w:lvl w:ilvl="1" w:tplc="04090019" w:tentative="1">
+      <w:start w:val="1"/>
+      <w:numFmt w:val="lowerLetter"/>
+      <w:lvlText w:val="%2)"/>
+      <w:lvlJc w:val="left"/>
+      <w:pPr>
+        <w:ind w:left="840" w:hanging="420"/>
+      </w:pPr>
+    </w:lvl>
+    <w:lvl w:ilvl="2" w:tplc="0409001B" w:tentative="1">
+      <w:start w:val="1"/>
+      <w:numFmt w:val="lowerRoman"/>
+      <w:lvlText w:val="%3."/>
+      <w:lvlJc w:val="right"/>
+      <w:pPr>
+        <w:ind w:left="1260" w:hanging="420"/>
+      </w:pPr>
+    </w:lvl>
+    <w:lvl w:ilvl="3" w:tplc="0409000F" w:tentative="1">
+      <w:start w:val="1"/>
+      <w:numFmt w:val="decimal"/>
+      <w:lvlText w:val="%4."/>
+      <w:lvlJc w:val="left"/>
+      <w:pPr>
+        <w:ind w:left="1680" w:hanging="420"/>
+      </w:pPr>
+    </w:lvl>
+    <w:lvl w:ilvl="4" w:tplc="04090019" w:tentative="1">
+      <w:start w:val="1"/>
+      <w:numFmt w:val="lowerLetter"/>
+      <w:lvlText w:val="%5)"/>
+      <w:lvlJc w:val="left"/>
+      <w:pPr>
+        <w:ind w:left="2100" w:hanging="420"/>
+      </w:pPr>
+    </w:lvl>
+    <w:lvl w:ilvl="5" w:tplc="0409001B" w:tentative="1">
+      <w:start w:val="1"/>
+      <w:numFmt w:val="lowerRoman"/>
+      <w:lvlText w:val="%6."/>
+      <w:lvlJc w:val="right"/>
+      <w:pPr>
+        <w:ind w:left="2520" w:hanging="420"/>
+      </w:pPr>
+    </w:lvl>
+    <w:lvl w:ilvl="6" w:tplc="0409000F" w:tentative="1">
+      <w:start w:val="1"/>
+      <w:numFmt w:val="decimal"/>
+      <w:lvlText w:val="%7."/>
+      <w:lvlJc w:val="left"/>
+      <w:pPr>
+        <w:ind w:left="2940" w:hanging="420"/>
+      </w:pPr>
+    </w:lvl>
+    <w:lvl w:ilvl="7" w:tplc="04090019" w:tentative="1">
+      <w:start w:val="1"/>
+      <w:numFmt w:val="lowerLetter"/>
+      <w:lvlText w:val="%8)"/>
+      <w:lvlJc w:val="left"/>
+      <w:pPr>
+        <w:ind w:left="3360" w:hanging="420"/>
+      </w:pPr>
+    </w:lvl>
+    <w:lvl w:ilvl="8" w:tplc="0409001B" w:tentative="1">
+      <w:start w:val="1"/>
+      <w:numFmt w:val="lowerRoman"/>
+      <w:lvlText w:val="%9."/>
+      <w:lvlJc w:val="right"/>
+      <w:pPr>
+        <w:ind w:left="3780" w:hanging="420"/>
+      </w:pPr>
+    </w:lvl>
+  </w:abstractNum>
+  <w:abstractNum w:abstractNumId="4" w15:restartNumberingAfterBreak="0">
+    <w:nsid w:val="48D26182"/>
+    <w:multiLevelType w:val="hybridMultilevel"/>
+    <w:tmpl w:val="37F6581C"/>
+    <w:lvl w:ilvl="0" w:tplc="58ECD0D6">
+      <w:start w:val="1"/>
+      <w:numFmt w:val="decimal"/>
+      <w:lvlText w:val="%1."/>
+      <w:lvlJc w:val="left"/>
+      <w:pPr>
+        <w:ind w:left="360" w:hanging="360"/>
+      </w:pPr>
+      <w:rPr>
+        <w:rFonts w:hint="default"/>
+      </w:rPr>
+    </w:lvl>
+    <w:lvl w:ilvl="1" w:tplc="04090019" w:tentative="1">
+      <w:start w:val="1"/>
+      <w:numFmt w:val="lowerLetter"/>
+      <w:lvlText w:val="%2)"/>
+      <w:lvlJc w:val="left"/>
+      <w:pPr>
+        <w:ind w:left="840" w:hanging="420"/>
+      </w:pPr>
+    </w:lvl>
+    <w:lvl w:ilvl="2" w:tplc="0409001B" w:tentative="1">
+      <w:start w:val="1"/>
+      <w:numFmt w:val="lowerRoman"/>
+      <w:lvlText w:val="%3."/>
+      <w:lvlJc w:val="right"/>
+      <w:pPr>
+        <w:ind w:left="1260" w:hanging="420"/>
+      </w:pPr>
+    </w:lvl>
+    <w:lvl w:ilvl="3" w:tplc="0409000F" w:tentative="1">
+      <w:start w:val="1"/>
+      <w:numFmt w:val="decimal"/>
+      <w:lvlText w:val="%4."/>
+      <w:lvlJc w:val="left"/>
+      <w:pPr>
+        <w:ind w:left="1680" w:hanging="420"/>
+      </w:pPr>
+    </w:lvl>
+    <w:lvl w:ilvl="4" w:tplc="04090019" w:tentative="1">
+      <w:start w:val="1"/>
+      <w:numFmt w:val="lowerLetter"/>
+      <w:lvlText w:val="%5)"/>
+      <w:lvlJc w:val="left"/>
+      <w:pPr>
+        <w:ind w:left="2100" w:hanging="420"/>
+      </w:pPr>
+    </w:lvl>
+    <w:lvl w:ilvl="5" w:tplc="0409001B" w:tentative="1">
+      <w:start w:val="1"/>
+      <w:numFmt w:val="lowerRoman"/>
+      <w:lvlText w:val="%6."/>
+      <w:lvlJc w:val="right"/>
+      <w:pPr>
+        <w:ind w:left="2520" w:hanging="420"/>
+      </w:pPr>
+    </w:lvl>
+    <w:lvl w:ilvl="6" w:tplc="0409000F" w:tentative="1">
+      <w:start w:val="1"/>
+      <w:numFmt w:val="decimal"/>
+      <w:lvlText w:val="%7."/>
+      <w:lvlJc w:val="left"/>
+      <w:pPr>
+        <w:ind w:left="2940" w:hanging="420"/>
+      </w:pPr>
+    </w:lvl>
+    <w:lvl w:ilvl="7" w:tplc="04090019" w:tentative="1">
+      <w:start w:val="1"/>
+      <w:numFmt w:val="lowerLetter"/>
+      <w:lvlText w:val="%8)"/>
+      <w:lvlJc w:val="left"/>
+      <w:pPr>
+        <w:ind w:left="3360" w:hanging="420"/>
+      </w:pPr>
+    </w:lvl>
+    <w:lvl w:ilvl="8" w:tplc="0409001B" w:tentative="1">
+      <w:start w:val="1"/>
+      <w:numFmt w:val="lowerRoman"/>
+      <w:lvlText w:val="%9."/>
+      <w:lvlJc w:val="right"/>
+      <w:pPr>
+        <w:ind w:left="3780" w:hanging="420"/>
+      </w:pPr>
+    </w:lvl>
+  </w:abstractNum>
+  <w:abstractNum w:abstractNumId="5" w15:restartNumberingAfterBreak="0">
+    <w:nsid w:val="6CBF3594"/>
+    <w:multiLevelType w:val="hybridMultilevel"/>
+    <w:tmpl w:val="7054AF08"/>
+    <w:lvl w:ilvl="0" w:tplc="99DAC314">
+      <w:start w:val="1"/>
+      <w:numFmt w:val="decimal"/>
+      <w:lvlText w:val="%1."/>
+      <w:lvlJc w:val="left"/>
+      <w:pPr>
+        <w:ind w:left="720" w:hanging="360"/>
+      </w:pPr>
+      <w:rPr>
+        <w:rFonts w:ascii="Segoe UI" w:hAnsi="Segoe UI" w:cs="Segoe UI" w:hint="default"/>
+        <w:color w:val="333333"/>
+      </w:rPr>
+    </w:lvl>
+    <w:lvl w:ilvl="1" w:tplc="04090019" w:tentative="1">
+      <w:start w:val="1"/>
+      <w:numFmt w:val="lowerLetter"/>
+      <w:lvlText w:val="%2)"/>
+      <w:lvlJc w:val="left"/>
+      <w:pPr>
+        <w:ind w:left="1200" w:hanging="420"/>
+      </w:pPr>
+    </w:lvl>
+    <w:lvl w:ilvl="2" w:tplc="0409001B" w:tentative="1">
+      <w:start w:val="1"/>
+      <w:numFmt w:val="lowerRoman"/>
+      <w:lvlText w:val="%3."/>
+      <w:lvlJc w:val="right"/>
+      <w:pPr>
+        <w:ind w:left="1620" w:hanging="420"/>
+      </w:pPr>
+    </w:lvl>
+    <w:lvl w:ilvl="3" w:tplc="0409000F" w:tentative="1">
+      <w:start w:val="1"/>
+      <w:numFmt w:val="decimal"/>
+      <w:lvlText w:val="%4."/>
+      <w:lvlJc w:val="left"/>
+      <w:pPr>
+        <w:ind w:left="2040" w:hanging="420"/>
+      </w:pPr>
+    </w:lvl>
+    <w:lvl w:ilvl="4" w:tplc="04090019" w:tentative="1">
+      <w:start w:val="1"/>
+      <w:numFmt w:val="lowerLetter"/>
+      <w:lvlText w:val="%5)"/>
+      <w:lvlJc w:val="left"/>
+      <w:pPr>
+        <w:ind w:left="2460" w:hanging="420"/>
+      </w:pPr>
+    </w:lvl>
+    <w:lvl w:ilvl="5" w:tplc="0409001B" w:tentative="1">
+      <w:start w:val="1"/>
+      <w:numFmt w:val="lowerRoman"/>
+      <w:lvlText w:val="%6."/>
+      <w:lvlJc w:val="right"/>
+      <w:pPr>
+        <w:ind w:left="2880" w:hanging="420"/>
+      </w:pPr>
+    </w:lvl>
+    <w:lvl w:ilvl="6" w:tplc="0409000F" w:tentative="1">
+      <w:start w:val="1"/>
+      <w:numFmt w:val="decimal"/>
+      <w:lvlText w:val="%7."/>
+      <w:lvlJc w:val="left"/>
+      <w:pPr>
+        <w:ind w:left="3300" w:hanging="420"/>
+      </w:pPr>
+    </w:lvl>
+    <w:lvl w:ilvl="7" w:tplc="04090019" w:tentative="1">
+      <w:start w:val="1"/>
+      <w:numFmt w:val="lowerLetter"/>
+      <w:lvlText w:val="%8)"/>
+      <w:lvlJc w:val="left"/>
+      <w:pPr>
+        <w:ind w:left="3720" w:hanging="420"/>
+      </w:pPr>
+    </w:lvl>
+    <w:lvl w:ilvl="8" w:tplc="0409001B" w:tentative="1">
+      <w:start w:val="1"/>
+      <w:numFmt w:val="lowerRoman"/>
+      <w:lvlText w:val="%9."/>
+      <w:lvlJc w:val="right"/>
+      <w:pPr>
+        <w:ind w:left="4140" w:hanging="420"/>
+      </w:pPr>
+    </w:lvl>
+  </w:abstractNum>
+  <w:abstractNum w:abstractNumId="6" w15:restartNumberingAfterBreak="0">
+    <w:nsid w:val="6F166B46"/>
+    <w:multiLevelType w:val="hybridMultilevel"/>
+    <w:tmpl w:val="DDC45428"/>
+    <w:lvl w:ilvl="0" w:tplc="6F4C3566">
+      <w:start w:val="1"/>
+      <w:numFmt w:val="decimal"/>
+      <w:lvlText w:val="%1."/>
+      <w:lvlJc w:val="left"/>
+      <w:pPr>
+        <w:ind w:left="360" w:hanging="360"/>
+      </w:pPr>
+      <w:rPr>
+        <w:rFonts w:hint="default"/>
+      </w:rPr>
+    </w:lvl>
+    <w:lvl w:ilvl="1" w:tplc="04090019" w:tentative="1">
+      <w:start w:val="1"/>
+      <w:numFmt w:val="lowerLetter"/>
+      <w:lvlText w:val="%2)"/>
+      <w:lvlJc w:val="left"/>
+      <w:pPr>
+        <w:ind w:left="840" w:hanging="420"/>
+      </w:pPr>
+    </w:lvl>
+    <w:lvl w:ilvl="2" w:tplc="0409001B" w:tentative="1">
+      <w:start w:val="1"/>
+      <w:numFmt w:val="lowerRoman"/>
+      <w:lvlText w:val="%3."/>
+      <w:lvlJc w:val="right"/>
+      <w:pPr>
+        <w:ind w:left="1260" w:hanging="420"/>
+      </w:pPr>
+    </w:lvl>
+    <w:lvl w:ilvl="3" w:tplc="0409000F" w:tentative="1">
+      <w:start w:val="1"/>
+      <w:numFmt w:val="decimal"/>
+      <w:lvlText w:val="%4."/>
+      <w:lvlJc w:val="left"/>
+      <w:pPr>
+        <w:ind w:left="1680" w:hanging="420"/>
+      </w:pPr>
+    </w:lvl>
+    <w:lvl w:ilvl="4" w:tplc="04090019" w:tentative="1">
+      <w:start w:val="1"/>
+      <w:numFmt w:val="lowerLetter"/>
+      <w:lvlText w:val="%5)"/>
+      <w:lvlJc w:val="left"/>
+      <w:pPr>
+        <w:ind w:left="2100" w:hanging="420"/>
+      </w:pPr>
+    </w:lvl>
+    <w:lvl w:ilvl="5" w:tplc="0409001B" w:tentative="1">
+      <w:start w:val="1"/>
+      <w:numFmt w:val="lowerRoman"/>
+      <w:lvlText w:val="%6."/>
+      <w:lvlJc w:val="right"/>
+      <w:pPr>
+        <w:ind w:left="2520" w:hanging="420"/>
+      </w:pPr>
+    </w:lvl>
+    <w:lvl w:ilvl="6" w:tplc="0409000F" w:tentative="1">
+      <w:start w:val="1"/>
+      <w:numFmt w:val="decimal"/>
+      <w:lvlText w:val="%7."/>
+      <w:lvlJc w:val="left"/>
+      <w:pPr>
+        <w:ind w:left="2940" w:hanging="420"/>
+      </w:pPr>
+    </w:lvl>
+    <w:lvl w:ilvl="7" w:tplc="04090019" w:tentative="1">
+      <w:start w:val="1"/>
+      <w:numFmt w:val="lowerLetter"/>
+      <w:lvlText w:val="%8)"/>
+      <w:lvlJc w:val="left"/>
+      <w:pPr>
+        <w:ind w:left="3360" w:hanging="420"/>
+      </w:pPr>
+    </w:lvl>
+    <w:lvl w:ilvl="8" w:tplc="0409001B" w:tentative="1">
+      <w:start w:val="1"/>
+      <w:numFmt w:val="lowerRoman"/>
+      <w:lvlText w:val="%9."/>
+      <w:lvlJc w:val="right"/>
+      <w:pPr>
+        <w:ind w:left="3780" w:hanging="420"/>
+      </w:pPr>
+    </w:lvl>
+  </w:abstractNum>
+  <w:num w:numId="1">
+    <w:abstractNumId w:val="6"/>
+  </w:num>
+  <w:num w:numId="2">
+    <w:abstractNumId w:val="5"/>
+  </w:num>
+  <w:num w:numId="3">
+    <w:abstractNumId w:val="0"/>
+  </w:num>
+  <w:num w:numId="4">
+    <w:abstractNumId w:val="1"/>
+  </w:num>
+  <w:num w:numId="5">
+    <w:abstractNumId w:val="4"/>
+  </w:num>
+  <w:num w:numId="6">
+    <w:abstractNumId w:val="3"/>
+  </w:num>
+  <w:num w:numId="7">
+    <w:abstractNumId w:val="2"/>
+  </w:num>
+</w:numbering>
 </file>
 
 <file path=word/styles.xml><?xml version="1.0" encoding="utf-8"?>
@@ -3792,6 +6786,7 @@
   <w:style w:type="character" w:default="1" w:styleId="DefaultParagraphFont">
     <w:name w:val="Default Paragraph Font"/>
     <w:uiPriority w:val="1"/>
+    <w:semiHidden/>
     <w:unhideWhenUsed/>
   </w:style>
   <w:style w:type="table" w:default="1" w:styleId="TableNormal">
@@ -3941,6 +6936,56 @@
     <w:name w:val="fontstyle01"/>
     <w:basedOn w:val="DefaultParagraphFont"/>
     <w:rsid w:val="001923BE"/>
+    <w:rPr>
+      <w:rFonts w:ascii="Utopia-Regular" w:hAnsi="Utopia-Regular" w:hint="default"/>
+      <w:b w:val="0"/>
+      <w:bCs w:val="0"/>
+      <w:i w:val="0"/>
+      <w:iCs w:val="0"/>
+      <w:color w:val="000000"/>
+      <w:sz w:val="20"/>
+      <w:szCs w:val="20"/>
+    </w:rPr>
+  </w:style>
+  <w:style w:type="paragraph" w:styleId="ListParagraph">
+    <w:name w:val="List Paragraph"/>
+    <w:basedOn w:val="Normal"/>
+    <w:uiPriority w:val="34"/>
+    <w:qFormat/>
+    <w:rsid w:val="00E07F7B"/>
+    <w:pPr>
+      <w:ind w:firstLineChars="200" w:firstLine="420"/>
+    </w:pPr>
+  </w:style>
+  <w:style w:type="character" w:styleId="PlaceholderText">
+    <w:name w:val="Placeholder Text"/>
+    <w:basedOn w:val="DefaultParagraphFont"/>
+    <w:uiPriority w:val="99"/>
+    <w:semiHidden/>
+    <w:rsid w:val="00CF227C"/>
+    <w:rPr>
+      <w:color w:val="808080"/>
+    </w:rPr>
+  </w:style>
+  <w:style w:type="character" w:customStyle="1" w:styleId="fontstyle21">
+    <w:name w:val="fontstyle21"/>
+    <w:basedOn w:val="DefaultParagraphFont"/>
+    <w:rsid w:val="00F2002F"/>
+    <w:rPr>
+      <w:rFonts w:ascii="Utopia-Regular" w:hAnsi="Utopia-Regular" w:hint="default"/>
+      <w:b w:val="0"/>
+      <w:bCs w:val="0"/>
+      <w:i w:val="0"/>
+      <w:iCs w:val="0"/>
+      <w:color w:val="000000"/>
+      <w:sz w:val="20"/>
+      <w:szCs w:val="20"/>
+    </w:rPr>
+  </w:style>
+  <w:style w:type="character" w:customStyle="1" w:styleId="fontstyle31">
+    <w:name w:val="fontstyle31"/>
+    <w:basedOn w:val="DefaultParagraphFont"/>
+    <w:rsid w:val="006D0A97"/>
     <w:rPr>
       <w:rFonts w:ascii="Utopia-Regular" w:hAnsi="Utopia-Regular" w:hint="default"/>
       <w:b w:val="0"/>
@@ -4248,4 +7293,16 @@
     </a:ext>
   </a:extLst>
 </a:theme>
+</file>
+
+<file path=customXml/item1.xml><?xml version="1.0" encoding="utf-8"?>
+<b:Sources xmlns:b="http://schemas.openxmlformats.org/officeDocument/2006/bibliography" xmlns="http://schemas.openxmlformats.org/officeDocument/2006/bibliography" SelectedStyle="\APASixthEditionOfficeOnline.xsl" StyleName="APA" Version="6"/>
+</file>
+
+<file path=customXml/itemProps1.xml><?xml version="1.0" encoding="utf-8"?>
+<ds:datastoreItem xmlns:ds="http://schemas.openxmlformats.org/officeDocument/2006/customXml" ds:itemID="{A69584D8-6354-43DF-8FA4-575B7C4D0B67}">
+  <ds:schemaRefs>
+    <ds:schemaRef ds:uri="http://schemas.openxmlformats.org/officeDocument/2006/bibliography"/>
+  </ds:schemaRefs>
+</ds:datastoreItem>
 </file>
--- a/project7/project7ABtest.docx
+++ b/project7/project7ABtest.docx
@@ -820,7 +820,7 @@
           <w:szCs w:val="22"/>
           <w:shd w:val="clear" w:color="auto" w:fill="FFFFFF"/>
         </w:rPr>
-        <w:t>Due to the decrease number of user-ids to complete checkout,</w:t>
+        <w:t>If our hypothesis stands, our change will not significantly reduce the number of students who remain enrolled past the 14 days. But the experiment change will lead to less use</w:t>
       </w:r>
       <w:r>
         <w:rPr>
@@ -830,7 +830,7 @@
           <w:szCs w:val="22"/>
           <w:shd w:val="clear" w:color="auto" w:fill="FFFFFF"/>
         </w:rPr>
-        <w:t xml:space="preserve"> users who intend to spend not enough time are filtered out, therefore</w:t>
+        <w:t xml:space="preserve">rs for check out. Therefore, a </w:t>
       </w:r>
       <w:r>
         <w:rPr>
@@ -840,9 +840,14 @@
           <w:szCs w:val="22"/>
           <w:shd w:val="clear" w:color="auto" w:fill="FFFFFF"/>
         </w:rPr>
-        <w:t xml:space="preserve"> the proportion of potential retainer in all enrollments </w:t>
-      </w:r>
-      <w:r>
+        <w:t>slight increase of retention is expected.</w:t>
+      </w:r>
+    </w:p>
+    <w:p>
+      <w:pPr>
+        <w:pStyle w:val="NormalWeb"/>
+        <w:spacing w:before="0" w:beforeAutospacing="0" w:after="240" w:afterAutospacing="0" w:line="360" w:lineRule="atLeast"/>
+        <w:ind w:left="720"/>
         <w:rPr>
           <w:rFonts w:ascii="Arial" w:hAnsi="Arial" w:cs="Arial"/>
           <w:color w:val="000000"/>
@@ -850,7 +855,24 @@
           <w:szCs w:val="22"/>
           <w:shd w:val="clear" w:color="auto" w:fill="FFFFFF"/>
         </w:rPr>
-        <w:t>should</w:t>
+      </w:pPr>
+      <w:r>
+        <w:rPr>
+          <w:rStyle w:val="Strong"/>
+          <w:rFonts w:ascii="Segoe UI" w:hAnsi="Segoe UI" w:cs="Segoe UI"/>
+          <w:color w:val="333333"/>
+          <w:shd w:val="clear" w:color="auto" w:fill="FFFFFF"/>
+        </w:rPr>
+        <w:t>Net Conversion:</w:t>
+      </w:r>
+      <w:r>
+        <w:rPr>
+          <w:rStyle w:val="Strong"/>
+          <w:rFonts w:ascii="Segoe UI" w:hAnsi="Segoe UI" w:cs="Segoe UI"/>
+          <w:color w:val="333333"/>
+          <w:shd w:val="clear" w:color="auto" w:fill="FFFFFF"/>
+        </w:rPr>
+        <w:t> </w:t>
       </w:r>
       <w:r>
         <w:rPr>
@@ -860,16 +882,9 @@
           <w:szCs w:val="22"/>
           <w:shd w:val="clear" w:color="auto" w:fill="FFFFFF"/>
         </w:rPr>
-        <w:t xml:space="preserve"> increase.</w:t>
-      </w:r>
-      <w:bookmarkStart w:id="2" w:name="_GoBack"/>
-      <w:bookmarkEnd w:id="2"/>
-    </w:p>
-    <w:p>
-      <w:pPr>
-        <w:pStyle w:val="NormalWeb"/>
-        <w:spacing w:before="0" w:beforeAutospacing="0" w:after="240" w:afterAutospacing="0" w:line="360" w:lineRule="atLeast"/>
-        <w:ind w:left="720"/>
+        <w:t>number of user-ids to remain enrolled past the 14-day boundary divided by the number of unique cookies to click the "Start free trial" button.</w:t>
+      </w:r>
+      <w:r>
         <w:rPr>
           <w:rFonts w:ascii="Arial" w:hAnsi="Arial" w:cs="Arial"/>
           <w:color w:val="000000"/>
@@ -877,24 +892,7 @@
           <w:szCs w:val="22"/>
           <w:shd w:val="clear" w:color="auto" w:fill="FFFFFF"/>
         </w:rPr>
-      </w:pPr>
-      <w:r>
-        <w:rPr>
-          <w:rStyle w:val="Strong"/>
-          <w:rFonts w:ascii="Segoe UI" w:hAnsi="Segoe UI" w:cs="Segoe UI"/>
-          <w:color w:val="333333"/>
-          <w:shd w:val="clear" w:color="auto" w:fill="FFFFFF"/>
-        </w:rPr>
-        <w:t>Net Conversion:</w:t>
-      </w:r>
-      <w:r>
-        <w:rPr>
-          <w:rStyle w:val="Strong"/>
-          <w:rFonts w:ascii="Segoe UI" w:hAnsi="Segoe UI" w:cs="Segoe UI"/>
-          <w:color w:val="333333"/>
-          <w:shd w:val="clear" w:color="auto" w:fill="FFFFFF"/>
-        </w:rPr>
-        <w:t> </w:t>
+        <w:t xml:space="preserve"> </w:t>
       </w:r>
       <w:r>
         <w:rPr>
@@ -904,7 +902,7 @@
           <w:szCs w:val="22"/>
           <w:shd w:val="clear" w:color="auto" w:fill="FFFFFF"/>
         </w:rPr>
-        <w:t>number of user-ids to remain enrolled past the 14-day boundary divided by the number of unique cookies to click the "Start free trial" button.</w:t>
+        <w:t xml:space="preserve">Because </w:t>
       </w:r>
       <w:r>
         <w:rPr>
@@ -914,61 +912,9 @@
           <w:szCs w:val="22"/>
           <w:shd w:val="clear" w:color="auto" w:fill="FFFFFF"/>
         </w:rPr>
-        <w:t xml:space="preserve"> A slight decrease is expected, because retainers number, affected by the change, may decrease. At the same time, clicks number remain the same.</w:t>
-      </w:r>
-    </w:p>
-    <w:p>
-      <w:pPr>
-        <w:pStyle w:val="NormalWeb"/>
-        <w:spacing w:before="0" w:beforeAutospacing="0" w:after="240" w:afterAutospacing="0" w:line="360" w:lineRule="atLeast"/>
-        <w:rPr>
-          <w:rStyle w:val="Emphasis"/>
-          <w:rFonts w:ascii="Segoe UI" w:hAnsi="Segoe UI" w:cs="Segoe UI"/>
-          <w:color w:val="333333"/>
-        </w:rPr>
-      </w:pPr>
-      <w:r>
-        <w:rPr>
-          <w:rStyle w:val="Strong"/>
-          <w:rFonts w:ascii="Segoe UI" w:hAnsi="Segoe UI" w:cs="Segoe UI"/>
-          <w:i/>
-          <w:iCs/>
-          <w:color w:val="333333"/>
-        </w:rPr>
-        <w:t>Unused Metrics</w:t>
-      </w:r>
-      <w:r>
-        <w:rPr>
-          <w:rStyle w:val="Strong"/>
-          <w:rFonts w:ascii="Segoe UI" w:hAnsi="Segoe UI" w:cs="Segoe UI"/>
-          <w:i/>
-          <w:iCs/>
-          <w:color w:val="333333"/>
-        </w:rPr>
-        <w:t>:</w:t>
-      </w:r>
-      <w:r>
-        <w:rPr>
-          <w:rFonts w:ascii="Segoe UI" w:hAnsi="Segoe UI" w:cs="Segoe UI"/>
-          <w:color w:val="333333"/>
-          <w:shd w:val="clear" w:color="auto" w:fill="FFFFFF"/>
-        </w:rPr>
-        <w:t xml:space="preserve"> </w:t>
-      </w:r>
-      <w:r>
-        <w:rPr>
-          <w:rStyle w:val="Emphasis"/>
-          <w:rFonts w:ascii="Segoe UI" w:hAnsi="Segoe UI" w:cs="Segoe UI"/>
-          <w:color w:val="333333"/>
-        </w:rPr>
-        <w:t>Number of user-ids</w:t>
-      </w:r>
-    </w:p>
-    <w:p>
-      <w:pPr>
-        <w:pStyle w:val="NormalWeb"/>
-        <w:spacing w:before="0" w:beforeAutospacing="0" w:after="240" w:afterAutospacing="0" w:line="360" w:lineRule="atLeast"/>
-        <w:ind w:left="720"/>
+        <w:t>clearer expectations</w:t>
+      </w:r>
+      <w:r>
         <w:rPr>
           <w:rFonts w:ascii="Arial" w:hAnsi="Arial" w:cs="Arial"/>
           <w:color w:val="000000"/>
@@ -976,15 +922,7 @@
           <w:szCs w:val="22"/>
           <w:shd w:val="clear" w:color="auto" w:fill="FFFFFF"/>
         </w:rPr>
-      </w:pPr>
-      <w:r>
-        <w:rPr>
-          <w:rStyle w:val="Strong"/>
-          <w:rFonts w:ascii="Segoe UI" w:hAnsi="Segoe UI" w:cs="Segoe UI"/>
-          <w:color w:val="333333"/>
-          <w:shd w:val="clear" w:color="auto" w:fill="FFFFFF"/>
-        </w:rPr>
-        <w:t xml:space="preserve">Number of user-ids: </w:t>
+        <w:t xml:space="preserve"> are set</w:t>
       </w:r>
       <w:r>
         <w:rPr>
@@ -994,7 +932,7 @@
           <w:szCs w:val="22"/>
           <w:shd w:val="clear" w:color="auto" w:fill="FFFFFF"/>
         </w:rPr>
-        <w:t>The number of users to enroll in the free trial. It is not suitable for both invariant metric and evaluation metric because User-ids are only tracked </w:t>
+        <w:t xml:space="preserve"> for students upfront</w:t>
       </w:r>
       <w:r>
         <w:rPr>
@@ -1004,9 +942,61 @@
           <w:szCs w:val="22"/>
           <w:shd w:val="clear" w:color="auto" w:fill="FFFFFF"/>
         </w:rPr>
-        <w:t>after enrollment.</w:t>
-      </w:r>
-      <w:r>
+        <w:t>, more students may remain enrolled past the 14 days. Therefore, a slight increase of net conversion is expected.</w:t>
+      </w:r>
+    </w:p>
+    <w:p>
+      <w:pPr>
+        <w:pStyle w:val="NormalWeb"/>
+        <w:spacing w:before="0" w:beforeAutospacing="0" w:after="240" w:afterAutospacing="0" w:line="360" w:lineRule="atLeast"/>
+        <w:rPr>
+          <w:rStyle w:val="Emphasis"/>
+          <w:rFonts w:ascii="Segoe UI" w:hAnsi="Segoe UI" w:cs="Segoe UI"/>
+          <w:color w:val="333333"/>
+        </w:rPr>
+      </w:pPr>
+      <w:r>
+        <w:rPr>
+          <w:rStyle w:val="Strong"/>
+          <w:rFonts w:ascii="Segoe UI" w:hAnsi="Segoe UI" w:cs="Segoe UI"/>
+          <w:i/>
+          <w:iCs/>
+          <w:color w:val="333333"/>
+        </w:rPr>
+        <w:t>Unused Metrics</w:t>
+      </w:r>
+      <w:r>
+        <w:rPr>
+          <w:rStyle w:val="Strong"/>
+          <w:rFonts w:ascii="Segoe UI" w:hAnsi="Segoe UI" w:cs="Segoe UI"/>
+          <w:i/>
+          <w:iCs/>
+          <w:color w:val="333333"/>
+        </w:rPr>
+        <w:t>:</w:t>
+      </w:r>
+      <w:r>
+        <w:rPr>
+          <w:rFonts w:ascii="Segoe UI" w:hAnsi="Segoe UI" w:cs="Segoe UI"/>
+          <w:color w:val="333333"/>
+          <w:shd w:val="clear" w:color="auto" w:fill="FFFFFF"/>
+        </w:rPr>
+        <w:t xml:space="preserve"> </w:t>
+      </w:r>
+      <w:r>
+        <w:rPr>
+          <w:rStyle w:val="Emphasis"/>
+          <w:rFonts w:ascii="Segoe UI" w:hAnsi="Segoe UI" w:cs="Segoe UI"/>
+          <w:color w:val="333333"/>
+        </w:rPr>
+        <w:t>Number of user-ids</w:t>
+      </w:r>
+    </w:p>
+    <w:p>
+      <w:pPr>
+        <w:pStyle w:val="NormalWeb"/>
+        <w:spacing w:before="0" w:beforeAutospacing="0" w:after="240" w:afterAutospacing="0" w:line="360" w:lineRule="atLeast"/>
+        <w:ind w:left="720"/>
         <w:rPr>
           <w:rFonts w:ascii="Arial" w:hAnsi="Arial" w:cs="Arial"/>
           <w:color w:val="000000"/>
@@ -1014,26 +1004,74 @@
           <w:szCs w:val="22"/>
           <w:shd w:val="clear" w:color="auto" w:fill="FFFFFF"/>
         </w:rPr>
-        <w:t xml:space="preserve"> </w:t>
-      </w:r>
-    </w:p>
-    <w:p/>
-    <w:p>
-      <w:r>
-        <w:t>#</w:t>
-      </w:r>
-      <w:r>
-        <w:t>For each metric, explain both why you did or did not use it as an invariant metric and why you did or did not use it as an evaluation metric. Also, state what results you will look for in your evaluation metrics in order to launch the experiment.</w:t>
-      </w:r>
-    </w:p>
-    <w:p/>
+      </w:pPr>
+      <w:r>
+        <w:rPr>
+          <w:rStyle w:val="Strong"/>
+          <w:rFonts w:ascii="Segoe UI" w:hAnsi="Segoe UI" w:cs="Segoe UI"/>
+          <w:color w:val="333333"/>
+          <w:shd w:val="clear" w:color="auto" w:fill="FFFFFF"/>
+        </w:rPr>
+        <w:t xml:space="preserve">Number of user-ids: </w:t>
+      </w:r>
+      <w:r>
+        <w:rPr>
+          <w:rFonts w:ascii="Arial" w:hAnsi="Arial" w:cs="Arial"/>
+          <w:color w:val="000000"/>
+          <w:sz w:val="22"/>
+          <w:szCs w:val="22"/>
+          <w:shd w:val="clear" w:color="auto" w:fill="FFFFFF"/>
+        </w:rPr>
+        <w:t xml:space="preserve">The number of users to enroll in the free trial. </w:t>
+      </w:r>
+      <w:r>
+        <w:rPr>
+          <w:rFonts w:ascii="Arial" w:hAnsi="Arial" w:cs="Arial"/>
+          <w:color w:val="000000"/>
+          <w:sz w:val="22"/>
+          <w:szCs w:val="22"/>
+          <w:shd w:val="clear" w:color="auto" w:fill="FFFFFF"/>
+        </w:rPr>
+        <w:t>it can be used as evaluation metric because it would track the first part of the hypothesis</w:t>
+      </w:r>
+      <w:r>
+        <w:rPr>
+          <w:rFonts w:ascii="Arial" w:hAnsi="Arial" w:cs="Arial"/>
+          <w:color w:val="000000"/>
+          <w:sz w:val="22"/>
+          <w:szCs w:val="22"/>
+          <w:shd w:val="clear" w:color="auto" w:fill="FFFFFF"/>
+        </w:rPr>
+        <w:t xml:space="preserve">, but we don’t use it this time because </w:t>
+      </w:r>
+      <w:r>
+        <w:rPr>
+          <w:rFonts w:ascii="Arial" w:hAnsi="Arial" w:cs="Arial"/>
+          <w:color w:val="000000"/>
+          <w:sz w:val="22"/>
+          <w:szCs w:val="22"/>
+          <w:shd w:val="clear" w:color="auto" w:fill="FFFFFF"/>
+        </w:rPr>
+        <w:t>it is not normalized</w:t>
+      </w:r>
+      <w:r>
+        <w:rPr>
+          <w:rFonts w:ascii="Arial" w:hAnsi="Arial" w:cs="Arial"/>
+          <w:color w:val="000000"/>
+          <w:sz w:val="22"/>
+          <w:szCs w:val="22"/>
+          <w:shd w:val="clear" w:color="auto" w:fill="FFFFFF"/>
+        </w:rPr>
+        <w:t>.</w:t>
+      </w:r>
+    </w:p>
     <w:p>
       <w:pPr>
         <w:pStyle w:val="Heading2"/>
         <w:contextualSpacing w:val="0"/>
       </w:pPr>
-      <w:bookmarkStart w:id="3" w:name="_ex7wuw87um13" w:colFirst="0" w:colLast="0"/>
-      <w:bookmarkEnd w:id="3"/>
+      <w:bookmarkStart w:id="2" w:name="_ex7wuw87um13" w:colFirst="0" w:colLast="0"/>
+      <w:bookmarkEnd w:id="2"/>
       <w:r>
         <w:t>Measuring Standard Deviation</w:t>
       </w:r>
@@ -1593,7 +1631,19 @@
         </w:drawing>
       </w:r>
       <w:r>
-        <w:t>The standard deviation of these normally distributed rates is:</w:t>
+        <w:t xml:space="preserve">The </w:t>
+      </w:r>
+      <w:r>
+        <w:t>Analytical</w:t>
+      </w:r>
+      <w:r>
+        <w:t xml:space="preserve"> </w:t>
+      </w:r>
+      <w:r>
+        <w:t xml:space="preserve">estimate of </w:t>
+      </w:r>
+      <w:r>
+        <w:t>standard deviation of these normally distributed rates is:</w:t>
       </w:r>
       <w:r>
         <w:t xml:space="preserve"> </w:t>
@@ -1775,23 +1825,27 @@
         </w:tc>
       </w:tr>
     </w:tbl>
-    <w:p/>
-    <w:p>
-      <w:r>
-        <w:t>#</w:t>
-      </w:r>
-      <w:r>
-        <w:t>For each of your evaluation metrics, indicate whether you think the analytic estimate would be comparable to the empirical variability, or whether you expect them to be different (in which case it might be worth doing an empirical estimate if there is time). Briefly give your reasoning in each case.</w:t>
-      </w:r>
-    </w:p>
-    <w:p/>
+    <w:p>
+      <w:r>
+        <w:t>The anal</w:t>
+      </w:r>
+      <w:r>
+        <w:t>ytical estimate of standard devia</w:t>
+      </w:r>
+      <w:r>
+        <w:t>tion</w:t>
+      </w:r>
+      <w:r>
+        <w:t xml:space="preserve"> is close to empirically determined standard deviation if the unit of diversion is equal to the unit of analysis. Therefore, for Gross Conversion and Net Conversion, we can use analytical estimate. If we need to use Retention, we should calculate its empirical variability.</w:t>
+      </w:r>
+    </w:p>
     <w:p>
       <w:pPr>
         <w:pStyle w:val="Heading2"/>
         <w:contextualSpacing w:val="0"/>
       </w:pPr>
-      <w:bookmarkStart w:id="4" w:name="_bx5ntddleyt7" w:colFirst="0" w:colLast="0"/>
-      <w:bookmarkEnd w:id="4"/>
+      <w:bookmarkStart w:id="3" w:name="_bx5ntddleyt7" w:colFirst="0" w:colLast="0"/>
+      <w:bookmarkEnd w:id="3"/>
       <w:r>
         <w:t>Sizing</w:t>
       </w:r>
@@ -1801,8 +1855,8 @@
         <w:pStyle w:val="Heading3"/>
         <w:contextualSpacing w:val="0"/>
       </w:pPr>
-      <w:bookmarkStart w:id="5" w:name="_qlz9v8pljzt2" w:colFirst="0" w:colLast="0"/>
-      <w:bookmarkEnd w:id="5"/>
+      <w:bookmarkStart w:id="4" w:name="_qlz9v8pljzt2" w:colFirst="0" w:colLast="0"/>
+      <w:bookmarkEnd w:id="4"/>
       <w:r>
         <w:t>Number of Samples vs. Power</w:t>
       </w:r>
@@ -2442,8 +2496,8 @@
           <w:szCs w:val="22"/>
         </w:rPr>
       </w:pPr>
-      <w:bookmarkStart w:id="6" w:name="_uy2xamy5nbp" w:colFirst="0" w:colLast="0"/>
-      <w:bookmarkEnd w:id="6"/>
+      <w:bookmarkStart w:id="5" w:name="_uy2xamy5nbp" w:colFirst="0" w:colLast="0"/>
+      <w:bookmarkEnd w:id="5"/>
     </w:p>
     <w:p>
       <w:r>
@@ -2544,14 +2598,6 @@
     </w:p>
     <w:p/>
     <w:p/>
-    <w:p/>
-    <w:p/>
-    <w:p/>
-    <w:p/>
-    <w:p/>
-    <w:p/>
-    <w:p/>
-    <w:p/>
     <w:p>
       <w:pPr>
         <w:pStyle w:val="Heading1"/>
@@ -2560,8 +2606,8 @@
           <w:rFonts w:eastAsiaTheme="minorEastAsia" w:hint="eastAsia"/>
         </w:rPr>
       </w:pPr>
-      <w:bookmarkStart w:id="7" w:name="_yry1zu8g8az7" w:colFirst="0" w:colLast="0"/>
-      <w:bookmarkEnd w:id="7"/>
+      <w:bookmarkStart w:id="6" w:name="_yry1zu8g8az7" w:colFirst="0" w:colLast="0"/>
+      <w:bookmarkEnd w:id="6"/>
       <w:r>
         <w:t>Experiment Analysis</w:t>
       </w:r>
@@ -2571,8 +2617,8 @@
         <w:pStyle w:val="Heading2"/>
         <w:contextualSpacing w:val="0"/>
       </w:pPr>
-      <w:bookmarkStart w:id="8" w:name="_cizdts6ye33u" w:colFirst="0" w:colLast="0"/>
-      <w:bookmarkEnd w:id="8"/>
+      <w:bookmarkStart w:id="7" w:name="_cizdts6ye33u" w:colFirst="0" w:colLast="0"/>
+      <w:bookmarkEnd w:id="7"/>
       <w:r>
         <w:t>Sanity Checks</w:t>
       </w:r>
@@ -3757,8 +3803,8 @@
         <w:pStyle w:val="Heading2"/>
         <w:contextualSpacing w:val="0"/>
       </w:pPr>
-      <w:bookmarkStart w:id="9" w:name="_p5issp8oaf4a" w:colFirst="0" w:colLast="0"/>
-      <w:bookmarkEnd w:id="9"/>
+      <w:bookmarkStart w:id="8" w:name="_p5issp8oaf4a" w:colFirst="0" w:colLast="0"/>
+      <w:bookmarkEnd w:id="8"/>
       <w:r>
         <w:t>Result Analysis</w:t>
       </w:r>
@@ -3768,8 +3814,8 @@
         <w:pStyle w:val="Heading3"/>
         <w:contextualSpacing w:val="0"/>
       </w:pPr>
-      <w:bookmarkStart w:id="10" w:name="_52n1ah20cmce" w:colFirst="0" w:colLast="0"/>
-      <w:bookmarkEnd w:id="10"/>
+      <w:bookmarkStart w:id="9" w:name="_52n1ah20cmce" w:colFirst="0" w:colLast="0"/>
+      <w:bookmarkEnd w:id="9"/>
       <w:r>
         <w:t>Effect Size Tests</w:t>
       </w:r>
@@ -5039,8 +5085,8 @@
       <w:r>
         <w:t xml:space="preserve"> is </w:t>
       </w:r>
-      <w:bookmarkStart w:id="11" w:name="OLE_LINK1"/>
-      <w:bookmarkStart w:id="12" w:name="OLE_LINK2"/>
+      <w:bookmarkStart w:id="10" w:name="OLE_LINK1"/>
+      <w:bookmarkStart w:id="11" w:name="OLE_LINK2"/>
       <w:r>
         <w:t>neither</w:t>
       </w:r>
@@ -5053,8 +5099,8 @@
       <w:r>
         <w:t xml:space="preserve"> practically significant.</w:t>
       </w:r>
+      <w:bookmarkEnd w:id="10"/>
       <w:bookmarkEnd w:id="11"/>
-      <w:bookmarkEnd w:id="12"/>
     </w:p>
     <w:p/>
     <w:p>
@@ -5062,8 +5108,8 @@
         <w:pStyle w:val="Heading3"/>
         <w:contextualSpacing w:val="0"/>
       </w:pPr>
-      <w:bookmarkStart w:id="13" w:name="_clnogzxymvt2" w:colFirst="0" w:colLast="0"/>
-      <w:bookmarkEnd w:id="13"/>
+      <w:bookmarkStart w:id="12" w:name="_clnogzxymvt2" w:colFirst="0" w:colLast="0"/>
+      <w:bookmarkEnd w:id="12"/>
       <w:r>
         <w:t>Sign Tests</w:t>
       </w:r>
@@ -5220,8 +5266,20 @@
         <w:pStyle w:val="Heading3"/>
         <w:contextualSpacing w:val="0"/>
       </w:pPr>
-      <w:bookmarkStart w:id="14" w:name="_ea3c918crur0" w:colFirst="0" w:colLast="0"/>
-      <w:bookmarkEnd w:id="14"/>
+      <w:bookmarkStart w:id="13" w:name="_ea3c918crur0" w:colFirst="0" w:colLast="0"/>
+      <w:bookmarkEnd w:id="13"/>
+    </w:p>
+    <w:p>
+      <w:pPr>
+        <w:pStyle w:val="Heading3"/>
+        <w:contextualSpacing w:val="0"/>
+      </w:pPr>
+    </w:p>
+    <w:p>
+      <w:pPr>
+        <w:pStyle w:val="Heading3"/>
+        <w:contextualSpacing w:val="0"/>
+      </w:pPr>
       <w:r>
         <w:t>Summary</w:t>
       </w:r>
@@ -5328,8 +5386,8 @@
         <w:pStyle w:val="Heading2"/>
         <w:contextualSpacing w:val="0"/>
       </w:pPr>
-      <w:bookmarkStart w:id="15" w:name="_2iroxj5zbf41" w:colFirst="0" w:colLast="0"/>
-      <w:bookmarkEnd w:id="15"/>
+      <w:bookmarkStart w:id="14" w:name="_2iroxj5zbf41" w:colFirst="0" w:colLast="0"/>
+      <w:bookmarkEnd w:id="14"/>
       <w:r>
         <w:t>Recommendation</w:t>
       </w:r>
@@ -5370,23 +5428,25 @@
         <w:t>I</w:t>
       </w:r>
       <w:r>
-        <w:t>t means that, our change really filtered out some students. But we can say nothing about the Ne</w:t>
-      </w:r>
-      <w:r>
-        <w:t>t Conversion.</w:t>
-      </w:r>
-    </w:p>
-    <w:p>
-      <w:r>
-        <w:t xml:space="preserve">It means that, given certain number of clicks on the trial button, we don’t know how will the number of students who remain enrolled after 14 </w:t>
-      </w:r>
-      <w:proofErr w:type="gramStart"/>
-      <w:r>
-        <w:t>days</w:t>
-      </w:r>
-      <w:proofErr w:type="gramEnd"/>
-      <w:r>
-        <w:t xml:space="preserve"> changes.</w:t>
+        <w:t xml:space="preserve">t means that, our change really filtered out some students. But </w:t>
+      </w:r>
+      <w:r>
+        <w:t>t</w:t>
+      </w:r>
+      <w:r>
+        <w:t>he confidence interval of the net conversion does include the negative of the practical significance boundary</w:t>
+      </w:r>
+      <w:r>
+        <w:t>, it is possible that net conversion drops due to our experiment change, which doesn</w:t>
+      </w:r>
+      <w:r>
+        <w:t xml:space="preserve">’t meet second </w:t>
+      </w:r>
+      <w:r>
+        <w:t xml:space="preserve">part of our </w:t>
+      </w:r>
+      <w:r>
+        <w:t>hypothesis.</w:t>
       </w:r>
     </w:p>
     <w:p>
@@ -5413,8 +5473,8 @@
         <w:pStyle w:val="Heading1"/>
         <w:contextualSpacing w:val="0"/>
       </w:pPr>
-      <w:bookmarkStart w:id="16" w:name="_oz1x1oon17xf" w:colFirst="0" w:colLast="0"/>
-      <w:bookmarkEnd w:id="16"/>
+      <w:bookmarkStart w:id="15" w:name="_oz1x1oon17xf" w:colFirst="0" w:colLast="0"/>
+      <w:bookmarkEnd w:id="15"/>
     </w:p>
     <w:p>
       <w:pPr>
@@ -5557,22 +5617,13 @@
         <w:t xml:space="preserve">The invariant metric should be the </w:t>
       </w:r>
       <w:r>
-        <w:t xml:space="preserve">number of user-id and </w:t>
-      </w:r>
-      <w:r>
-        <w:t>Click-through-probability</w:t>
-      </w:r>
-      <w:r>
-        <w:t xml:space="preserve">. Because </w:t>
+        <w:t xml:space="preserve">number of user-id. Because </w:t>
       </w:r>
       <w:r>
         <w:t xml:space="preserve">each user is tracked along the experiment for a week, then cookies are not suitable in this situation. </w:t>
       </w:r>
-      <w:r>
-        <w:t>Click-through-probability is the above the change in the process funnel, so it should also remain the same.</w:t>
-      </w:r>
-    </w:p>
-    <w:p>
+      <w:bookmarkStart w:id="16" w:name="_GoBack"/>
+      <w:bookmarkEnd w:id="16"/>
       <w:r>
         <w:rPr>
           <w:rStyle w:val="Strong"/>
@@ -7300,7 +7351,7 @@
 </file>
 
 <file path=customXml/itemProps1.xml><?xml version="1.0" encoding="utf-8"?>
-<ds:datastoreItem xmlns:ds="http://schemas.openxmlformats.org/officeDocument/2006/customXml" ds:itemID="{A69584D8-6354-43DF-8FA4-575B7C4D0B67}">
+<ds:datastoreItem xmlns:ds="http://schemas.openxmlformats.org/officeDocument/2006/customXml" ds:itemID="{DF076658-CA49-497A-AA47-7116913A7127}">
   <ds:schemaRefs>
     <ds:schemaRef ds:uri="http://schemas.openxmlformats.org/officeDocument/2006/bibliography"/>
   </ds:schemaRefs>
